--- a/RND/Documents/FedorovAV_RK6-81_KP_NIRS.docx
+++ b/RND/Documents/FedorovAV_RK6-81_KP_NIRS.docx
@@ -20,6 +20,7 @@
           <w:bookmarkStart w:id="0" w:name="_Hlk42254066"/>
           <w:p>
             <w:pPr>
+              <w:spacing w:line="240" w:lineRule="auto"/>
               <w:ind w:left="-112" w:right="-258"/>
               <w:jc w:val="center"/>
               <w:rPr>
@@ -54,7 +55,7 @@
                               </pic:cNvPicPr>
                             </pic:nvPicPr>
                             <pic:blipFill>
-                              <a:blip r:embed="rId8"/>
+                              <a:blip r:embed="rId9"/>
                               <a:stretch/>
                             </pic:blipFill>
                             <pic:spPr bwMode="auto">
@@ -106,6 +107,7 @@
           </w:tcPr>
           <w:p>
             <w:pPr>
+              <w:spacing w:line="240" w:lineRule="auto"/>
               <w:jc w:val="center"/>
               <w:rPr>
                 <w:b/>
@@ -128,6 +130,7 @@
           </w:p>
           <w:p>
             <w:pPr>
+              <w:spacing w:line="240" w:lineRule="auto"/>
               <w:jc w:val="center"/>
               <w:rPr>
                 <w:b/>
@@ -150,6 +153,7 @@
           </w:p>
           <w:p>
             <w:pPr>
+              <w:spacing w:line="240" w:lineRule="auto"/>
               <w:ind w:right="-2"/>
               <w:jc w:val="center"/>
               <w:rPr>
@@ -173,6 +177,7 @@
           </w:p>
           <w:p>
             <w:pPr>
+              <w:spacing w:line="240" w:lineRule="auto"/>
               <w:jc w:val="center"/>
               <w:rPr>
                 <w:b/>
@@ -201,6 +206,7 @@
         <w:pBdr>
           <w:bottom w:val="single" w:sz="24" w:space="1" w:color="auto"/>
         </w:pBdr>
+        <w:spacing w:line="240" w:lineRule="auto"/>
         <w:jc w:val="center"/>
         <w:rPr>
           <w:bCs/>
@@ -226,8 +232,8 @@
         <w:tblLook w:val="04A0" w:firstRow="1" w:lastRow="0" w:firstColumn="1" w:lastColumn="0" w:noHBand="0" w:noVBand="1"/>
       </w:tblPr>
       <w:tblGrid>
-        <w:gridCol w:w="1696"/>
-        <w:gridCol w:w="7931"/>
+        <w:gridCol w:w="1889"/>
+        <w:gridCol w:w="7748"/>
       </w:tblGrid>
       <w:tr>
         <w:tc>
@@ -236,6 +242,7 @@
           </w:tcPr>
           <w:p>
             <w:pPr>
+              <w:spacing w:line="240" w:lineRule="auto"/>
               <w:rPr>
                 <w:color w:val="000000"/>
                 <w:szCs w:val="20"/>
@@ -261,6 +268,7 @@
           </w:tcPr>
           <w:p>
             <w:pPr>
+              <w:spacing w:line="240" w:lineRule="auto"/>
               <w:rPr>
                 <w:color w:val="000000"/>
                 <w:szCs w:val="20"/>
@@ -271,7 +279,6 @@
               <w:rPr>
                 <w:i/>
                 <w:color w:val="000000"/>
-                <w:sz w:val="28"/>
                 <w:szCs w:val="28"/>
                 <w:lang w:eastAsia="en-US"/>
               </w:rPr>
@@ -287,6 +294,7 @@
           </w:tcPr>
           <w:p>
             <w:pPr>
+              <w:spacing w:line="240" w:lineRule="auto"/>
               <w:rPr>
                 <w:color w:val="000000"/>
                 <w:szCs w:val="20"/>
@@ -304,6 +312,7 @@
           </w:tcPr>
           <w:p>
             <w:pPr>
+              <w:spacing w:line="240" w:lineRule="auto"/>
               <w:rPr>
                 <w:color w:val="000000"/>
                 <w:szCs w:val="20"/>
@@ -320,6 +329,7 @@
           </w:tcPr>
           <w:p>
             <w:pPr>
+              <w:spacing w:line="240" w:lineRule="auto"/>
               <w:rPr>
                 <w:color w:val="000000"/>
                 <w:szCs w:val="20"/>
@@ -345,6 +355,7 @@
           </w:tcPr>
           <w:p>
             <w:pPr>
+              <w:spacing w:line="240" w:lineRule="auto"/>
               <w:rPr>
                 <w:color w:val="000000"/>
                 <w:szCs w:val="20"/>
@@ -355,7 +366,6 @@
               <w:rPr>
                 <w:i/>
                 <w:color w:val="000000"/>
-                <w:sz w:val="28"/>
                 <w:szCs w:val="28"/>
                 <w:lang w:eastAsia="en-US"/>
               </w:rPr>
@@ -368,6 +378,7 @@
     </w:tbl>
     <w:p>
       <w:pPr>
+        <w:spacing w:line="240" w:lineRule="auto"/>
         <w:rPr>
           <w:i/>
           <w:iCs/>
@@ -379,11 +390,11 @@
     </w:p>
     <w:p>
       <w:pPr>
+        <w:spacing w:line="240" w:lineRule="auto"/>
         <w:jc w:val="center"/>
         <w:rPr>
           <w:bCs/>
           <w:color w:val="000000"/>
-          <w:sz w:val="28"/>
           <w:szCs w:val="28"/>
           <w:lang w:eastAsia="en-US"/>
         </w:rPr>
@@ -391,11 +402,11 @@
     </w:p>
     <w:p>
       <w:pPr>
+        <w:spacing w:line="240" w:lineRule="auto"/>
         <w:jc w:val="center"/>
         <w:rPr>
           <w:bCs/>
           <w:color w:val="000000"/>
-          <w:sz w:val="28"/>
           <w:szCs w:val="28"/>
           <w:lang w:eastAsia="en-US"/>
         </w:rPr>
@@ -404,6 +415,7 @@
     </w:p>
     <w:p>
       <w:pPr>
+        <w:spacing w:line="240" w:lineRule="auto"/>
         <w:jc w:val="center"/>
         <w:rPr>
           <w:b/>
@@ -426,6 +438,7 @@
     </w:p>
     <w:p>
       <w:pPr>
+        <w:spacing w:line="240" w:lineRule="auto"/>
         <w:jc w:val="center"/>
         <w:rPr>
           <w:b/>
@@ -436,6 +449,7 @@
     </w:p>
     <w:p>
       <w:pPr>
+        <w:spacing w:line="240" w:lineRule="auto"/>
         <w:jc w:val="center"/>
         <w:rPr>
           <w:b/>
@@ -472,6 +486,7 @@
             <w:listItem w:displayText="НИРС" w:value="НИРС"/>
           </w:comboBox>
         </w:sdtPr>
+        <w:sdtEndPr/>
         <w:sdtContent>
           <w:r>
             <w:rPr>
@@ -488,6 +503,7 @@
     <w:bookmarkEnd w:id="1"/>
     <w:p>
       <w:pPr>
+        <w:spacing w:line="240" w:lineRule="auto"/>
         <w:jc w:val="center"/>
         <w:rPr>
           <w:bCs/>
@@ -500,6 +516,7 @@
     </w:p>
     <w:p>
       <w:pPr>
+        <w:spacing w:line="240" w:lineRule="auto"/>
         <w:jc w:val="center"/>
         <w:rPr>
           <w:b/>
@@ -526,6 +543,7 @@
     </w:p>
     <w:p>
       <w:pPr>
+        <w:spacing w:line="240" w:lineRule="auto"/>
         <w:jc w:val="center"/>
         <w:rPr>
           <w:bCs/>
@@ -550,9 +568,11 @@
           <w:docPart w:val="DefaultPlaceholder_-1854013440"/>
         </w:placeholder>
       </w:sdtPr>
+      <w:sdtEndPr/>
       <w:sdtContent>
         <w:p>
           <w:pPr>
+            <w:spacing w:line="240" w:lineRule="auto"/>
             <w:jc w:val="center"/>
             <w:rPr>
               <w:bCs/>
@@ -601,6 +621,7 @@
         </w:p>
         <w:p>
           <w:pPr>
+            <w:spacing w:line="240" w:lineRule="auto"/>
             <w:jc w:val="center"/>
             <w:rPr>
               <w:bCs/>
@@ -613,6 +634,7 @@
         </w:p>
         <w:p>
           <w:pPr>
+            <w:spacing w:line="240" w:lineRule="auto"/>
             <w:jc w:val="center"/>
             <w:rPr>
               <w:bCs/>
@@ -627,6 +649,7 @@
     </w:sdt>
     <w:p>
       <w:pPr>
+        <w:spacing w:line="240" w:lineRule="auto"/>
         <w:jc w:val="center"/>
         <w:rPr>
           <w:bCs/>
@@ -639,6 +662,7 @@
     </w:p>
     <w:p>
       <w:pPr>
+        <w:spacing w:line="240" w:lineRule="auto"/>
         <w:jc w:val="center"/>
         <w:rPr>
           <w:bCs/>
@@ -651,6 +675,7 @@
     </w:p>
     <w:p>
       <w:pPr>
+        <w:spacing w:line="240" w:lineRule="auto"/>
         <w:jc w:val="center"/>
         <w:rPr>
           <w:bCs/>
@@ -676,12 +701,12 @@
         <w:tblLook w:val="04A0" w:firstRow="1" w:lastRow="0" w:firstColumn="1" w:lastColumn="0" w:noHBand="0" w:noVBand="1"/>
       </w:tblPr>
       <w:tblGrid>
-        <w:gridCol w:w="1134"/>
-        <w:gridCol w:w="1134"/>
+        <w:gridCol w:w="1206"/>
+        <w:gridCol w:w="1129"/>
         <w:gridCol w:w="284"/>
-        <w:gridCol w:w="2551"/>
-        <w:gridCol w:w="2268"/>
-        <w:gridCol w:w="2256"/>
+        <w:gridCol w:w="2522"/>
+        <w:gridCol w:w="2252"/>
+        <w:gridCol w:w="2244"/>
       </w:tblGrid>
       <w:tr>
         <w:tc>
@@ -691,6 +716,7 @@
           </w:tcPr>
           <w:p>
             <w:pPr>
+              <w:spacing w:line="240" w:lineRule="auto"/>
               <w:rPr>
                 <w:bCs/>
                 <w:color w:val="000000"/>
@@ -717,6 +743,7 @@
           </w:tcPr>
           <w:p>
             <w:pPr>
+              <w:spacing w:line="240" w:lineRule="auto"/>
               <w:jc w:val="center"/>
               <w:rPr>
                 <w:bCs/>
@@ -741,6 +768,7 @@
           </w:tcPr>
           <w:p>
             <w:pPr>
+              <w:spacing w:line="240" w:lineRule="auto"/>
               <w:rPr>
                 <w:bCs/>
                 <w:color w:val="000000"/>
@@ -759,6 +787,7 @@
           </w:tcPr>
           <w:p>
             <w:pPr>
+              <w:spacing w:line="240" w:lineRule="auto"/>
               <w:jc w:val="center"/>
               <w:rPr>
                 <w:bCs/>
@@ -778,6 +807,7 @@
           </w:tcPr>
           <w:p>
             <w:pPr>
+              <w:spacing w:line="240" w:lineRule="auto"/>
               <w:jc w:val="center"/>
               <w:rPr>
                 <w:bCs/>
@@ -796,6 +826,7 @@
                   <w:docPart w:val="1BD6C987860B425A9088C58BC9505AA6"/>
                 </w:placeholder>
               </w:sdtPr>
+              <w:sdtEndPr/>
               <w:sdtContent>
                 <w:r>
                   <w:rPr>
@@ -817,6 +848,7 @@
           </w:tcPr>
           <w:p>
             <w:pPr>
+              <w:spacing w:line="240" w:lineRule="auto"/>
               <w:jc w:val="center"/>
               <w:rPr>
                 <w:bCs/>
@@ -839,6 +871,7 @@
           </w:tcPr>
           <w:p>
             <w:pPr>
+              <w:spacing w:line="240" w:lineRule="auto"/>
               <w:jc w:val="center"/>
               <w:rPr>
                 <w:bCs/>
@@ -864,6 +897,7 @@
           </w:tcPr>
           <w:p>
             <w:pPr>
+              <w:spacing w:line="240" w:lineRule="auto"/>
               <w:jc w:val="center"/>
               <w:rPr>
                 <w:bCs/>
@@ -885,6 +919,7 @@
           </w:tcPr>
           <w:p>
             <w:pPr>
+              <w:spacing w:line="240" w:lineRule="auto"/>
               <w:jc w:val="center"/>
               <w:rPr>
                 <w:bCs/>
@@ -913,6 +948,7 @@
           </w:tcPr>
           <w:p>
             <w:pPr>
+              <w:spacing w:line="240" w:lineRule="auto"/>
               <w:jc w:val="center"/>
               <w:rPr>
                 <w:bCs/>
@@ -941,6 +977,7 @@
           </w:tcPr>
           <w:p>
             <w:pPr>
+              <w:spacing w:line="240" w:lineRule="auto"/>
               <w:jc w:val="center"/>
               <w:rPr>
                 <w:bCs/>
@@ -959,6 +996,7 @@
           </w:tcPr>
           <w:p>
             <w:pPr>
+              <w:spacing w:line="240" w:lineRule="auto"/>
               <w:jc w:val="center"/>
               <w:rPr>
                 <w:sz w:val="18"/>
@@ -974,6 +1012,7 @@
           </w:tcPr>
           <w:p>
             <w:pPr>
+              <w:spacing w:line="240" w:lineRule="auto"/>
               <w:jc w:val="center"/>
               <w:rPr>
                 <w:bCs/>
@@ -992,6 +1031,7 @@
           </w:tcPr>
           <w:p>
             <w:pPr>
+              <w:spacing w:line="240" w:lineRule="auto"/>
               <w:jc w:val="center"/>
               <w:rPr>
                 <w:sz w:val="18"/>
@@ -1007,6 +1047,7 @@
           </w:tcPr>
           <w:p>
             <w:pPr>
+              <w:spacing w:line="240" w:lineRule="auto"/>
               <w:jc w:val="center"/>
               <w:rPr>
                 <w:bCs/>
@@ -1028,6 +1069,7 @@
           </w:tcPr>
           <w:p>
             <w:pPr>
+              <w:spacing w:line="240" w:lineRule="auto"/>
               <w:rPr>
                 <w:bCs/>
                 <w:color w:val="000000"/>
@@ -1049,6 +1091,7 @@
                   <w:listItem w:displayText="КП" w:value="КП"/>
                 </w:comboBox>
               </w:sdtPr>
+              <w:sdtEndPr/>
               <w:sdtContent>
                 <w:r>
                   <w:t>КП</w:t>
@@ -1064,6 +1107,7 @@
           </w:tcPr>
           <w:p>
             <w:pPr>
+              <w:spacing w:line="240" w:lineRule="auto"/>
               <w:rPr>
                 <w:bCs/>
                 <w:color w:val="000000"/>
@@ -1082,6 +1126,7 @@
           </w:tcPr>
           <w:p>
             <w:pPr>
+              <w:spacing w:line="240" w:lineRule="auto"/>
               <w:jc w:val="center"/>
               <w:rPr>
                 <w:bCs/>
@@ -1101,6 +1146,7 @@
           </w:tcPr>
           <w:p>
             <w:pPr>
+              <w:spacing w:line="240" w:lineRule="auto"/>
               <w:jc w:val="center"/>
               <w:rPr>
                 <w:bCs/>
@@ -1141,6 +1187,7 @@
           </w:tcPr>
           <w:p>
             <w:pPr>
+              <w:spacing w:line="240" w:lineRule="auto"/>
               <w:jc w:val="center"/>
               <w:rPr>
                 <w:sz w:val="18"/>
@@ -1156,6 +1203,7 @@
           </w:tcPr>
           <w:p>
             <w:pPr>
+              <w:spacing w:line="240" w:lineRule="auto"/>
               <w:jc w:val="center"/>
               <w:rPr>
                 <w:bCs/>
@@ -1174,6 +1222,7 @@
           </w:tcPr>
           <w:p>
             <w:pPr>
+              <w:spacing w:line="240" w:lineRule="auto"/>
               <w:jc w:val="center"/>
               <w:rPr>
                 <w:bCs/>
@@ -1195,6 +1244,7 @@
           </w:tcPr>
           <w:p>
             <w:pPr>
+              <w:spacing w:line="240" w:lineRule="auto"/>
               <w:jc w:val="center"/>
               <w:rPr>
                 <w:bCs/>
@@ -1223,6 +1273,7 @@
           </w:tcPr>
           <w:p>
             <w:pPr>
+              <w:spacing w:line="240" w:lineRule="auto"/>
               <w:jc w:val="center"/>
               <w:rPr>
                 <w:bCs/>
@@ -1254,6 +1305,7 @@
           </w:tcPr>
           <w:p>
             <w:pPr>
+              <w:spacing w:line="240" w:lineRule="auto"/>
               <w:jc w:val="center"/>
               <w:rPr>
                 <w:sz w:val="18"/>
@@ -1269,6 +1321,7 @@
           </w:tcPr>
           <w:p>
             <w:pPr>
+              <w:spacing w:line="240" w:lineRule="auto"/>
               <w:jc w:val="center"/>
               <w:rPr>
                 <w:bCs/>
@@ -1287,6 +1340,7 @@
           </w:tcPr>
           <w:p>
             <w:pPr>
+              <w:spacing w:line="240" w:lineRule="auto"/>
               <w:jc w:val="center"/>
               <w:rPr>
                 <w:bCs/>
@@ -1305,6 +1359,7 @@
           </w:tcPr>
           <w:p>
             <w:pPr>
+              <w:spacing w:line="240" w:lineRule="auto"/>
               <w:jc w:val="center"/>
               <w:rPr>
                 <w:sz w:val="18"/>
@@ -1320,6 +1375,7 @@
           </w:tcPr>
           <w:p>
             <w:pPr>
+              <w:spacing w:line="240" w:lineRule="auto"/>
               <w:jc w:val="center"/>
               <w:rPr>
                 <w:sz w:val="18"/>
@@ -1338,6 +1394,7 @@
           </w:tcPr>
           <w:p>
             <w:pPr>
+              <w:spacing w:line="240" w:lineRule="auto"/>
               <w:rPr>
                 <w:bCs/>
                 <w:color w:val="000000"/>
@@ -1356,6 +1413,7 @@
           </w:tcPr>
           <w:p>
             <w:pPr>
+              <w:spacing w:line="240" w:lineRule="auto"/>
               <w:rPr>
                 <w:bCs/>
                 <w:color w:val="000000"/>
@@ -1374,6 +1432,7 @@
           </w:tcPr>
           <w:p>
             <w:pPr>
+              <w:spacing w:line="240" w:lineRule="auto"/>
               <w:jc w:val="center"/>
               <w:rPr>
                 <w:bCs/>
@@ -1393,6 +1452,7 @@
           </w:tcPr>
           <w:p>
             <w:pPr>
+              <w:spacing w:line="240" w:lineRule="auto"/>
               <w:jc w:val="center"/>
               <w:rPr>
                 <w:bCs/>
@@ -1411,6 +1471,7 @@
                   <w:docPart w:val="9761994E213E43679808BBF5284EEAC1"/>
                 </w:placeholder>
               </w:sdtPr>
+              <w:sdtEndPr/>
               <w:sdtContent>
                 <w:r>
                   <w:rPr>
@@ -1434,6 +1495,7 @@
           </w:tcPr>
           <w:p>
             <w:pPr>
+              <w:spacing w:line="240" w:lineRule="auto"/>
               <w:jc w:val="center"/>
               <w:rPr>
                 <w:sz w:val="18"/>
@@ -1449,6 +1511,7 @@
           </w:tcPr>
           <w:p>
             <w:pPr>
+              <w:spacing w:line="240" w:lineRule="auto"/>
               <w:jc w:val="center"/>
               <w:rPr>
                 <w:bCs/>
@@ -1467,6 +1530,7 @@
           </w:tcPr>
           <w:p>
             <w:pPr>
+              <w:spacing w:line="240" w:lineRule="auto"/>
               <w:jc w:val="center"/>
               <w:rPr>
                 <w:bCs/>
@@ -1488,6 +1552,7 @@
           </w:tcPr>
           <w:p>
             <w:pPr>
+              <w:spacing w:line="240" w:lineRule="auto"/>
               <w:jc w:val="center"/>
               <w:rPr>
                 <w:bCs/>
@@ -1516,6 +1581,7 @@
           </w:tcPr>
           <w:p>
             <w:pPr>
+              <w:spacing w:line="240" w:lineRule="auto"/>
               <w:jc w:val="center"/>
               <w:rPr>
                 <w:bCs/>
@@ -1544,6 +1610,7 @@
           </w:tcPr>
           <w:p>
             <w:pPr>
+              <w:spacing w:line="240" w:lineRule="auto"/>
               <w:jc w:val="center"/>
               <w:rPr>
                 <w:sz w:val="18"/>
@@ -1559,6 +1626,7 @@
           </w:tcPr>
           <w:p>
             <w:pPr>
+              <w:spacing w:line="240" w:lineRule="auto"/>
               <w:jc w:val="center"/>
               <w:rPr>
                 <w:bCs/>
@@ -1577,6 +1645,7 @@
           </w:tcPr>
           <w:p>
             <w:pPr>
+              <w:spacing w:line="240" w:lineRule="auto"/>
               <w:jc w:val="center"/>
               <w:rPr>
                 <w:bCs/>
@@ -1595,6 +1664,7 @@
           </w:tcPr>
           <w:p>
             <w:pPr>
+              <w:spacing w:line="240" w:lineRule="auto"/>
               <w:jc w:val="center"/>
               <w:rPr>
                 <w:sz w:val="18"/>
@@ -1610,6 +1680,7 @@
           </w:tcPr>
           <w:p>
             <w:pPr>
+              <w:spacing w:line="240" w:lineRule="auto"/>
               <w:jc w:val="center"/>
               <w:rPr>
                 <w:sz w:val="18"/>
@@ -1628,6 +1699,7 @@
           </w:tcPr>
           <w:p>
             <w:pPr>
+              <w:spacing w:line="240" w:lineRule="auto"/>
               <w:rPr>
                 <w:bCs/>
                 <w:color w:val="000000"/>
@@ -1648,6 +1720,7 @@
           </w:tcPr>
           <w:p>
             <w:pPr>
+              <w:spacing w:line="240" w:lineRule="auto"/>
               <w:rPr>
                 <w:bCs/>
                 <w:color w:val="000000"/>
@@ -1666,6 +1739,7 @@
           </w:tcPr>
           <w:p>
             <w:pPr>
+              <w:spacing w:line="240" w:lineRule="auto"/>
               <w:jc w:val="center"/>
               <w:rPr>
                 <w:bCs/>
@@ -1685,6 +1759,7 @@
           </w:tcPr>
           <w:p>
             <w:pPr>
+              <w:spacing w:line="240" w:lineRule="auto"/>
               <w:jc w:val="center"/>
               <w:rPr>
                 <w:bCs/>
@@ -1703,6 +1778,7 @@
                   <w:docPart w:val="C0312E60AA4949D3BE2216AEEBB6931A"/>
                 </w:placeholder>
               </w:sdtPr>
+              <w:sdtEndPr/>
               <w:sdtContent>
                 <w:r>
                   <w:rPr>
@@ -1725,6 +1801,7 @@
           </w:tcPr>
           <w:p>
             <w:pPr>
+              <w:spacing w:line="240" w:lineRule="auto"/>
               <w:jc w:val="center"/>
               <w:rPr>
                 <w:sz w:val="18"/>
@@ -1740,6 +1817,7 @@
           </w:tcPr>
           <w:p>
             <w:pPr>
+              <w:spacing w:line="240" w:lineRule="auto"/>
               <w:jc w:val="center"/>
               <w:rPr>
                 <w:bCs/>
@@ -1758,6 +1836,7 @@
           </w:tcPr>
           <w:p>
             <w:pPr>
+              <w:spacing w:line="240" w:lineRule="auto"/>
               <w:jc w:val="center"/>
               <w:rPr>
                 <w:bCs/>
@@ -1779,6 +1858,7 @@
           </w:tcPr>
           <w:p>
             <w:pPr>
+              <w:spacing w:line="240" w:lineRule="auto"/>
               <w:jc w:val="center"/>
               <w:rPr>
                 <w:bCs/>
@@ -1807,6 +1887,7 @@
           </w:tcPr>
           <w:p>
             <w:pPr>
+              <w:spacing w:line="240" w:lineRule="auto"/>
               <w:jc w:val="center"/>
               <w:rPr>
                 <w:color w:val="000000"/>
@@ -1828,11 +1909,11 @@
     </w:tbl>
     <w:p>
       <w:pPr>
+        <w:spacing w:line="240" w:lineRule="auto"/>
         <w:jc w:val="center"/>
         <w:rPr>
           <w:bCs/>
           <w:color w:val="000000"/>
-          <w:sz w:val="28"/>
           <w:szCs w:val="28"/>
           <w:lang w:eastAsia="en-US"/>
         </w:rPr>
@@ -1840,6 +1921,7 @@
     </w:p>
     <w:p>
       <w:pPr>
+        <w:spacing w:line="240" w:lineRule="auto"/>
         <w:jc w:val="center"/>
         <w:rPr>
           <w:i/>
@@ -1851,6 +1933,7 @@
     </w:p>
     <w:p>
       <w:pPr>
+        <w:spacing w:line="240" w:lineRule="auto"/>
         <w:jc w:val="center"/>
         <w:rPr>
           <w:i/>
@@ -1862,6 +1945,7 @@
     </w:p>
     <w:p>
       <w:pPr>
+        <w:spacing w:line="240" w:lineRule="auto"/>
         <w:jc w:val="center"/>
         <w:rPr>
           <w:i/>
@@ -1873,6 +1957,7 @@
     </w:p>
     <w:p>
       <w:pPr>
+        <w:spacing w:line="240" w:lineRule="auto"/>
         <w:jc w:val="center"/>
         <w:rPr>
           <w:i/>
@@ -1884,7 +1969,7 @@
     </w:p>
     <w:p>
       <w:pPr>
-        <w:jc w:val="center"/>
+        <w:spacing w:line="240" w:lineRule="auto"/>
         <w:rPr>
           <w:i/>
           <w:color w:val="000000"/>
@@ -1895,7 +1980,7 @@
     </w:p>
     <w:p>
       <w:pPr>
-        <w:jc w:val="center"/>
+        <w:spacing w:line="240" w:lineRule="auto"/>
         <w:rPr>
           <w:i/>
           <w:color w:val="000000"/>
@@ -1906,6 +1991,7 @@
     </w:p>
     <w:p>
       <w:pPr>
+        <w:spacing w:line="240" w:lineRule="auto"/>
         <w:jc w:val="center"/>
         <w:rPr>
           <w:i/>
@@ -1914,44 +2000,9 @@
           <w:lang w:eastAsia="en-US"/>
         </w:rPr>
       </w:pPr>
-    </w:p>
-    <w:p>
-      <w:pPr>
-        <w:jc w:val="center"/>
+      <w:r>
         <w:rPr>
           <w:i/>
-          <w:color w:val="000000"/>
-          <w:szCs w:val="20"/>
-          <w:lang w:eastAsia="en-US"/>
-        </w:rPr>
-      </w:pPr>
-    </w:p>
-    <w:p>
-      <w:pPr>
-        <w:jc w:val="center"/>
-        <w:rPr>
-          <w:i/>
-          <w:color w:val="000000"/>
-          <w:szCs w:val="20"/>
-          <w:lang w:eastAsia="en-US"/>
-        </w:rPr>
-      </w:pPr>
-    </w:p>
-    <w:p>
-      <w:pPr>
-        <w:jc w:val="center"/>
-        <w:rPr>
-          <w:i/>
-          <w:color w:val="000000"/>
-          <w:sz w:val="28"/>
-          <w:szCs w:val="20"/>
-          <w:lang w:eastAsia="en-US"/>
-        </w:rPr>
-      </w:pPr>
-      <w:r>
-        <w:rPr>
-          <w:i/>
-          <w:sz w:val="28"/>
           <w:szCs w:val="20"/>
           <w:lang w:eastAsia="en-US"/>
         </w:rPr>
@@ -1961,7 +2012,6 @@
         <w:sdtPr>
           <w:rPr>
             <w:i/>
-            <w:sz w:val="28"/>
             <w:szCs w:val="20"/>
             <w:u w:val="single"/>
             <w:lang w:eastAsia="en-US"/>
@@ -1979,11 +2029,11 @@
             <w:listItem w:displayText="2026" w:value="2026"/>
           </w:comboBox>
         </w:sdtPr>
+        <w:sdtEndPr/>
         <w:sdtContent>
           <w:r>
             <w:rPr>
               <w:i/>
-              <w:sz w:val="28"/>
               <w:szCs w:val="20"/>
               <w:u w:val="single"/>
               <w:lang w:eastAsia="en-US"/>
@@ -1996,7 +2046,6 @@
         <w:rPr>
           <w:i/>
           <w:color w:val="000000"/>
-          <w:sz w:val="28"/>
           <w:szCs w:val="20"/>
           <w:lang w:eastAsia="en-US"/>
         </w:rPr>
@@ -2005,9 +2054,7 @@
     </w:p>
     <w:p>
       <w:pPr>
-        <w:rPr>
-          <w:sz w:val="28"/>
-        </w:rPr>
+        <w:spacing w:line="240" w:lineRule="auto"/>
         <w:sectPr>
           <w:footerReference w:type="default" r:id="rId14"/>
           <w:footerReference w:type="first" r:id="rId15"/>
@@ -2032,9 +2079,11 @@
           <w:docPart w:val="D493318ED56344F38262305C317AF04B"/>
         </w:placeholder>
       </w:sdtPr>
+      <w:sdtEndPr/>
       <w:sdtContent>
         <w:p>
           <w:pPr>
+            <w:spacing w:line="240" w:lineRule="auto"/>
             <w:jc w:val="center"/>
             <w:rPr>
               <w:b/>
@@ -2057,6 +2106,7 @@
         </w:p>
         <w:p>
           <w:pPr>
+            <w:spacing w:line="240" w:lineRule="auto"/>
             <w:jc w:val="center"/>
             <w:rPr>
               <w:b/>
@@ -2082,6 +2132,7 @@
         <w:pBdr>
           <w:bottom w:val="single" w:sz="24" w:space="1" w:color="auto"/>
         </w:pBdr>
+        <w:spacing w:line="240" w:lineRule="auto"/>
         <w:jc w:val="center"/>
         <w:rPr>
           <w:b/>
@@ -2131,6 +2182,7 @@
           </w:tcPr>
           <w:p>
             <w:pPr>
+              <w:spacing w:line="240" w:lineRule="auto"/>
               <w:ind w:right="1418"/>
               <w:jc w:val="right"/>
             </w:pPr>
@@ -2142,6 +2194,7 @@
           </w:tcPr>
           <w:p>
             <w:pPr>
+              <w:spacing w:line="240" w:lineRule="auto"/>
               <w:ind w:right="1418"/>
               <w:jc w:val="right"/>
             </w:pPr>
@@ -2154,6 +2207,7 @@
           </w:tcPr>
           <w:p>
             <w:pPr>
+              <w:spacing w:line="240" w:lineRule="auto"/>
               <w:ind w:right="28"/>
               <w:jc w:val="center"/>
               <w:rPr>
@@ -2174,6 +2228,7 @@
           </w:tcPr>
           <w:p>
             <w:pPr>
+              <w:spacing w:line="240" w:lineRule="auto"/>
               <w:ind w:right="1418"/>
               <w:jc w:val="right"/>
             </w:pPr>
@@ -2185,6 +2240,7 @@
           </w:tcPr>
           <w:p>
             <w:pPr>
+              <w:spacing w:line="240" w:lineRule="auto"/>
               <w:ind w:right="1418"/>
               <w:jc w:val="right"/>
             </w:pPr>
@@ -2197,6 +2253,7 @@
           </w:tcPr>
           <w:p>
             <w:pPr>
+              <w:spacing w:line="240" w:lineRule="auto"/>
               <w:ind w:right="28"/>
               <w:jc w:val="center"/>
             </w:pPr>
@@ -2211,6 +2268,7 @@
           </w:tcPr>
           <w:p>
             <w:pPr>
+              <w:spacing w:line="240" w:lineRule="auto"/>
               <w:ind w:right="28"/>
               <w:jc w:val="center"/>
             </w:pPr>
@@ -2228,6 +2286,7 @@
                   <w:listItem w:displayText="РК-6" w:value="РК-6"/>
                 </w:comboBox>
               </w:sdtPr>
+              <w:sdtEndPr/>
               <w:sdtContent>
                 <w:r>
                   <w:rPr>
@@ -2248,6 +2307,7 @@
           </w:tcPr>
           <w:p>
             <w:pPr>
+              <w:spacing w:line="240" w:lineRule="auto"/>
               <w:ind w:right="1418"/>
               <w:jc w:val="right"/>
               <w:rPr>
@@ -2263,6 +2323,7 @@
           </w:tcPr>
           <w:p>
             <w:pPr>
+              <w:spacing w:line="240" w:lineRule="auto"/>
               <w:ind w:right="1418"/>
               <w:jc w:val="right"/>
               <w:rPr>
@@ -2279,6 +2340,7 @@
           </w:tcPr>
           <w:p>
             <w:pPr>
+              <w:spacing w:line="240" w:lineRule="auto"/>
               <w:ind w:right="28"/>
               <w:jc w:val="center"/>
               <w:rPr>
@@ -2294,6 +2356,7 @@
           </w:tcPr>
           <w:p>
             <w:pPr>
+              <w:spacing w:line="240" w:lineRule="auto"/>
               <w:ind w:right="28"/>
               <w:jc w:val="center"/>
               <w:rPr>
@@ -2318,6 +2381,7 @@
           </w:tcPr>
           <w:p>
             <w:pPr>
+              <w:spacing w:line="240" w:lineRule="auto"/>
               <w:ind w:right="1418"/>
               <w:jc w:val="right"/>
               <w:rPr>
@@ -2333,6 +2397,7 @@
           </w:tcPr>
           <w:p>
             <w:pPr>
+              <w:spacing w:line="240" w:lineRule="auto"/>
               <w:ind w:right="1418"/>
               <w:jc w:val="right"/>
               <w:rPr>
@@ -2349,6 +2414,7 @@
           </w:tcPr>
           <w:p>
             <w:pPr>
+              <w:spacing w:line="240" w:lineRule="auto"/>
               <w:ind w:right="28"/>
               <w:jc w:val="center"/>
               <w:rPr>
@@ -2364,6 +2430,7 @@
           </w:tcPr>
           <w:p>
             <w:pPr>
+              <w:spacing w:line="240" w:lineRule="auto"/>
               <w:ind w:right="28"/>
               <w:jc w:val="center"/>
               <w:rPr>
@@ -2381,6 +2448,7 @@
           </w:tcPr>
           <w:p>
             <w:pPr>
+              <w:spacing w:line="240" w:lineRule="auto"/>
               <w:ind w:right="1418"/>
               <w:jc w:val="right"/>
             </w:pPr>
@@ -2392,6 +2460,7 @@
           </w:tcPr>
           <w:p>
             <w:pPr>
+              <w:spacing w:line="240" w:lineRule="auto"/>
               <w:ind w:right="1418"/>
               <w:jc w:val="right"/>
             </w:pPr>
@@ -2406,6 +2475,7 @@
           </w:tcPr>
           <w:p>
             <w:pPr>
+              <w:spacing w:line="240" w:lineRule="auto"/>
               <w:ind w:right="28"/>
               <w:jc w:val="center"/>
             </w:pPr>
@@ -2418,6 +2488,7 @@
           </w:tcPr>
           <w:p>
             <w:pPr>
+              <w:spacing w:line="240" w:lineRule="auto"/>
               <w:ind w:right="28"/>
               <w:jc w:val="center"/>
             </w:pPr>
@@ -2431,6 +2502,7 @@
                   <w:docPart w:val="95442B55D41C4A5CA8588532A482A430"/>
                 </w:placeholder>
               </w:sdtPr>
+              <w:sdtEndPr/>
               <w:sdtContent>
                 <w:r>
                   <w:rPr>
@@ -2454,6 +2526,7 @@
           </w:tcPr>
           <w:p>
             <w:pPr>
+              <w:spacing w:line="240" w:lineRule="auto"/>
               <w:ind w:right="1418"/>
               <w:jc w:val="right"/>
               <w:rPr>
@@ -2469,6 +2542,7 @@
           </w:tcPr>
           <w:p>
             <w:pPr>
+              <w:spacing w:line="240" w:lineRule="auto"/>
               <w:ind w:right="1418"/>
               <w:jc w:val="right"/>
               <w:rPr>
@@ -2487,6 +2561,7 @@
           </w:tcPr>
           <w:p>
             <w:pPr>
+              <w:spacing w:line="240" w:lineRule="auto"/>
               <w:ind w:right="28"/>
               <w:jc w:val="center"/>
               <w:rPr>
@@ -2503,6 +2578,7 @@
           </w:tcPr>
           <w:p>
             <w:pPr>
+              <w:spacing w:line="240" w:lineRule="auto"/>
               <w:ind w:right="28"/>
               <w:jc w:val="center"/>
               <w:rPr>
@@ -2531,6 +2607,7 @@
           </w:tcPr>
           <w:p>
             <w:pPr>
+              <w:spacing w:line="240" w:lineRule="auto"/>
               <w:ind w:right="1418"/>
               <w:jc w:val="right"/>
               <w:rPr>
@@ -2546,6 +2623,7 @@
           </w:tcPr>
           <w:p>
             <w:pPr>
+              <w:spacing w:line="240" w:lineRule="auto"/>
               <w:ind w:right="1418"/>
               <w:jc w:val="right"/>
               <w:rPr>
@@ -2561,6 +2639,7 @@
           </w:tcPr>
           <w:p>
             <w:pPr>
+              <w:spacing w:line="240" w:lineRule="auto"/>
               <w:ind w:right="28"/>
               <w:jc w:val="center"/>
               <w:rPr>
@@ -2577,6 +2656,7 @@
           </w:tcPr>
           <w:p>
             <w:pPr>
+              <w:spacing w:line="240" w:lineRule="auto"/>
               <w:ind w:right="28"/>
               <w:jc w:val="center"/>
               <w:rPr>
@@ -2594,6 +2674,7 @@
           </w:tcPr>
           <w:p>
             <w:pPr>
+              <w:spacing w:line="240" w:lineRule="auto"/>
               <w:ind w:right="1418"/>
               <w:jc w:val="right"/>
             </w:pPr>
@@ -2605,6 +2686,7 @@
           </w:tcPr>
           <w:p>
             <w:pPr>
+              <w:spacing w:line="240" w:lineRule="auto"/>
               <w:ind w:right="1418"/>
               <w:jc w:val="right"/>
             </w:pPr>
@@ -2617,6 +2699,7 @@
           </w:tcPr>
           <w:p>
             <w:pPr>
+              <w:spacing w:line="240" w:lineRule="auto"/>
               <w:ind w:right="28"/>
               <w:jc w:val="center"/>
             </w:pPr>
@@ -2643,6 +2726,7 @@
                   <w:listItem w:displayText="2026" w:value="2026"/>
                 </w:comboBox>
               </w:sdtPr>
+              <w:sdtEndPr/>
               <w:sdtContent>
                 <w:r>
                   <w:rPr>
@@ -2681,6 +2765,7 @@
     </w:p>
     <w:p>
       <w:pPr>
+        <w:spacing w:line="240" w:lineRule="auto"/>
         <w:jc w:val="center"/>
         <w:rPr>
           <w:b/>
@@ -2698,6 +2783,7 @@
     </w:p>
     <w:p>
       <w:pPr>
+        <w:spacing w:line="240" w:lineRule="auto"/>
         <w:jc w:val="center"/>
         <w:rPr>
           <w:b/>
@@ -2728,6 +2814,7 @@
             <w:listItem w:displayText="НИРС" w:value="НИРС"/>
           </w:comboBox>
         </w:sdtPr>
+        <w:sdtEndPr/>
         <w:sdtContent>
           <w:r>
             <w:rPr>
@@ -2741,12 +2828,16 @@
     </w:p>
     <w:p>
       <w:pPr>
+        <w:spacing w:line="240" w:lineRule="auto"/>
         <w:rPr>
           <w:sz w:val="14"/>
         </w:rPr>
       </w:pPr>
     </w:p>
     <w:p>
+      <w:pPr>
+        <w:spacing w:line="240" w:lineRule="auto"/>
+      </w:pPr>
       <w:r>
         <w:t xml:space="preserve">Студент группы </w:t>
       </w:r>
@@ -2771,6 +2862,7 @@
             <w:listItem w:displayText="РК6-84Б" w:value="РК6-84Б"/>
           </w:comboBox>
         </w:sdtPr>
+        <w:sdtEndPr/>
         <w:sdtContent>
           <w:r>
             <w:rPr>
@@ -2786,6 +2878,7 @@
     </w:p>
     <w:p>
       <w:pPr>
+        <w:spacing w:line="240" w:lineRule="auto"/>
         <w:rPr>
           <w:sz w:val="14"/>
         </w:rPr>
@@ -2817,6 +2910,7 @@
           </w:tcPr>
           <w:p>
             <w:pPr>
+              <w:spacing w:line="240" w:lineRule="auto"/>
               <w:jc w:val="center"/>
               <w:rPr>
                 <w:i/>
@@ -2834,6 +2928,7 @@
                   <w:docPart w:val="D360131CBE964675AA1433214CAC2BB5"/>
                 </w:placeholder>
               </w:sdtPr>
+              <w:sdtEndPr/>
               <w:sdtContent>
                 <w:r>
                   <w:rPr>
@@ -2867,6 +2962,7 @@
           </w:tcPr>
           <w:p>
             <w:pPr>
+              <w:spacing w:line="240" w:lineRule="auto"/>
               <w:jc w:val="center"/>
               <w:rPr>
                 <w:color w:val="000000"/>
@@ -2888,6 +2984,7 @@
     </w:tbl>
     <w:p>
       <w:pPr>
+        <w:spacing w:line="240" w:lineRule="auto"/>
         <w:rPr>
           <w:sz w:val="14"/>
         </w:rPr>
@@ -2895,6 +2992,7 @@
     </w:p>
     <w:p>
       <w:pPr>
+        <w:spacing w:line="240" w:lineRule="auto"/>
         <w:jc w:val="both"/>
       </w:pPr>
       <w:r>
@@ -2913,6 +3011,7 @@
             <w:listItem w:displayText="НИРС" w:value="НИРС"/>
           </w:comboBox>
         </w:sdtPr>
+        <w:sdtEndPr/>
         <w:sdtContent>
           <w:r>
             <w:t>курсового проекта</w:t>
@@ -2922,7 +3021,7 @@
     </w:p>
     <w:p>
       <w:pPr>
-        <w:spacing w:before="120" w:line="360" w:lineRule="auto"/>
+        <w:spacing w:before="120" w:line="240" w:lineRule="auto"/>
         <w:jc w:val="both"/>
         <w:rPr>
           <w:i/>
@@ -2943,6 +3042,7 @@
             <w:docPart w:val="DefaultPlaceholder_-1854013440"/>
           </w:placeholder>
         </w:sdtPr>
+        <w:sdtEndPr/>
         <w:sdtContent>
           <w:r>
             <w:rPr>
@@ -3019,6 +3119,7 @@
     </w:p>
     <w:p>
       <w:pPr>
+        <w:spacing w:line="240" w:lineRule="auto"/>
         <w:rPr>
           <w:sz w:val="14"/>
         </w:rPr>
@@ -3032,6 +3133,7 @@
     </w:p>
     <w:p>
       <w:pPr>
+        <w:spacing w:line="240" w:lineRule="auto"/>
         <w:jc w:val="both"/>
       </w:pPr>
       <w:r>
@@ -3056,6 +3158,7 @@
             <w:listItem w:displayText="заказ организации" w:value="заказ организации"/>
           </w:comboBox>
         </w:sdtPr>
+        <w:sdtEndPr/>
         <w:sdtContent>
           <w:r>
             <w:rPr>
@@ -3068,6 +3171,7 @@
     </w:p>
     <w:p>
       <w:pPr>
+        <w:spacing w:line="240" w:lineRule="auto"/>
         <w:jc w:val="both"/>
         <w:rPr>
           <w:sz w:val="20"/>
@@ -3077,6 +3181,7 @@
     <w:p>
       <w:pPr>
         <w:pStyle w:val="25"/>
+        <w:spacing w:line="240" w:lineRule="auto"/>
         <w:rPr>
           <w:szCs w:val="24"/>
         </w:rPr>
@@ -3102,6 +3207,7 @@
             <w:listItem w:displayText="РК" w:value="РК"/>
           </w:comboBox>
         </w:sdtPr>
+        <w:sdtEndPr/>
         <w:sdtContent>
           <w:r>
             <w:rPr>
@@ -3129,6 +3235,7 @@
             <w:docPart w:val="E30A90BC1F3646E18DDB3F09D4FF56EC"/>
           </w:placeholder>
         </w:sdtPr>
+        <w:sdtEndPr/>
         <w:sdtContent>
           <w:r>
             <w:rPr>
@@ -3164,6 +3271,7 @@
             <w:listItem w:displayText="2022" w:value="2022"/>
           </w:comboBox>
         </w:sdtPr>
+        <w:sdtEndPr/>
         <w:sdtContent>
           <w:r>
             <w:rPr>
@@ -3196,6 +3304,7 @@
     <w:p>
       <w:pPr>
         <w:pStyle w:val="25"/>
+        <w:spacing w:line="240" w:lineRule="auto"/>
         <w:rPr>
           <w:sz w:val="16"/>
         </w:rPr>
@@ -3204,7 +3313,7 @@
     <w:p>
       <w:pPr>
         <w:pStyle w:val="25"/>
-        <w:spacing w:line="360" w:lineRule="auto"/>
+        <w:spacing w:line="240" w:lineRule="auto"/>
       </w:pPr>
       <w:r>
         <w:rPr>
@@ -3223,6 +3332,7 @@
             <w:docPart w:val="1C8F7E66B453450FA9759663E1EBF3F8"/>
           </w:placeholder>
         </w:sdtPr>
+        <w:sdtEndPr/>
         <w:sdtContent>
           <w:r>
             <w:rPr>
@@ -3252,7 +3362,7 @@
         <w:p>
           <w:pPr>
             <w:pStyle w:val="25"/>
-            <w:spacing w:line="360" w:lineRule="auto"/>
+            <w:spacing w:line="240" w:lineRule="auto"/>
             <w:rPr>
               <w:i/>
               <w:iCs/>
@@ -3332,7 +3442,7 @@
     <w:p>
       <w:pPr>
         <w:pStyle w:val="25"/>
-        <w:spacing w:line="360" w:lineRule="auto"/>
+        <w:spacing w:line="240" w:lineRule="auto"/>
       </w:pPr>
       <w:r>
         <w:rPr>
@@ -3354,6 +3464,7 @@
             <w:docPart w:val="8B0A348B7C304074AEB184321B795E75"/>
           </w:placeholder>
         </w:sdtPr>
+        <w:sdtEndPr/>
         <w:sdtContent>
           <w:r>
             <w:rPr>
@@ -3382,7 +3493,7 @@
         <w:p>
           <w:pPr>
             <w:pStyle w:val="25"/>
-            <w:spacing w:line="360" w:lineRule="auto"/>
+            <w:spacing w:line="240" w:lineRule="auto"/>
             <w:rPr>
               <w:i/>
               <w:iCs/>
@@ -3429,7 +3540,7 @@
     <w:p>
       <w:pPr>
         <w:pStyle w:val="25"/>
-        <w:spacing w:line="360" w:lineRule="auto"/>
+        <w:spacing w:line="240" w:lineRule="auto"/>
       </w:pPr>
       <w:r>
         <w:rPr>
@@ -3448,6 +3559,7 @@
             <w:docPart w:val="E617D9AD40AB4552A62C8E5EB333CD11"/>
           </w:placeholder>
         </w:sdtPr>
+        <w:sdtEndPr/>
         <w:sdtContent>
           <w:r>
             <w:rPr>
@@ -3466,11 +3578,12 @@
           <w:docPart w:val="AFF4A6FE4E5E402EB6F34DAB2A52F5B1"/>
         </w:placeholder>
       </w:sdtPr>
+      <w:sdtEndPr/>
       <w:sdtContent>
         <w:p>
           <w:pPr>
             <w:pStyle w:val="25"/>
-            <w:spacing w:line="360" w:lineRule="auto"/>
+            <w:spacing w:line="240" w:lineRule="auto"/>
             <w:rPr>
               <w:i/>
               <w:iCs/>
@@ -3503,7 +3616,7 @@
         <w:p>
           <w:pPr>
             <w:pStyle w:val="25"/>
-            <w:spacing w:line="360" w:lineRule="auto"/>
+            <w:spacing w:line="240" w:lineRule="auto"/>
             <w:rPr>
               <w:i/>
               <w:u w:val="single"/>
@@ -3513,7 +3626,7 @@
         <w:p>
           <w:pPr>
             <w:pStyle w:val="25"/>
-            <w:spacing w:line="360" w:lineRule="auto"/>
+            <w:spacing w:line="240" w:lineRule="auto"/>
             <w:rPr>
               <w:i/>
               <w:u w:val="single"/>
@@ -3523,7 +3636,7 @@
         <w:p>
           <w:pPr>
             <w:pStyle w:val="25"/>
-            <w:spacing w:line="360" w:lineRule="auto"/>
+            <w:spacing w:line="240" w:lineRule="auto"/>
           </w:pPr>
         </w:p>
       </w:sdtContent>
@@ -3576,6 +3689,7 @@
             <w:listItem w:displayText="НИРС" w:value="НИРС"/>
           </w:comboBox>
         </w:sdtPr>
+        <w:sdtEndPr/>
         <w:sdtContent>
           <w:r>
             <w:rPr>
@@ -3623,6 +3737,7 @@
             <w:docPart w:val="DefaultPlaceholder_-1854013440"/>
           </w:placeholder>
         </w:sdtPr>
+        <w:sdtEndPr/>
         <w:sdtContent>
           <w:r>
             <w:rPr>
@@ -3798,6 +3913,7 @@
             <w:calendar w:val="gregorian"/>
           </w:date>
         </w:sdtPr>
+        <w:sdtEndPr/>
         <w:sdtContent>
           <w:r>
             <w:rPr>
@@ -3905,6 +4021,7 @@
                   <w:docPart w:val="1A4D314DA8A34EECAAD5B4D8170684D5"/>
                 </w:placeholder>
               </w:sdtPr>
+              <w:sdtEndPr/>
               <w:sdtContent>
                 <w:r>
                   <w:rPr>
@@ -4096,6 +4213,7 @@
                   <w:listItem w:displayText="НИРС" w:value="НИРС"/>
                 </w:comboBox>
               </w:sdtPr>
+              <w:sdtEndPr/>
               <w:sdtContent>
                 <w:r>
                   <w:rPr>
@@ -4318,13 +4436,11 @@
     </w:p>
     <w:p>
       <w:pPr>
-        <w:spacing w:line="360" w:lineRule="auto"/>
         <w:jc w:val="center"/>
         <w:rPr>
           <w:b/>
           <w:bCs/>
           <w:color w:val="000000"/>
-          <w:sz w:val="28"/>
           <w:szCs w:val="28"/>
         </w:rPr>
       </w:pPr>
@@ -4333,7 +4449,6 @@
           <w:b/>
           <w:bCs/>
           <w:color w:val="000000"/>
-          <w:sz w:val="28"/>
           <w:szCs w:val="28"/>
         </w:rPr>
         <w:lastRenderedPageBreak/>
@@ -4345,7 +4460,6 @@
         <w:rPr>
           <w:i/>
           <w:color w:val="000000"/>
-          <w:sz w:val="28"/>
           <w:highlight w:val="yellow"/>
         </w:rPr>
         <w:id w:val="1602448201"/>
@@ -4353,23 +4467,21 @@
           <w:docPart w:val="DefaultPlaceholder_-1854013440"/>
         </w:placeholder>
       </w:sdtPr>
+      <w:sdtEndPr/>
       <w:sdtContent>
         <w:p>
           <w:pPr>
-            <w:spacing w:line="360" w:lineRule="auto"/>
             <w:ind w:firstLine="708"/>
             <w:jc w:val="both"/>
             <w:rPr>
               <w:iCs/>
               <w:color w:val="000000"/>
-              <w:sz w:val="28"/>
             </w:rPr>
           </w:pPr>
           <w:r>
             <w:rPr>
               <w:iCs/>
               <w:color w:val="000000"/>
-              <w:sz w:val="28"/>
             </w:rPr>
             <w:t xml:space="preserve">Работа посвящена различным способами и инструментам разработки игровых персонажей в </w:t>
           </w:r>
@@ -4377,7 +4489,6 @@
             <w:rPr>
               <w:iCs/>
               <w:color w:val="000000"/>
-              <w:sz w:val="28"/>
               <w:lang w:val="en-US"/>
             </w:rPr>
             <w:t>Unreal</w:t>
@@ -4386,7 +4497,6 @@
             <w:rPr>
               <w:iCs/>
               <w:color w:val="000000"/>
-              <w:sz w:val="28"/>
             </w:rPr>
             <w:t xml:space="preserve"> </w:t>
           </w:r>
@@ -4394,7 +4504,6 @@
             <w:rPr>
               <w:iCs/>
               <w:color w:val="000000"/>
-              <w:sz w:val="28"/>
               <w:lang w:val="en-US"/>
             </w:rPr>
             <w:t>Engine</w:t>
@@ -4403,27 +4512,23 @@
             <w:rPr>
               <w:iCs/>
               <w:color w:val="000000"/>
-              <w:sz w:val="28"/>
             </w:rPr>
             <w:t xml:space="preserve"> 4.</w:t>
           </w:r>
         </w:p>
         <w:p>
           <w:pPr>
-            <w:spacing w:line="360" w:lineRule="auto"/>
             <w:ind w:firstLine="708"/>
             <w:jc w:val="both"/>
             <w:rPr>
               <w:iCs/>
               <w:color w:val="000000"/>
-              <w:sz w:val="28"/>
             </w:rPr>
           </w:pPr>
           <w:r>
             <w:rPr>
               <w:iCs/>
               <w:color w:val="000000"/>
-              <w:sz w:val="28"/>
             </w:rPr>
             <w:t>В данной работе рассмотрены и проиллюстрированы следующие этапы</w:t>
           </w:r>
@@ -4431,26 +4536,22 @@
             <w:rPr>
               <w:iCs/>
               <w:color w:val="000000"/>
-              <w:sz w:val="28"/>
             </w:rPr>
             <w:t>:</w:t>
           </w:r>
         </w:p>
         <w:p>
           <w:pPr>
-            <w:spacing w:line="360" w:lineRule="auto"/>
             <w:jc w:val="both"/>
             <w:rPr>
               <w:iCs/>
               <w:color w:val="000000"/>
-              <w:sz w:val="28"/>
             </w:rPr>
           </w:pPr>
           <w:r>
             <w:rPr>
               <w:iCs/>
               <w:color w:val="000000"/>
-              <w:sz w:val="28"/>
             </w:rPr>
             <w:t xml:space="preserve">Создание системы перемещения персонажа, создание анимаций атак персонажа, импорт в движок </w:t>
           </w:r>
@@ -4458,7 +4559,6 @@
             <w:rPr>
               <w:iCs/>
               <w:color w:val="000000"/>
-              <w:sz w:val="28"/>
               <w:lang w:val="en-US"/>
             </w:rPr>
             <w:t>Unreal</w:t>
@@ -4467,7 +4567,6 @@
             <w:rPr>
               <w:iCs/>
               <w:color w:val="000000"/>
-              <w:sz w:val="28"/>
             </w:rPr>
             <w:t xml:space="preserve"> </w:t>
           </w:r>
@@ -4475,7 +4574,6 @@
             <w:rPr>
               <w:iCs/>
               <w:color w:val="000000"/>
-              <w:sz w:val="28"/>
               <w:lang w:val="en-US"/>
             </w:rPr>
             <w:t>Engine</w:t>
@@ -4484,7 +4582,6 @@
             <w:rPr>
               <w:iCs/>
               <w:color w:val="000000"/>
-              <w:sz w:val="28"/>
             </w:rPr>
             <w:t xml:space="preserve"> 4</w:t>
           </w:r>
@@ -4492,7 +4589,6 @@
             <w:rPr>
               <w:iCs/>
               <w:color w:val="000000"/>
-              <w:sz w:val="28"/>
             </w:rPr>
             <w:t>, настройка интерполяции позы персонажа между различными наборами анима</w:t>
           </w:r>
@@ -4500,7 +4596,6 @@
             <w:rPr>
               <w:iCs/>
               <w:color w:val="000000"/>
-              <w:sz w:val="28"/>
             </w:rPr>
             <w:t>ций атак,</w:t>
           </w:r>
@@ -4508,7 +4603,6 @@
             <w:rPr>
               <w:iCs/>
               <w:color w:val="000000"/>
-              <w:sz w:val="28"/>
             </w:rPr>
             <w:t xml:space="preserve"> </w:t>
           </w:r>
@@ -4516,7 +4610,6 @@
             <w:rPr>
               <w:iCs/>
               <w:color w:val="000000"/>
-              <w:sz w:val="28"/>
             </w:rPr>
             <w:t>реализация регистрации попадания удара по цели, создание визуального интерфейса для отслеживания направления атак персонажа.</w:t>
           </w:r>
@@ -4525,24 +4618,20 @@
     </w:sdt>
     <w:p>
       <w:pPr>
-        <w:spacing w:line="360" w:lineRule="auto"/>
         <w:jc w:val="both"/>
         <w:rPr>
           <w:bCs/>
           <w:color w:val="000000"/>
-          <w:sz w:val="28"/>
           <w:szCs w:val="28"/>
         </w:rPr>
       </w:pPr>
     </w:p>
     <w:p>
       <w:pPr>
-        <w:spacing w:line="360" w:lineRule="auto"/>
         <w:jc w:val="both"/>
         <w:rPr>
           <w:bCs/>
           <w:color w:val="000000"/>
-          <w:sz w:val="28"/>
           <w:szCs w:val="28"/>
         </w:rPr>
       </w:pPr>
@@ -4550,7 +4639,6 @@
         <w:rPr>
           <w:bCs/>
           <w:color w:val="000000"/>
-          <w:sz w:val="28"/>
           <w:szCs w:val="28"/>
         </w:rPr>
         <w:t xml:space="preserve">Тип работы: </w:t>
@@ -4560,9 +4648,7 @@
           <w:rPr>
             <w:bCs/>
             <w:color w:val="000000"/>
-            <w:sz w:val="28"/>
             <w:szCs w:val="28"/>
-            <w:highlight w:val="yellow"/>
           </w:rPr>
           <w:id w:val="510643890"/>
           <w:placeholder>
@@ -4575,26 +4661,21 @@
             <w:listItem w:displayText="НИРС" w:value="НИРС"/>
           </w:comboBox>
         </w:sdtPr>
+        <w:sdtEndPr/>
         <w:sdtContent>
-          <w:proofErr w:type="gramStart"/>
           <w:r>
             <w:rPr>
               <w:bCs/>
               <w:color w:val="000000"/>
-              <w:sz w:val="28"/>
               <w:szCs w:val="28"/>
-              <w:highlight w:val="yellow"/>
             </w:rPr>
-            <w:t>научно исследовательская</w:t>
+            <w:t>научно-исследовательская</w:t>
           </w:r>
-          <w:proofErr w:type="gramEnd"/>
           <w:r>
             <w:rPr>
               <w:bCs/>
               <w:color w:val="000000"/>
-              <w:sz w:val="28"/>
               <w:szCs w:val="28"/>
-              <w:highlight w:val="yellow"/>
             </w:rPr>
             <w:t xml:space="preserve"> работа</w:t>
           </w:r>
@@ -4604,9 +4685,7 @@
         <w:rPr>
           <w:bCs/>
           <w:color w:val="000000"/>
-          <w:sz w:val="28"/>
           <w:szCs w:val="28"/>
-          <w:highlight w:val="yellow"/>
         </w:rPr>
         <w:t>.</w:t>
       </w:r>
@@ -4614,7 +4693,6 @@
         <w:rPr>
           <w:bCs/>
           <w:color w:val="000000"/>
-          <w:sz w:val="28"/>
           <w:szCs w:val="28"/>
         </w:rPr>
         <w:t xml:space="preserve"> </w:t>
@@ -4622,24 +4700,20 @@
     </w:p>
     <w:p>
       <w:pPr>
-        <w:spacing w:line="360" w:lineRule="auto"/>
         <w:jc w:val="both"/>
         <w:rPr>
           <w:bCs/>
           <w:color w:val="000000"/>
-          <w:sz w:val="28"/>
           <w:szCs w:val="28"/>
         </w:rPr>
       </w:pPr>
     </w:p>
     <w:p>
       <w:pPr>
-        <w:spacing w:line="360" w:lineRule="auto"/>
         <w:jc w:val="both"/>
         <w:rPr>
           <w:bCs/>
           <w:color w:val="000000"/>
-          <w:sz w:val="28"/>
           <w:szCs w:val="28"/>
         </w:rPr>
       </w:pPr>
@@ -4647,7 +4721,6 @@
         <w:rPr>
           <w:bCs/>
           <w:color w:val="000000"/>
-          <w:sz w:val="28"/>
           <w:szCs w:val="28"/>
         </w:rPr>
         <w:t xml:space="preserve">Тема работы: </w:t>
@@ -4657,7 +4730,6 @@
           <w:rPr>
             <w:bCs/>
             <w:color w:val="000000"/>
-            <w:sz w:val="28"/>
             <w:szCs w:val="28"/>
           </w:rPr>
           <w:id w:val="-1808475129"/>
@@ -4665,12 +4737,12 @@
             <w:docPart w:val="DefaultPlaceholder_-1854013440"/>
           </w:placeholder>
         </w:sdtPr>
+        <w:sdtEndPr/>
         <w:sdtContent>
           <w:r>
             <w:rPr>
               <w:bCs/>
               <w:color w:val="000000"/>
-              <w:sz w:val="28"/>
               <w:szCs w:val="28"/>
             </w:rPr>
             <w:t xml:space="preserve"> «Разработка анимаций персонажа и боевой системы на </w:t>
@@ -4679,7 +4751,6 @@
             <w:rPr>
               <w:bCs/>
               <w:color w:val="000000"/>
-              <w:sz w:val="28"/>
               <w:szCs w:val="28"/>
               <w:lang w:val="en-US"/>
             </w:rPr>
@@ -4689,7 +4760,6 @@
             <w:rPr>
               <w:bCs/>
               <w:color w:val="000000"/>
-              <w:sz w:val="28"/>
               <w:szCs w:val="28"/>
             </w:rPr>
             <w:t xml:space="preserve"> </w:t>
@@ -4698,7 +4768,6 @@
             <w:rPr>
               <w:bCs/>
               <w:color w:val="000000"/>
-              <w:sz w:val="28"/>
               <w:szCs w:val="28"/>
               <w:lang w:val="en-US"/>
             </w:rPr>
@@ -4708,7 +4777,6 @@
             <w:rPr>
               <w:bCs/>
               <w:color w:val="000000"/>
-              <w:sz w:val="28"/>
               <w:szCs w:val="28"/>
             </w:rPr>
             <w:t xml:space="preserve"> 4</w:t>
@@ -4717,7 +4785,6 @@
             <w:rPr>
               <w:bCs/>
               <w:color w:val="000000"/>
-              <w:sz w:val="28"/>
               <w:szCs w:val="28"/>
             </w:rPr>
             <w:t>»</w:t>
@@ -4726,7 +4793,6 @@
             <w:rPr>
               <w:bCs/>
               <w:color w:val="000000"/>
-              <w:sz w:val="28"/>
               <w:szCs w:val="28"/>
             </w:rPr>
             <w:t>.</w:t>
@@ -4735,7 +4801,6 @@
             <w:rPr>
               <w:bCs/>
               <w:color w:val="000000"/>
-              <w:sz w:val="28"/>
               <w:szCs w:val="28"/>
             </w:rPr>
             <w:t xml:space="preserve"> </w:t>
@@ -4745,24 +4810,20 @@
     </w:p>
     <w:p>
       <w:pPr>
-        <w:spacing w:line="360" w:lineRule="auto"/>
         <w:jc w:val="both"/>
         <w:rPr>
           <w:bCs/>
           <w:color w:val="000000"/>
-          <w:sz w:val="28"/>
           <w:szCs w:val="28"/>
         </w:rPr>
       </w:pPr>
     </w:p>
     <w:p>
       <w:pPr>
-        <w:spacing w:line="360" w:lineRule="auto"/>
         <w:jc w:val="both"/>
         <w:rPr>
           <w:bCs/>
           <w:color w:val="000000"/>
-          <w:sz w:val="28"/>
           <w:szCs w:val="28"/>
         </w:rPr>
       </w:pPr>
@@ -4770,7 +4831,6 @@
         <w:rPr>
           <w:bCs/>
           <w:color w:val="000000"/>
-          <w:sz w:val="28"/>
           <w:szCs w:val="28"/>
         </w:rPr>
         <w:t xml:space="preserve">Объект исследований: </w:t>
@@ -4781,7 +4841,6 @@
             <w:bCs/>
             <w:iCs/>
             <w:color w:val="000000"/>
-            <w:sz w:val="28"/>
             <w:szCs w:val="28"/>
           </w:rPr>
           <w:id w:val="-2125910443"/>
@@ -4800,7 +4859,6 @@
               <w:bCs/>
               <w:iCs/>
               <w:color w:val="000000"/>
-              <w:sz w:val="28"/>
               <w:szCs w:val="28"/>
             </w:rPr>
             <w:t>3</w:t>
@@ -4810,7 +4868,6 @@
               <w:bCs/>
               <w:iCs/>
               <w:color w:val="000000"/>
-              <w:sz w:val="28"/>
               <w:szCs w:val="28"/>
               <w:lang w:val="en-US"/>
             </w:rPr>
@@ -4821,7 +4878,6 @@
               <w:bCs/>
               <w:iCs/>
               <w:color w:val="000000"/>
-              <w:sz w:val="28"/>
               <w:szCs w:val="28"/>
             </w:rPr>
             <w:t>-моделирование и анимация, игровые персонажи, шейдеры.</w:t>
@@ -4830,7 +4886,6 @@
             <w:rPr>
               <w:bCs/>
               <w:color w:val="000000"/>
-              <w:sz w:val="28"/>
               <w:szCs w:val="28"/>
             </w:rPr>
             <w:t xml:space="preserve">   </w:t>
@@ -4840,23 +4895,19 @@
     </w:p>
     <w:p>
       <w:pPr>
-        <w:spacing w:line="360" w:lineRule="auto"/>
         <w:jc w:val="both"/>
         <w:rPr>
           <w:bCs/>
           <w:color w:val="000000"/>
-          <w:sz w:val="28"/>
           <w:szCs w:val="28"/>
         </w:rPr>
       </w:pPr>
     </w:p>
     <w:p>
       <w:pPr>
-        <w:spacing w:line="360" w:lineRule="auto"/>
         <w:rPr>
           <w:bCs/>
           <w:color w:val="000000"/>
-          <w:sz w:val="28"/>
           <w:szCs w:val="28"/>
         </w:rPr>
       </w:pPr>
@@ -4864,7 +4915,6 @@
         <w:rPr>
           <w:bCs/>
           <w:color w:val="000000"/>
-          <w:sz w:val="28"/>
           <w:szCs w:val="28"/>
         </w:rPr>
         <w:br w:type="page" w:clear="all"/>
@@ -4877,7 +4927,6 @@
           <w:b/>
           <w:bCs/>
           <w:color w:val="000000"/>
-          <w:sz w:val="28"/>
           <w:szCs w:val="28"/>
         </w:rPr>
       </w:pPr>
@@ -4886,1657 +4935,1874 @@
           <w:b/>
           <w:bCs/>
           <w:color w:val="000000"/>
-          <w:sz w:val="28"/>
           <w:szCs w:val="28"/>
         </w:rPr>
         <w:lastRenderedPageBreak/>
         <w:t>СОДЕРЖАНИЕ</w:t>
       </w:r>
+    </w:p>
+    <w:sdt>
+      <w:sdtPr>
+        <w:rPr>
+          <w:rFonts w:ascii="Times New Roman" w:eastAsiaTheme="minorHAnsi" w:hAnsi="Times New Roman" w:cstheme="minorBidi"/>
+          <w:color w:val="000000" w:themeColor="text1"/>
+          <w:sz w:val="28"/>
+        </w:rPr>
+        <w:id w:val="-548148436"/>
+        <w:docPartObj>
+          <w:docPartGallery w:val="Table of Contents"/>
+          <w:docPartUnique/>
+        </w:docPartObj>
+      </w:sdtPr>
+      <w:sdtEndPr>
+        <w:rPr>
+          <w:rFonts w:eastAsia="Times New Roman" w:cs="Times New Roman"/>
+          <w:b/>
+          <w:bCs/>
+          <w:noProof/>
+          <w:szCs w:val="24"/>
+          <w:lang w:eastAsia="ru-RU"/>
+        </w:rPr>
+      </w:sdtEndPr>
+      <w:sdtContent>
+        <w:p>
+          <w:pPr>
+            <w:pStyle w:val="13"/>
+            <w:tabs>
+              <w:tab w:val="right" w:leader="dot" w:pos="9627"/>
+            </w:tabs>
+            <w:rPr>
+              <w:rFonts w:ascii="Times New Roman" w:eastAsiaTheme="minorEastAsia" w:hAnsi="Times New Roman"/>
+              <w:noProof/>
+              <w:sz w:val="28"/>
+              <w:szCs w:val="28"/>
+              <w:lang w:eastAsia="ru-RU"/>
+            </w:rPr>
+          </w:pPr>
+          <w:r>
+            <w:rPr>
+              <w:rFonts w:ascii="Times New Roman" w:hAnsi="Times New Roman"/>
+              <w:color w:val="000000" w:themeColor="text1"/>
+              <w:sz w:val="28"/>
+              <w:szCs w:val="28"/>
+            </w:rPr>
+            <w:fldChar w:fldCharType="begin"/>
+          </w:r>
+          <w:r>
+            <w:rPr>
+              <w:rFonts w:ascii="Times New Roman" w:hAnsi="Times New Roman"/>
+              <w:color w:val="000000" w:themeColor="text1"/>
+              <w:sz w:val="28"/>
+              <w:szCs w:val="28"/>
+            </w:rPr>
+            <w:instrText xml:space="preserve"> TOC \o "1-3" \h \z \u </w:instrText>
+          </w:r>
+          <w:r>
+            <w:rPr>
+              <w:rFonts w:ascii="Times New Roman" w:hAnsi="Times New Roman"/>
+              <w:color w:val="000000" w:themeColor="text1"/>
+              <w:sz w:val="28"/>
+              <w:szCs w:val="28"/>
+            </w:rPr>
+            <w:fldChar w:fldCharType="separate"/>
+          </w:r>
+          <w:hyperlink w:anchor="_Toc166792510" w:history="1">
+            <w:r>
+              <w:rPr>
+                <w:rStyle w:val="aff3"/>
+                <w:rFonts w:ascii="Times New Roman" w:hAnsi="Times New Roman"/>
+                <w:b/>
+                <w:bCs/>
+                <w:noProof/>
+                <w:sz w:val="28"/>
+                <w:szCs w:val="28"/>
+              </w:rPr>
+              <w:t>ВВЕДЕНИЕ</w:t>
+            </w:r>
+            <w:r>
+              <w:rPr>
+                <w:rFonts w:ascii="Times New Roman" w:hAnsi="Times New Roman"/>
+                <w:noProof/>
+                <w:webHidden/>
+                <w:sz w:val="28"/>
+                <w:szCs w:val="28"/>
+              </w:rPr>
+              <w:tab/>
+            </w:r>
+            <w:r>
+              <w:rPr>
+                <w:rFonts w:ascii="Times New Roman" w:hAnsi="Times New Roman"/>
+                <w:noProof/>
+                <w:webHidden/>
+                <w:sz w:val="28"/>
+                <w:szCs w:val="28"/>
+              </w:rPr>
+              <w:fldChar w:fldCharType="begin"/>
+            </w:r>
+            <w:r>
+              <w:rPr>
+                <w:rFonts w:ascii="Times New Roman" w:hAnsi="Times New Roman"/>
+                <w:noProof/>
+                <w:webHidden/>
+                <w:sz w:val="28"/>
+                <w:szCs w:val="28"/>
+              </w:rPr>
+              <w:instrText xml:space="preserve"> PAGEREF _Toc166792510 \h </w:instrText>
+            </w:r>
+            <w:r>
+              <w:rPr>
+                <w:rFonts w:ascii="Times New Roman" w:hAnsi="Times New Roman"/>
+                <w:noProof/>
+                <w:webHidden/>
+                <w:sz w:val="28"/>
+                <w:szCs w:val="28"/>
+              </w:rPr>
+            </w:r>
+            <w:r>
+              <w:rPr>
+                <w:rFonts w:ascii="Times New Roman" w:hAnsi="Times New Roman"/>
+                <w:noProof/>
+                <w:webHidden/>
+                <w:sz w:val="28"/>
+                <w:szCs w:val="28"/>
+              </w:rPr>
+              <w:fldChar w:fldCharType="separate"/>
+            </w:r>
+            <w:r>
+              <w:rPr>
+                <w:rFonts w:ascii="Times New Roman" w:hAnsi="Times New Roman"/>
+                <w:noProof/>
+                <w:webHidden/>
+                <w:sz w:val="28"/>
+                <w:szCs w:val="28"/>
+              </w:rPr>
+              <w:t>6</w:t>
+            </w:r>
+            <w:r>
+              <w:rPr>
+                <w:rFonts w:ascii="Times New Roman" w:hAnsi="Times New Roman"/>
+                <w:noProof/>
+                <w:webHidden/>
+                <w:sz w:val="28"/>
+                <w:szCs w:val="28"/>
+              </w:rPr>
+              <w:fldChar w:fldCharType="end"/>
+            </w:r>
+          </w:hyperlink>
+        </w:p>
+        <w:p>
+          <w:pPr>
+            <w:pStyle w:val="13"/>
+            <w:tabs>
+              <w:tab w:val="left" w:pos="480"/>
+              <w:tab w:val="right" w:leader="dot" w:pos="9627"/>
+            </w:tabs>
+            <w:rPr>
+              <w:rFonts w:ascii="Times New Roman" w:eastAsiaTheme="minorEastAsia" w:hAnsi="Times New Roman"/>
+              <w:noProof/>
+              <w:sz w:val="28"/>
+              <w:szCs w:val="28"/>
+              <w:lang w:eastAsia="ru-RU"/>
+            </w:rPr>
+          </w:pPr>
+          <w:hyperlink w:anchor="_Toc166792511" w:history="1">
+            <w:r>
+              <w:rPr>
+                <w:rStyle w:val="aff3"/>
+                <w:rFonts w:ascii="Times New Roman" w:hAnsi="Times New Roman"/>
+                <w:b/>
+                <w:noProof/>
+                <w:sz w:val="28"/>
+                <w:szCs w:val="28"/>
+              </w:rPr>
+              <w:t>1.</w:t>
+            </w:r>
+            <w:r>
+              <w:rPr>
+                <w:rFonts w:ascii="Times New Roman" w:eastAsiaTheme="minorEastAsia" w:hAnsi="Times New Roman"/>
+                <w:noProof/>
+                <w:sz w:val="28"/>
+                <w:szCs w:val="28"/>
+                <w:lang w:eastAsia="ru-RU"/>
+              </w:rPr>
+              <w:tab/>
+            </w:r>
+            <w:r>
+              <w:rPr>
+                <w:rStyle w:val="aff3"/>
+                <w:rFonts w:ascii="Times New Roman" w:hAnsi="Times New Roman"/>
+                <w:b/>
+                <w:noProof/>
+                <w:sz w:val="28"/>
+                <w:szCs w:val="28"/>
+              </w:rPr>
+              <w:t>Создание система перемещения персонажа</w:t>
+            </w:r>
+            <w:r>
+              <w:rPr>
+                <w:rFonts w:ascii="Times New Roman" w:hAnsi="Times New Roman"/>
+                <w:noProof/>
+                <w:webHidden/>
+                <w:sz w:val="28"/>
+                <w:szCs w:val="28"/>
+              </w:rPr>
+              <w:tab/>
+            </w:r>
+            <w:r>
+              <w:rPr>
+                <w:rFonts w:ascii="Times New Roman" w:hAnsi="Times New Roman"/>
+                <w:noProof/>
+                <w:webHidden/>
+                <w:sz w:val="28"/>
+                <w:szCs w:val="28"/>
+              </w:rPr>
+              <w:fldChar w:fldCharType="begin"/>
+            </w:r>
+            <w:r>
+              <w:rPr>
+                <w:rFonts w:ascii="Times New Roman" w:hAnsi="Times New Roman"/>
+                <w:noProof/>
+                <w:webHidden/>
+                <w:sz w:val="28"/>
+                <w:szCs w:val="28"/>
+              </w:rPr>
+              <w:instrText xml:space="preserve"> PAGEREF _Toc166792511 \h </w:instrText>
+            </w:r>
+            <w:r>
+              <w:rPr>
+                <w:rFonts w:ascii="Times New Roman" w:hAnsi="Times New Roman"/>
+                <w:noProof/>
+                <w:webHidden/>
+                <w:sz w:val="28"/>
+                <w:szCs w:val="28"/>
+              </w:rPr>
+            </w:r>
+            <w:r>
+              <w:rPr>
+                <w:rFonts w:ascii="Times New Roman" w:hAnsi="Times New Roman"/>
+                <w:noProof/>
+                <w:webHidden/>
+                <w:sz w:val="28"/>
+                <w:szCs w:val="28"/>
+              </w:rPr>
+              <w:fldChar w:fldCharType="separate"/>
+            </w:r>
+            <w:r>
+              <w:rPr>
+                <w:rFonts w:ascii="Times New Roman" w:hAnsi="Times New Roman"/>
+                <w:noProof/>
+                <w:webHidden/>
+                <w:sz w:val="28"/>
+                <w:szCs w:val="28"/>
+              </w:rPr>
+              <w:t>7</w:t>
+            </w:r>
+            <w:r>
+              <w:rPr>
+                <w:rFonts w:ascii="Times New Roman" w:hAnsi="Times New Roman"/>
+                <w:noProof/>
+                <w:webHidden/>
+                <w:sz w:val="28"/>
+                <w:szCs w:val="28"/>
+              </w:rPr>
+              <w:fldChar w:fldCharType="end"/>
+            </w:r>
+          </w:hyperlink>
+        </w:p>
+        <w:p>
+          <w:pPr>
+            <w:pStyle w:val="13"/>
+            <w:tabs>
+              <w:tab w:val="left" w:pos="850"/>
+              <w:tab w:val="right" w:leader="dot" w:pos="9627"/>
+            </w:tabs>
+            <w:rPr>
+              <w:rFonts w:ascii="Times New Roman" w:eastAsiaTheme="minorEastAsia" w:hAnsi="Times New Roman"/>
+              <w:noProof/>
+              <w:sz w:val="28"/>
+              <w:szCs w:val="28"/>
+              <w:lang w:eastAsia="ru-RU"/>
+            </w:rPr>
+          </w:pPr>
+          <w:hyperlink w:anchor="_Toc166792512" w:history="1">
+            <w:r>
+              <w:rPr>
+                <w:rStyle w:val="aff3"/>
+                <w:rFonts w:ascii="Times New Roman" w:hAnsi="Times New Roman"/>
+                <w:b/>
+                <w:noProof/>
+                <w:sz w:val="28"/>
+                <w:szCs w:val="28"/>
+              </w:rPr>
+              <w:t>1.1.</w:t>
+            </w:r>
+            <w:r>
+              <w:rPr>
+                <w:rFonts w:ascii="Times New Roman" w:eastAsiaTheme="minorEastAsia" w:hAnsi="Times New Roman"/>
+                <w:noProof/>
+                <w:sz w:val="28"/>
+                <w:szCs w:val="28"/>
+                <w:lang w:eastAsia="ru-RU"/>
+              </w:rPr>
+              <w:tab/>
+            </w:r>
+            <w:r>
+              <w:rPr>
+                <w:rStyle w:val="aff3"/>
+                <w:rFonts w:ascii="Times New Roman" w:hAnsi="Times New Roman"/>
+                <w:b/>
+                <w:noProof/>
+                <w:sz w:val="28"/>
+                <w:szCs w:val="28"/>
+              </w:rPr>
+              <w:t xml:space="preserve">Решения, предоставляемые движком </w:t>
+            </w:r>
+            <w:r>
+              <w:rPr>
+                <w:rStyle w:val="aff3"/>
+                <w:rFonts w:ascii="Times New Roman" w:hAnsi="Times New Roman"/>
+                <w:b/>
+                <w:noProof/>
+                <w:sz w:val="28"/>
+                <w:szCs w:val="28"/>
+                <w:lang w:val="en-US"/>
+              </w:rPr>
+              <w:t>Unreal</w:t>
+            </w:r>
+            <w:r>
+              <w:rPr>
+                <w:rStyle w:val="aff3"/>
+                <w:rFonts w:ascii="Times New Roman" w:hAnsi="Times New Roman"/>
+                <w:b/>
+                <w:noProof/>
+                <w:sz w:val="28"/>
+                <w:szCs w:val="28"/>
+              </w:rPr>
+              <w:t xml:space="preserve"> </w:t>
+            </w:r>
+            <w:r>
+              <w:rPr>
+                <w:rStyle w:val="aff3"/>
+                <w:rFonts w:ascii="Times New Roman" w:hAnsi="Times New Roman"/>
+                <w:b/>
+                <w:noProof/>
+                <w:sz w:val="28"/>
+                <w:szCs w:val="28"/>
+                <w:lang w:val="en-US"/>
+              </w:rPr>
+              <w:t>Engine</w:t>
+            </w:r>
+            <w:r>
+              <w:rPr>
+                <w:rStyle w:val="aff3"/>
+                <w:rFonts w:ascii="Times New Roman" w:hAnsi="Times New Roman"/>
+                <w:b/>
+                <w:noProof/>
+                <w:sz w:val="28"/>
+                <w:szCs w:val="28"/>
+              </w:rPr>
+              <w:t xml:space="preserve"> 4</w:t>
+            </w:r>
+            <w:r>
+              <w:rPr>
+                <w:rFonts w:ascii="Times New Roman" w:hAnsi="Times New Roman"/>
+                <w:noProof/>
+                <w:webHidden/>
+                <w:sz w:val="28"/>
+                <w:szCs w:val="28"/>
+              </w:rPr>
+              <w:tab/>
+            </w:r>
+            <w:r>
+              <w:rPr>
+                <w:rFonts w:ascii="Times New Roman" w:hAnsi="Times New Roman"/>
+                <w:noProof/>
+                <w:webHidden/>
+                <w:sz w:val="28"/>
+                <w:szCs w:val="28"/>
+              </w:rPr>
+              <w:fldChar w:fldCharType="begin"/>
+            </w:r>
+            <w:r>
+              <w:rPr>
+                <w:rFonts w:ascii="Times New Roman" w:hAnsi="Times New Roman"/>
+                <w:noProof/>
+                <w:webHidden/>
+                <w:sz w:val="28"/>
+                <w:szCs w:val="28"/>
+              </w:rPr>
+              <w:instrText xml:space="preserve"> PAGEREF _Toc166792512 \h </w:instrText>
+            </w:r>
+            <w:r>
+              <w:rPr>
+                <w:rFonts w:ascii="Times New Roman" w:hAnsi="Times New Roman"/>
+                <w:noProof/>
+                <w:webHidden/>
+                <w:sz w:val="28"/>
+                <w:szCs w:val="28"/>
+              </w:rPr>
+            </w:r>
+            <w:r>
+              <w:rPr>
+                <w:rFonts w:ascii="Times New Roman" w:hAnsi="Times New Roman"/>
+                <w:noProof/>
+                <w:webHidden/>
+                <w:sz w:val="28"/>
+                <w:szCs w:val="28"/>
+              </w:rPr>
+              <w:fldChar w:fldCharType="separate"/>
+            </w:r>
+            <w:r>
+              <w:rPr>
+                <w:rFonts w:ascii="Times New Roman" w:hAnsi="Times New Roman"/>
+                <w:noProof/>
+                <w:webHidden/>
+                <w:sz w:val="28"/>
+                <w:szCs w:val="28"/>
+              </w:rPr>
+              <w:t>7</w:t>
+            </w:r>
+            <w:r>
+              <w:rPr>
+                <w:rFonts w:ascii="Times New Roman" w:hAnsi="Times New Roman"/>
+                <w:noProof/>
+                <w:webHidden/>
+                <w:sz w:val="28"/>
+                <w:szCs w:val="28"/>
+              </w:rPr>
+              <w:fldChar w:fldCharType="end"/>
+            </w:r>
+          </w:hyperlink>
+        </w:p>
+        <w:p>
+          <w:pPr>
+            <w:pStyle w:val="13"/>
+            <w:tabs>
+              <w:tab w:val="left" w:pos="850"/>
+              <w:tab w:val="right" w:leader="dot" w:pos="9627"/>
+            </w:tabs>
+            <w:rPr>
+              <w:rFonts w:ascii="Times New Roman" w:eastAsiaTheme="minorEastAsia" w:hAnsi="Times New Roman"/>
+              <w:noProof/>
+              <w:sz w:val="28"/>
+              <w:szCs w:val="28"/>
+              <w:lang w:eastAsia="ru-RU"/>
+            </w:rPr>
+          </w:pPr>
+          <w:hyperlink w:anchor="_Toc166792513" w:history="1">
+            <w:r>
+              <w:rPr>
+                <w:rStyle w:val="aff3"/>
+                <w:rFonts w:ascii="Times New Roman" w:hAnsi="Times New Roman"/>
+                <w:b/>
+                <w:noProof/>
+                <w:sz w:val="28"/>
+                <w:szCs w:val="28"/>
+              </w:rPr>
+              <w:t>1.2.</w:t>
+            </w:r>
+            <w:r>
+              <w:rPr>
+                <w:rFonts w:ascii="Times New Roman" w:eastAsiaTheme="minorEastAsia" w:hAnsi="Times New Roman"/>
+                <w:noProof/>
+                <w:sz w:val="28"/>
+                <w:szCs w:val="28"/>
+                <w:lang w:eastAsia="ru-RU"/>
+              </w:rPr>
+              <w:tab/>
+            </w:r>
+            <w:r>
+              <w:rPr>
+                <w:rStyle w:val="aff3"/>
+                <w:rFonts w:ascii="Times New Roman" w:hAnsi="Times New Roman"/>
+                <w:b/>
+                <w:noProof/>
+                <w:sz w:val="28"/>
+                <w:szCs w:val="28"/>
+              </w:rPr>
+              <w:t>Программная реализация</w:t>
+            </w:r>
+            <w:r>
+              <w:rPr>
+                <w:rFonts w:ascii="Times New Roman" w:hAnsi="Times New Roman"/>
+                <w:noProof/>
+                <w:webHidden/>
+                <w:sz w:val="28"/>
+                <w:szCs w:val="28"/>
+              </w:rPr>
+              <w:tab/>
+            </w:r>
+            <w:r>
+              <w:rPr>
+                <w:rFonts w:ascii="Times New Roman" w:hAnsi="Times New Roman"/>
+                <w:noProof/>
+                <w:webHidden/>
+                <w:sz w:val="28"/>
+                <w:szCs w:val="28"/>
+              </w:rPr>
+              <w:fldChar w:fldCharType="begin"/>
+            </w:r>
+            <w:r>
+              <w:rPr>
+                <w:rFonts w:ascii="Times New Roman" w:hAnsi="Times New Roman"/>
+                <w:noProof/>
+                <w:webHidden/>
+                <w:sz w:val="28"/>
+                <w:szCs w:val="28"/>
+              </w:rPr>
+              <w:instrText xml:space="preserve"> PAGEREF _Toc166792513 \h </w:instrText>
+            </w:r>
+            <w:r>
+              <w:rPr>
+                <w:rFonts w:ascii="Times New Roman" w:hAnsi="Times New Roman"/>
+                <w:noProof/>
+                <w:webHidden/>
+                <w:sz w:val="28"/>
+                <w:szCs w:val="28"/>
+              </w:rPr>
+            </w:r>
+            <w:r>
+              <w:rPr>
+                <w:rFonts w:ascii="Times New Roman" w:hAnsi="Times New Roman"/>
+                <w:noProof/>
+                <w:webHidden/>
+                <w:sz w:val="28"/>
+                <w:szCs w:val="28"/>
+              </w:rPr>
+              <w:fldChar w:fldCharType="separate"/>
+            </w:r>
+            <w:r>
+              <w:rPr>
+                <w:rFonts w:ascii="Times New Roman" w:hAnsi="Times New Roman"/>
+                <w:noProof/>
+                <w:webHidden/>
+                <w:sz w:val="28"/>
+                <w:szCs w:val="28"/>
+              </w:rPr>
+              <w:t>7</w:t>
+            </w:r>
+            <w:r>
+              <w:rPr>
+                <w:rFonts w:ascii="Times New Roman" w:hAnsi="Times New Roman"/>
+                <w:noProof/>
+                <w:webHidden/>
+                <w:sz w:val="28"/>
+                <w:szCs w:val="28"/>
+              </w:rPr>
+              <w:fldChar w:fldCharType="end"/>
+            </w:r>
+          </w:hyperlink>
+        </w:p>
+        <w:p>
+          <w:pPr>
+            <w:pStyle w:val="13"/>
+            <w:tabs>
+              <w:tab w:val="left" w:pos="480"/>
+              <w:tab w:val="right" w:leader="dot" w:pos="9627"/>
+            </w:tabs>
+            <w:rPr>
+              <w:rFonts w:ascii="Times New Roman" w:eastAsiaTheme="minorEastAsia" w:hAnsi="Times New Roman"/>
+              <w:noProof/>
+              <w:sz w:val="28"/>
+              <w:szCs w:val="28"/>
+              <w:lang w:eastAsia="ru-RU"/>
+            </w:rPr>
+          </w:pPr>
+          <w:hyperlink w:anchor="_Toc166792514" w:history="1">
+            <w:r>
+              <w:rPr>
+                <w:rStyle w:val="aff3"/>
+                <w:rFonts w:ascii="Times New Roman" w:hAnsi="Times New Roman"/>
+                <w:b/>
+                <w:noProof/>
+                <w:sz w:val="28"/>
+                <w:szCs w:val="28"/>
+              </w:rPr>
+              <w:t>2.</w:t>
+            </w:r>
+            <w:r>
+              <w:rPr>
+                <w:rFonts w:ascii="Times New Roman" w:eastAsiaTheme="minorEastAsia" w:hAnsi="Times New Roman"/>
+                <w:noProof/>
+                <w:sz w:val="28"/>
+                <w:szCs w:val="28"/>
+                <w:lang w:eastAsia="ru-RU"/>
+              </w:rPr>
+              <w:tab/>
+            </w:r>
+            <w:r>
+              <w:rPr>
+                <w:rStyle w:val="aff3"/>
+                <w:rFonts w:ascii="Times New Roman" w:hAnsi="Times New Roman"/>
+                <w:b/>
+                <w:noProof/>
+                <w:sz w:val="28"/>
+                <w:szCs w:val="28"/>
+              </w:rPr>
+              <w:t>Создание анимированного персонажа</w:t>
+            </w:r>
+            <w:r>
+              <w:rPr>
+                <w:rFonts w:ascii="Times New Roman" w:hAnsi="Times New Roman"/>
+                <w:noProof/>
+                <w:webHidden/>
+                <w:sz w:val="28"/>
+                <w:szCs w:val="28"/>
+              </w:rPr>
+              <w:tab/>
+            </w:r>
+            <w:r>
+              <w:rPr>
+                <w:rFonts w:ascii="Times New Roman" w:hAnsi="Times New Roman"/>
+                <w:noProof/>
+                <w:webHidden/>
+                <w:sz w:val="28"/>
+                <w:szCs w:val="28"/>
+              </w:rPr>
+              <w:fldChar w:fldCharType="begin"/>
+            </w:r>
+            <w:r>
+              <w:rPr>
+                <w:rFonts w:ascii="Times New Roman" w:hAnsi="Times New Roman"/>
+                <w:noProof/>
+                <w:webHidden/>
+                <w:sz w:val="28"/>
+                <w:szCs w:val="28"/>
+              </w:rPr>
+              <w:instrText xml:space="preserve"> PAGEREF _Toc166792514 \h </w:instrText>
+            </w:r>
+            <w:r>
+              <w:rPr>
+                <w:rFonts w:ascii="Times New Roman" w:hAnsi="Times New Roman"/>
+                <w:noProof/>
+                <w:webHidden/>
+                <w:sz w:val="28"/>
+                <w:szCs w:val="28"/>
+              </w:rPr>
+            </w:r>
+            <w:r>
+              <w:rPr>
+                <w:rFonts w:ascii="Times New Roman" w:hAnsi="Times New Roman"/>
+                <w:noProof/>
+                <w:webHidden/>
+                <w:sz w:val="28"/>
+                <w:szCs w:val="28"/>
+              </w:rPr>
+              <w:fldChar w:fldCharType="separate"/>
+            </w:r>
+            <w:r>
+              <w:rPr>
+                <w:rFonts w:ascii="Times New Roman" w:hAnsi="Times New Roman"/>
+                <w:noProof/>
+                <w:webHidden/>
+                <w:sz w:val="28"/>
+                <w:szCs w:val="28"/>
+              </w:rPr>
+              <w:t>7</w:t>
+            </w:r>
+            <w:r>
+              <w:rPr>
+                <w:rFonts w:ascii="Times New Roman" w:hAnsi="Times New Roman"/>
+                <w:noProof/>
+                <w:webHidden/>
+                <w:sz w:val="28"/>
+                <w:szCs w:val="28"/>
+              </w:rPr>
+              <w:fldChar w:fldCharType="end"/>
+            </w:r>
+          </w:hyperlink>
+        </w:p>
+        <w:p>
+          <w:pPr>
+            <w:pStyle w:val="13"/>
+            <w:tabs>
+              <w:tab w:val="left" w:pos="850"/>
+              <w:tab w:val="right" w:leader="dot" w:pos="9627"/>
+            </w:tabs>
+            <w:rPr>
+              <w:rFonts w:ascii="Times New Roman" w:eastAsiaTheme="minorEastAsia" w:hAnsi="Times New Roman"/>
+              <w:noProof/>
+              <w:sz w:val="28"/>
+              <w:szCs w:val="28"/>
+              <w:lang w:eastAsia="ru-RU"/>
+            </w:rPr>
+          </w:pPr>
+          <w:hyperlink w:anchor="_Toc166792515" w:history="1">
+            <w:r>
+              <w:rPr>
+                <w:rStyle w:val="aff3"/>
+                <w:rFonts w:ascii="Times New Roman" w:hAnsi="Times New Roman"/>
+                <w:b/>
+                <w:noProof/>
+                <w:sz w:val="28"/>
+                <w:szCs w:val="28"/>
+              </w:rPr>
+              <w:t>2.1.</w:t>
+            </w:r>
+            <w:r>
+              <w:rPr>
+                <w:rFonts w:ascii="Times New Roman" w:eastAsiaTheme="minorEastAsia" w:hAnsi="Times New Roman"/>
+                <w:noProof/>
+                <w:sz w:val="28"/>
+                <w:szCs w:val="28"/>
+                <w:lang w:eastAsia="ru-RU"/>
+              </w:rPr>
+              <w:tab/>
+            </w:r>
+            <w:r>
+              <w:rPr>
+                <w:rStyle w:val="aff3"/>
+                <w:rFonts w:ascii="Times New Roman" w:hAnsi="Times New Roman"/>
+                <w:b/>
+                <w:noProof/>
+                <w:sz w:val="28"/>
+                <w:szCs w:val="28"/>
+              </w:rPr>
+              <w:t xml:space="preserve">Решения, предоставляемые движком </w:t>
+            </w:r>
+            <w:r>
+              <w:rPr>
+                <w:rStyle w:val="aff3"/>
+                <w:rFonts w:ascii="Times New Roman" w:hAnsi="Times New Roman"/>
+                <w:b/>
+                <w:noProof/>
+                <w:sz w:val="28"/>
+                <w:szCs w:val="28"/>
+                <w:lang w:val="en-US"/>
+              </w:rPr>
+              <w:t>Unreal</w:t>
+            </w:r>
+            <w:r>
+              <w:rPr>
+                <w:rStyle w:val="aff3"/>
+                <w:rFonts w:ascii="Times New Roman" w:hAnsi="Times New Roman"/>
+                <w:b/>
+                <w:noProof/>
+                <w:sz w:val="28"/>
+                <w:szCs w:val="28"/>
+              </w:rPr>
+              <w:t xml:space="preserve"> </w:t>
+            </w:r>
+            <w:r>
+              <w:rPr>
+                <w:rStyle w:val="aff3"/>
+                <w:rFonts w:ascii="Times New Roman" w:hAnsi="Times New Roman"/>
+                <w:b/>
+                <w:noProof/>
+                <w:sz w:val="28"/>
+                <w:szCs w:val="28"/>
+                <w:lang w:val="en-US"/>
+              </w:rPr>
+              <w:t>Engine</w:t>
+            </w:r>
+            <w:r>
+              <w:rPr>
+                <w:rStyle w:val="aff3"/>
+                <w:rFonts w:ascii="Times New Roman" w:hAnsi="Times New Roman"/>
+                <w:b/>
+                <w:noProof/>
+                <w:sz w:val="28"/>
+                <w:szCs w:val="28"/>
+              </w:rPr>
+              <w:t xml:space="preserve"> 4</w:t>
+            </w:r>
+            <w:r>
+              <w:rPr>
+                <w:rFonts w:ascii="Times New Roman" w:hAnsi="Times New Roman"/>
+                <w:noProof/>
+                <w:webHidden/>
+                <w:sz w:val="28"/>
+                <w:szCs w:val="28"/>
+              </w:rPr>
+              <w:tab/>
+            </w:r>
+            <w:r>
+              <w:rPr>
+                <w:rFonts w:ascii="Times New Roman" w:hAnsi="Times New Roman"/>
+                <w:noProof/>
+                <w:webHidden/>
+                <w:sz w:val="28"/>
+                <w:szCs w:val="28"/>
+              </w:rPr>
+              <w:fldChar w:fldCharType="begin"/>
+            </w:r>
+            <w:r>
+              <w:rPr>
+                <w:rFonts w:ascii="Times New Roman" w:hAnsi="Times New Roman"/>
+                <w:noProof/>
+                <w:webHidden/>
+                <w:sz w:val="28"/>
+                <w:szCs w:val="28"/>
+              </w:rPr>
+              <w:instrText xml:space="preserve"> PAGEREF _Toc166792515 \h </w:instrText>
+            </w:r>
+            <w:r>
+              <w:rPr>
+                <w:rFonts w:ascii="Times New Roman" w:hAnsi="Times New Roman"/>
+                <w:noProof/>
+                <w:webHidden/>
+                <w:sz w:val="28"/>
+                <w:szCs w:val="28"/>
+              </w:rPr>
+            </w:r>
+            <w:r>
+              <w:rPr>
+                <w:rFonts w:ascii="Times New Roman" w:hAnsi="Times New Roman"/>
+                <w:noProof/>
+                <w:webHidden/>
+                <w:sz w:val="28"/>
+                <w:szCs w:val="28"/>
+              </w:rPr>
+              <w:fldChar w:fldCharType="separate"/>
+            </w:r>
+            <w:r>
+              <w:rPr>
+                <w:rFonts w:ascii="Times New Roman" w:hAnsi="Times New Roman"/>
+                <w:noProof/>
+                <w:webHidden/>
+                <w:sz w:val="28"/>
+                <w:szCs w:val="28"/>
+              </w:rPr>
+              <w:t>7</w:t>
+            </w:r>
+            <w:r>
+              <w:rPr>
+                <w:rFonts w:ascii="Times New Roman" w:hAnsi="Times New Roman"/>
+                <w:noProof/>
+                <w:webHidden/>
+                <w:sz w:val="28"/>
+                <w:szCs w:val="28"/>
+              </w:rPr>
+              <w:fldChar w:fldCharType="end"/>
+            </w:r>
+          </w:hyperlink>
+        </w:p>
+        <w:p>
+          <w:pPr>
+            <w:pStyle w:val="13"/>
+            <w:tabs>
+              <w:tab w:val="left" w:pos="850"/>
+              <w:tab w:val="right" w:leader="dot" w:pos="9627"/>
+            </w:tabs>
+            <w:rPr>
+              <w:rFonts w:ascii="Times New Roman" w:eastAsiaTheme="minorEastAsia" w:hAnsi="Times New Roman"/>
+              <w:noProof/>
+              <w:sz w:val="28"/>
+              <w:szCs w:val="28"/>
+              <w:lang w:eastAsia="ru-RU"/>
+            </w:rPr>
+          </w:pPr>
+          <w:hyperlink w:anchor="_Toc166792516" w:history="1">
+            <w:r>
+              <w:rPr>
+                <w:rStyle w:val="aff3"/>
+                <w:rFonts w:ascii="Times New Roman" w:hAnsi="Times New Roman"/>
+                <w:b/>
+                <w:noProof/>
+                <w:sz w:val="28"/>
+                <w:szCs w:val="28"/>
+              </w:rPr>
+              <w:t>2.2.</w:t>
+            </w:r>
+            <w:r>
+              <w:rPr>
+                <w:rFonts w:ascii="Times New Roman" w:eastAsiaTheme="minorEastAsia" w:hAnsi="Times New Roman"/>
+                <w:noProof/>
+                <w:sz w:val="28"/>
+                <w:szCs w:val="28"/>
+                <w:lang w:eastAsia="ru-RU"/>
+              </w:rPr>
+              <w:tab/>
+            </w:r>
+            <w:r>
+              <w:rPr>
+                <w:rStyle w:val="aff3"/>
+                <w:rFonts w:ascii="Times New Roman" w:hAnsi="Times New Roman"/>
+                <w:b/>
+                <w:noProof/>
+                <w:sz w:val="28"/>
+                <w:szCs w:val="28"/>
+              </w:rPr>
+              <w:t>Настройка анимаций перемещения</w:t>
+            </w:r>
+            <w:r>
+              <w:rPr>
+                <w:rFonts w:ascii="Times New Roman" w:hAnsi="Times New Roman"/>
+                <w:noProof/>
+                <w:webHidden/>
+                <w:sz w:val="28"/>
+                <w:szCs w:val="28"/>
+              </w:rPr>
+              <w:tab/>
+            </w:r>
+            <w:r>
+              <w:rPr>
+                <w:rFonts w:ascii="Times New Roman" w:hAnsi="Times New Roman"/>
+                <w:noProof/>
+                <w:webHidden/>
+                <w:sz w:val="28"/>
+                <w:szCs w:val="28"/>
+              </w:rPr>
+              <w:fldChar w:fldCharType="begin"/>
+            </w:r>
+            <w:r>
+              <w:rPr>
+                <w:rFonts w:ascii="Times New Roman" w:hAnsi="Times New Roman"/>
+                <w:noProof/>
+                <w:webHidden/>
+                <w:sz w:val="28"/>
+                <w:szCs w:val="28"/>
+              </w:rPr>
+              <w:instrText xml:space="preserve"> PAGEREF _Toc166792516 \h </w:instrText>
+            </w:r>
+            <w:r>
+              <w:rPr>
+                <w:rFonts w:ascii="Times New Roman" w:hAnsi="Times New Roman"/>
+                <w:noProof/>
+                <w:webHidden/>
+                <w:sz w:val="28"/>
+                <w:szCs w:val="28"/>
+              </w:rPr>
+            </w:r>
+            <w:r>
+              <w:rPr>
+                <w:rFonts w:ascii="Times New Roman" w:hAnsi="Times New Roman"/>
+                <w:noProof/>
+                <w:webHidden/>
+                <w:sz w:val="28"/>
+                <w:szCs w:val="28"/>
+              </w:rPr>
+              <w:fldChar w:fldCharType="separate"/>
+            </w:r>
+            <w:r>
+              <w:rPr>
+                <w:rFonts w:ascii="Times New Roman" w:hAnsi="Times New Roman"/>
+                <w:noProof/>
+                <w:webHidden/>
+                <w:sz w:val="28"/>
+                <w:szCs w:val="28"/>
+              </w:rPr>
+              <w:t>8</w:t>
+            </w:r>
+            <w:r>
+              <w:rPr>
+                <w:rFonts w:ascii="Times New Roman" w:hAnsi="Times New Roman"/>
+                <w:noProof/>
+                <w:webHidden/>
+                <w:sz w:val="28"/>
+                <w:szCs w:val="28"/>
+              </w:rPr>
+              <w:fldChar w:fldCharType="end"/>
+            </w:r>
+          </w:hyperlink>
+        </w:p>
+        <w:p>
+          <w:pPr>
+            <w:pStyle w:val="13"/>
+            <w:tabs>
+              <w:tab w:val="left" w:pos="850"/>
+              <w:tab w:val="right" w:leader="dot" w:pos="9627"/>
+            </w:tabs>
+            <w:rPr>
+              <w:rFonts w:ascii="Times New Roman" w:eastAsiaTheme="minorEastAsia" w:hAnsi="Times New Roman"/>
+              <w:noProof/>
+              <w:sz w:val="28"/>
+              <w:szCs w:val="28"/>
+              <w:lang w:eastAsia="ru-RU"/>
+            </w:rPr>
+          </w:pPr>
+          <w:hyperlink w:anchor="_Toc166792517" w:history="1">
+            <w:r>
+              <w:rPr>
+                <w:rStyle w:val="aff3"/>
+                <w:rFonts w:ascii="Times New Roman" w:hAnsi="Times New Roman"/>
+                <w:b/>
+                <w:noProof/>
+                <w:sz w:val="28"/>
+                <w:szCs w:val="28"/>
+              </w:rPr>
+              <w:t>2.3.</w:t>
+            </w:r>
+            <w:r>
+              <w:rPr>
+                <w:rFonts w:ascii="Times New Roman" w:eastAsiaTheme="minorEastAsia" w:hAnsi="Times New Roman"/>
+                <w:noProof/>
+                <w:sz w:val="28"/>
+                <w:szCs w:val="28"/>
+                <w:lang w:eastAsia="ru-RU"/>
+              </w:rPr>
+              <w:tab/>
+            </w:r>
+            <w:r>
+              <w:rPr>
+                <w:rStyle w:val="aff3"/>
+                <w:rFonts w:ascii="Times New Roman" w:hAnsi="Times New Roman"/>
+                <w:b/>
+                <w:noProof/>
+                <w:sz w:val="28"/>
+                <w:szCs w:val="28"/>
+              </w:rPr>
+              <w:t>Создание анимаций атак</w:t>
+            </w:r>
+            <w:r>
+              <w:rPr>
+                <w:rFonts w:ascii="Times New Roman" w:hAnsi="Times New Roman"/>
+                <w:noProof/>
+                <w:webHidden/>
+                <w:sz w:val="28"/>
+                <w:szCs w:val="28"/>
+              </w:rPr>
+              <w:tab/>
+            </w:r>
+            <w:r>
+              <w:rPr>
+                <w:rFonts w:ascii="Times New Roman" w:hAnsi="Times New Roman"/>
+                <w:noProof/>
+                <w:webHidden/>
+                <w:sz w:val="28"/>
+                <w:szCs w:val="28"/>
+              </w:rPr>
+              <w:fldChar w:fldCharType="begin"/>
+            </w:r>
+            <w:r>
+              <w:rPr>
+                <w:rFonts w:ascii="Times New Roman" w:hAnsi="Times New Roman"/>
+                <w:noProof/>
+                <w:webHidden/>
+                <w:sz w:val="28"/>
+                <w:szCs w:val="28"/>
+              </w:rPr>
+              <w:instrText xml:space="preserve"> PAGEREF _Toc166792517 \h </w:instrText>
+            </w:r>
+            <w:r>
+              <w:rPr>
+                <w:rFonts w:ascii="Times New Roman" w:hAnsi="Times New Roman"/>
+                <w:noProof/>
+                <w:webHidden/>
+                <w:sz w:val="28"/>
+                <w:szCs w:val="28"/>
+              </w:rPr>
+            </w:r>
+            <w:r>
+              <w:rPr>
+                <w:rFonts w:ascii="Times New Roman" w:hAnsi="Times New Roman"/>
+                <w:noProof/>
+                <w:webHidden/>
+                <w:sz w:val="28"/>
+                <w:szCs w:val="28"/>
+              </w:rPr>
+              <w:fldChar w:fldCharType="separate"/>
+            </w:r>
+            <w:r>
+              <w:rPr>
+                <w:rFonts w:ascii="Times New Roman" w:hAnsi="Times New Roman"/>
+                <w:noProof/>
+                <w:webHidden/>
+                <w:sz w:val="28"/>
+                <w:szCs w:val="28"/>
+              </w:rPr>
+              <w:t>9</w:t>
+            </w:r>
+            <w:r>
+              <w:rPr>
+                <w:rFonts w:ascii="Times New Roman" w:hAnsi="Times New Roman"/>
+                <w:noProof/>
+                <w:webHidden/>
+                <w:sz w:val="28"/>
+                <w:szCs w:val="28"/>
+              </w:rPr>
+              <w:fldChar w:fldCharType="end"/>
+            </w:r>
+          </w:hyperlink>
+        </w:p>
+        <w:p>
+          <w:pPr>
+            <w:pStyle w:val="13"/>
+            <w:tabs>
+              <w:tab w:val="left" w:pos="480"/>
+              <w:tab w:val="right" w:leader="dot" w:pos="9627"/>
+            </w:tabs>
+            <w:rPr>
+              <w:rFonts w:ascii="Times New Roman" w:eastAsiaTheme="minorEastAsia" w:hAnsi="Times New Roman"/>
+              <w:noProof/>
+              <w:sz w:val="28"/>
+              <w:szCs w:val="28"/>
+              <w:lang w:eastAsia="ru-RU"/>
+            </w:rPr>
+          </w:pPr>
+          <w:hyperlink w:anchor="_Toc166792518" w:history="1">
+            <w:r>
+              <w:rPr>
+                <w:rStyle w:val="aff3"/>
+                <w:rFonts w:ascii="Times New Roman" w:hAnsi="Times New Roman"/>
+                <w:b/>
+                <w:noProof/>
+                <w:sz w:val="28"/>
+                <w:szCs w:val="28"/>
+              </w:rPr>
+              <w:t>3.</w:t>
+            </w:r>
+            <w:r>
+              <w:rPr>
+                <w:rFonts w:ascii="Times New Roman" w:eastAsiaTheme="minorEastAsia" w:hAnsi="Times New Roman"/>
+                <w:noProof/>
+                <w:sz w:val="28"/>
+                <w:szCs w:val="28"/>
+                <w:lang w:eastAsia="ru-RU"/>
+              </w:rPr>
+              <w:tab/>
+            </w:r>
+            <w:r>
+              <w:rPr>
+                <w:rStyle w:val="aff3"/>
+                <w:rFonts w:ascii="Times New Roman" w:hAnsi="Times New Roman"/>
+                <w:b/>
+                <w:noProof/>
+                <w:sz w:val="28"/>
+                <w:szCs w:val="28"/>
+              </w:rPr>
+              <w:t>Разработка боевой системы</w:t>
+            </w:r>
+            <w:r>
+              <w:rPr>
+                <w:rFonts w:ascii="Times New Roman" w:hAnsi="Times New Roman"/>
+                <w:noProof/>
+                <w:webHidden/>
+                <w:sz w:val="28"/>
+                <w:szCs w:val="28"/>
+              </w:rPr>
+              <w:tab/>
+            </w:r>
+            <w:r>
+              <w:rPr>
+                <w:rFonts w:ascii="Times New Roman" w:hAnsi="Times New Roman"/>
+                <w:noProof/>
+                <w:webHidden/>
+                <w:sz w:val="28"/>
+                <w:szCs w:val="28"/>
+              </w:rPr>
+              <w:fldChar w:fldCharType="begin"/>
+            </w:r>
+            <w:r>
+              <w:rPr>
+                <w:rFonts w:ascii="Times New Roman" w:hAnsi="Times New Roman"/>
+                <w:noProof/>
+                <w:webHidden/>
+                <w:sz w:val="28"/>
+                <w:szCs w:val="28"/>
+              </w:rPr>
+              <w:instrText xml:space="preserve"> PAGEREF _Toc166792518 \h </w:instrText>
+            </w:r>
+            <w:r>
+              <w:rPr>
+                <w:rFonts w:ascii="Times New Roman" w:hAnsi="Times New Roman"/>
+                <w:noProof/>
+                <w:webHidden/>
+                <w:sz w:val="28"/>
+                <w:szCs w:val="28"/>
+              </w:rPr>
+            </w:r>
+            <w:r>
+              <w:rPr>
+                <w:rFonts w:ascii="Times New Roman" w:hAnsi="Times New Roman"/>
+                <w:noProof/>
+                <w:webHidden/>
+                <w:sz w:val="28"/>
+                <w:szCs w:val="28"/>
+              </w:rPr>
+              <w:fldChar w:fldCharType="separate"/>
+            </w:r>
+            <w:r>
+              <w:rPr>
+                <w:rFonts w:ascii="Times New Roman" w:hAnsi="Times New Roman"/>
+                <w:noProof/>
+                <w:webHidden/>
+                <w:sz w:val="28"/>
+                <w:szCs w:val="28"/>
+              </w:rPr>
+              <w:t>10</w:t>
+            </w:r>
+            <w:r>
+              <w:rPr>
+                <w:rFonts w:ascii="Times New Roman" w:hAnsi="Times New Roman"/>
+                <w:noProof/>
+                <w:webHidden/>
+                <w:sz w:val="28"/>
+                <w:szCs w:val="28"/>
+              </w:rPr>
+              <w:fldChar w:fldCharType="end"/>
+            </w:r>
+          </w:hyperlink>
+        </w:p>
+        <w:p>
+          <w:pPr>
+            <w:pStyle w:val="13"/>
+            <w:tabs>
+              <w:tab w:val="right" w:leader="dot" w:pos="9627"/>
+            </w:tabs>
+            <w:rPr>
+              <w:rFonts w:ascii="Times New Roman" w:eastAsiaTheme="minorEastAsia" w:hAnsi="Times New Roman"/>
+              <w:noProof/>
+              <w:sz w:val="28"/>
+              <w:szCs w:val="28"/>
+              <w:lang w:eastAsia="ru-RU"/>
+            </w:rPr>
+          </w:pPr>
+          <w:hyperlink w:anchor="_Toc166792519" w:history="1">
+            <w:r>
+              <w:rPr>
+                <w:rStyle w:val="aff3"/>
+                <w:rFonts w:ascii="Times New Roman" w:hAnsi="Times New Roman"/>
+                <w:b/>
+                <w:bCs/>
+                <w:noProof/>
+                <w:sz w:val="28"/>
+                <w:szCs w:val="28"/>
+              </w:rPr>
+              <w:t>ЗАКЛЮЧЕНИЕ</w:t>
+            </w:r>
+            <w:r>
+              <w:rPr>
+                <w:rFonts w:ascii="Times New Roman" w:hAnsi="Times New Roman"/>
+                <w:noProof/>
+                <w:webHidden/>
+                <w:sz w:val="28"/>
+                <w:szCs w:val="28"/>
+              </w:rPr>
+              <w:tab/>
+            </w:r>
+            <w:r>
+              <w:rPr>
+                <w:rFonts w:ascii="Times New Roman" w:hAnsi="Times New Roman"/>
+                <w:noProof/>
+                <w:webHidden/>
+                <w:sz w:val="28"/>
+                <w:szCs w:val="28"/>
+              </w:rPr>
+              <w:fldChar w:fldCharType="begin"/>
+            </w:r>
+            <w:r>
+              <w:rPr>
+                <w:rFonts w:ascii="Times New Roman" w:hAnsi="Times New Roman"/>
+                <w:noProof/>
+                <w:webHidden/>
+                <w:sz w:val="28"/>
+                <w:szCs w:val="28"/>
+              </w:rPr>
+              <w:instrText xml:space="preserve"> PAGEREF _Toc166792519 \h </w:instrText>
+            </w:r>
+            <w:r>
+              <w:rPr>
+                <w:rFonts w:ascii="Times New Roman" w:hAnsi="Times New Roman"/>
+                <w:noProof/>
+                <w:webHidden/>
+                <w:sz w:val="28"/>
+                <w:szCs w:val="28"/>
+              </w:rPr>
+            </w:r>
+            <w:r>
+              <w:rPr>
+                <w:rFonts w:ascii="Times New Roman" w:hAnsi="Times New Roman"/>
+                <w:noProof/>
+                <w:webHidden/>
+                <w:sz w:val="28"/>
+                <w:szCs w:val="28"/>
+              </w:rPr>
+              <w:fldChar w:fldCharType="separate"/>
+            </w:r>
+            <w:r>
+              <w:rPr>
+                <w:rFonts w:ascii="Times New Roman" w:hAnsi="Times New Roman"/>
+                <w:noProof/>
+                <w:webHidden/>
+                <w:sz w:val="28"/>
+                <w:szCs w:val="28"/>
+              </w:rPr>
+              <w:t>12</w:t>
+            </w:r>
+            <w:r>
+              <w:rPr>
+                <w:rFonts w:ascii="Times New Roman" w:hAnsi="Times New Roman"/>
+                <w:noProof/>
+                <w:webHidden/>
+                <w:sz w:val="28"/>
+                <w:szCs w:val="28"/>
+              </w:rPr>
+              <w:fldChar w:fldCharType="end"/>
+            </w:r>
+          </w:hyperlink>
+        </w:p>
+        <w:p>
+          <w:pPr>
+            <w:pStyle w:val="13"/>
+            <w:tabs>
+              <w:tab w:val="right" w:leader="dot" w:pos="9627"/>
+            </w:tabs>
+            <w:rPr>
+              <w:rFonts w:ascii="Times New Roman" w:eastAsiaTheme="minorEastAsia" w:hAnsi="Times New Roman"/>
+              <w:noProof/>
+              <w:sz w:val="28"/>
+              <w:szCs w:val="28"/>
+              <w:lang w:eastAsia="ru-RU"/>
+            </w:rPr>
+          </w:pPr>
+          <w:hyperlink w:anchor="_Toc166792520" w:history="1">
+            <w:r>
+              <w:rPr>
+                <w:rStyle w:val="aff3"/>
+                <w:rFonts w:ascii="Times New Roman" w:hAnsi="Times New Roman"/>
+                <w:b/>
+                <w:bCs/>
+                <w:noProof/>
+                <w:sz w:val="28"/>
+                <w:szCs w:val="28"/>
+              </w:rPr>
+              <w:t>СПИСОК ЛИТЕРАТУРЫ</w:t>
+            </w:r>
+            <w:r>
+              <w:rPr>
+                <w:rFonts w:ascii="Times New Roman" w:hAnsi="Times New Roman"/>
+                <w:noProof/>
+                <w:webHidden/>
+                <w:sz w:val="28"/>
+                <w:szCs w:val="28"/>
+              </w:rPr>
+              <w:tab/>
+            </w:r>
+            <w:r>
+              <w:rPr>
+                <w:rFonts w:ascii="Times New Roman" w:hAnsi="Times New Roman"/>
+                <w:noProof/>
+                <w:webHidden/>
+                <w:sz w:val="28"/>
+                <w:szCs w:val="28"/>
+              </w:rPr>
+              <w:fldChar w:fldCharType="begin"/>
+            </w:r>
+            <w:r>
+              <w:rPr>
+                <w:rFonts w:ascii="Times New Roman" w:hAnsi="Times New Roman"/>
+                <w:noProof/>
+                <w:webHidden/>
+                <w:sz w:val="28"/>
+                <w:szCs w:val="28"/>
+              </w:rPr>
+              <w:instrText xml:space="preserve"> PAGEREF _Toc166792520 \h </w:instrText>
+            </w:r>
+            <w:r>
+              <w:rPr>
+                <w:rFonts w:ascii="Times New Roman" w:hAnsi="Times New Roman"/>
+                <w:noProof/>
+                <w:webHidden/>
+                <w:sz w:val="28"/>
+                <w:szCs w:val="28"/>
+              </w:rPr>
+            </w:r>
+            <w:r>
+              <w:rPr>
+                <w:rFonts w:ascii="Times New Roman" w:hAnsi="Times New Roman"/>
+                <w:noProof/>
+                <w:webHidden/>
+                <w:sz w:val="28"/>
+                <w:szCs w:val="28"/>
+              </w:rPr>
+              <w:fldChar w:fldCharType="separate"/>
+            </w:r>
+            <w:r>
+              <w:rPr>
+                <w:rFonts w:ascii="Times New Roman" w:hAnsi="Times New Roman"/>
+                <w:noProof/>
+                <w:webHidden/>
+                <w:sz w:val="28"/>
+                <w:szCs w:val="28"/>
+              </w:rPr>
+              <w:t>12</w:t>
+            </w:r>
+            <w:r>
+              <w:rPr>
+                <w:rFonts w:ascii="Times New Roman" w:hAnsi="Times New Roman"/>
+                <w:noProof/>
+                <w:webHidden/>
+                <w:sz w:val="28"/>
+                <w:szCs w:val="28"/>
+              </w:rPr>
+              <w:fldChar w:fldCharType="end"/>
+            </w:r>
+          </w:hyperlink>
+        </w:p>
+        <w:p>
+          <w:pPr>
+            <w:pStyle w:val="13"/>
+            <w:tabs>
+              <w:tab w:val="right" w:leader="dot" w:pos="9627"/>
+            </w:tabs>
+            <w:rPr>
+              <w:rFonts w:ascii="Times New Roman" w:eastAsiaTheme="minorEastAsia" w:hAnsi="Times New Roman"/>
+              <w:noProof/>
+              <w:sz w:val="28"/>
+              <w:szCs w:val="28"/>
+              <w:lang w:eastAsia="ru-RU"/>
+            </w:rPr>
+          </w:pPr>
+          <w:hyperlink w:anchor="_Toc166792521" w:history="1">
+            <w:r>
+              <w:rPr>
+                <w:rStyle w:val="aff3"/>
+                <w:rFonts w:ascii="Times New Roman" w:hAnsi="Times New Roman"/>
+                <w:b/>
+                <w:bCs/>
+                <w:noProof/>
+                <w:sz w:val="28"/>
+                <w:szCs w:val="28"/>
+              </w:rPr>
+              <w:t>ПРИЛОЖЕНИЕ А</w:t>
+            </w:r>
+            <w:r>
+              <w:rPr>
+                <w:rFonts w:ascii="Times New Roman" w:hAnsi="Times New Roman"/>
+                <w:noProof/>
+                <w:webHidden/>
+                <w:sz w:val="28"/>
+                <w:szCs w:val="28"/>
+              </w:rPr>
+              <w:tab/>
+            </w:r>
+            <w:r>
+              <w:rPr>
+                <w:rFonts w:ascii="Times New Roman" w:hAnsi="Times New Roman"/>
+                <w:noProof/>
+                <w:webHidden/>
+                <w:sz w:val="28"/>
+                <w:szCs w:val="28"/>
+              </w:rPr>
+              <w:fldChar w:fldCharType="begin"/>
+            </w:r>
+            <w:r>
+              <w:rPr>
+                <w:rFonts w:ascii="Times New Roman" w:hAnsi="Times New Roman"/>
+                <w:noProof/>
+                <w:webHidden/>
+                <w:sz w:val="28"/>
+                <w:szCs w:val="28"/>
+              </w:rPr>
+              <w:instrText xml:space="preserve"> PAGEREF _Toc166792521 \h </w:instrText>
+            </w:r>
+            <w:r>
+              <w:rPr>
+                <w:rFonts w:ascii="Times New Roman" w:hAnsi="Times New Roman"/>
+                <w:noProof/>
+                <w:webHidden/>
+                <w:sz w:val="28"/>
+                <w:szCs w:val="28"/>
+              </w:rPr>
+            </w:r>
+            <w:r>
+              <w:rPr>
+                <w:rFonts w:ascii="Times New Roman" w:hAnsi="Times New Roman"/>
+                <w:noProof/>
+                <w:webHidden/>
+                <w:sz w:val="28"/>
+                <w:szCs w:val="28"/>
+              </w:rPr>
+              <w:fldChar w:fldCharType="separate"/>
+            </w:r>
+            <w:r>
+              <w:rPr>
+                <w:rFonts w:ascii="Times New Roman" w:hAnsi="Times New Roman"/>
+                <w:noProof/>
+                <w:webHidden/>
+                <w:sz w:val="28"/>
+                <w:szCs w:val="28"/>
+              </w:rPr>
+              <w:t>14</w:t>
+            </w:r>
+            <w:r>
+              <w:rPr>
+                <w:rFonts w:ascii="Times New Roman" w:hAnsi="Times New Roman"/>
+                <w:noProof/>
+                <w:webHidden/>
+                <w:sz w:val="28"/>
+                <w:szCs w:val="28"/>
+              </w:rPr>
+              <w:fldChar w:fldCharType="end"/>
+            </w:r>
+          </w:hyperlink>
+        </w:p>
+        <w:p>
+          <w:pPr>
+            <w:rPr>
+              <w:b/>
+              <w:bCs/>
+              <w:noProof/>
+              <w:color w:val="000000" w:themeColor="text1"/>
+            </w:rPr>
+          </w:pPr>
+          <w:r>
+            <w:rPr>
+              <w:b/>
+              <w:bCs/>
+              <w:noProof/>
+              <w:color w:val="000000" w:themeColor="text1"/>
+              <w:szCs w:val="28"/>
+            </w:rPr>
+            <w:fldChar w:fldCharType="end"/>
+          </w:r>
+        </w:p>
+      </w:sdtContent>
+    </w:sdt>
+    <w:p>
+      <w:pPr>
+        <w:pStyle w:val="af5"/>
+        <w:spacing w:before="0" w:beforeAutospacing="0" w:after="0" w:afterAutospacing="0"/>
+        <w:jc w:val="center"/>
+        <w:outlineLvl w:val="0"/>
+        <w:rPr>
+          <w:b/>
+          <w:bCs/>
+          <w:color w:val="000000"/>
+          <w:szCs w:val="28"/>
+        </w:rPr>
+      </w:pPr>
+      <w:r>
+        <w:rPr>
+          <w:b/>
+          <w:bCs/>
+          <w:color w:val="000000"/>
+          <w:szCs w:val="28"/>
+        </w:rPr>
+        <w:br w:type="page" w:clear="all"/>
+      </w:r>
+      <w:bookmarkStart w:id="2" w:name="_Toc42628650"/>
+      <w:bookmarkStart w:id="3" w:name="_Toc166792510"/>
+      <w:r>
+        <w:rPr>
+          <w:b/>
+          <w:bCs/>
+          <w:color w:val="000000"/>
+          <w:szCs w:val="28"/>
+        </w:rPr>
+        <w:lastRenderedPageBreak/>
+        <w:t>ВВЕДЕНИЕ</w:t>
+      </w:r>
+      <w:bookmarkEnd w:id="2"/>
+      <w:bookmarkEnd w:id="3"/>
     </w:p>
     <w:p>
       <w:pPr>
-        <w:pStyle w:val="aff4"/>
-        <w:rPr>
-          <w:rFonts w:ascii="Times New Roman" w:hAnsi="Times New Roman"/>
-          <w:color w:val="000000"/>
-          <w:sz w:val="28"/>
+        <w:ind w:firstLine="567"/>
+        <w:jc w:val="both"/>
+        <w:rPr>
           <w:szCs w:val="28"/>
         </w:rPr>
       </w:pPr>
+      <w:r>
+        <w:rPr>
+          <w:szCs w:val="28"/>
+        </w:rPr>
+        <w:t>В современном мире анимированные персонажи применяются повсеместно в индустрии видеоигр</w:t>
+      </w:r>
+      <w:r>
+        <w:rPr>
+          <w:szCs w:val="28"/>
+        </w:rPr>
+        <w:t xml:space="preserve"> и кинематографа</w:t>
+      </w:r>
+      <w:r>
+        <w:rPr>
+          <w:szCs w:val="28"/>
+        </w:rPr>
+        <w:t xml:space="preserve">. </w:t>
+      </w:r>
+      <w:r>
+        <w:rPr>
+          <w:szCs w:val="28"/>
+        </w:rPr>
+        <w:t xml:space="preserve">Как </w:t>
+      </w:r>
+      <w:r>
+        <w:rPr>
+          <w:szCs w:val="28"/>
+        </w:rPr>
+        <w:t>правило — это</w:t>
+      </w:r>
+      <w:r>
+        <w:rPr>
+          <w:szCs w:val="28"/>
+        </w:rPr>
+        <w:t xml:space="preserve"> </w:t>
+      </w:r>
+      <w:r>
+        <w:rPr>
+          <w:szCs w:val="28"/>
+        </w:rPr>
+        <w:t xml:space="preserve">реалистичные </w:t>
+      </w:r>
+      <w:r>
+        <w:rPr>
+          <w:szCs w:val="28"/>
+        </w:rPr>
+        <w:t>трёхмерные модели люде</w:t>
+      </w:r>
+      <w:r>
+        <w:rPr>
+          <w:szCs w:val="28"/>
+        </w:rPr>
+        <w:t>й.</w:t>
+      </w:r>
     </w:p>
     <w:p>
       <w:pPr>
-        <w:pStyle w:val="13"/>
-        <w:tabs>
-          <w:tab w:val="right" w:leader="dot" w:pos="9627"/>
-        </w:tabs>
-        <w:rPr>
-          <w:rFonts w:ascii="Times New Roman" w:eastAsiaTheme="minorEastAsia" w:hAnsi="Times New Roman"/>
-          <w:sz w:val="24"/>
-          <w:szCs w:val="24"/>
-          <w:lang w:eastAsia="ru-RU"/>
+        <w:ind w:firstLine="567"/>
+        <w:jc w:val="both"/>
+        <w:rPr>
+          <w:szCs w:val="28"/>
         </w:rPr>
       </w:pPr>
       <w:r>
         <w:rPr>
-          <w:rFonts w:ascii="Times New Roman" w:hAnsi="Times New Roman"/>
-          <w:color w:val="000000"/>
-          <w:sz w:val="24"/>
-          <w:szCs w:val="24"/>
-        </w:rPr>
-        <w:fldChar w:fldCharType="begin"/>
-      </w:r>
-      <w:r>
-        <w:rPr>
-          <w:rFonts w:ascii="Times New Roman" w:hAnsi="Times New Roman"/>
-          <w:color w:val="000000"/>
-          <w:sz w:val="24"/>
-          <w:szCs w:val="24"/>
-        </w:rPr>
-        <w:instrText xml:space="preserve"> TOC \o "1-3" \h \z \u </w:instrText>
-      </w:r>
-      <w:r>
-        <w:rPr>
-          <w:rFonts w:ascii="Times New Roman" w:hAnsi="Times New Roman"/>
-          <w:color w:val="000000"/>
-          <w:sz w:val="24"/>
-          <w:szCs w:val="24"/>
-        </w:rPr>
-        <w:fldChar w:fldCharType="separate"/>
-      </w:r>
-      <w:hyperlink w:anchor="_Toc42628650" w:tooltip="#_Toc42628650" w:history="1">
-        <w:r>
-          <w:rPr>
-            <w:rStyle w:val="aff3"/>
-            <w:rFonts w:ascii="Times New Roman" w:hAnsi="Times New Roman"/>
-            <w:bCs/>
-            <w:sz w:val="24"/>
-            <w:szCs w:val="24"/>
-          </w:rPr>
-          <w:t>ВВЕДЕНИЕ</w:t>
-        </w:r>
-        <w:r>
-          <w:rPr>
-            <w:rFonts w:ascii="Times New Roman" w:hAnsi="Times New Roman"/>
-            <w:sz w:val="24"/>
-            <w:szCs w:val="24"/>
-          </w:rPr>
-          <w:tab/>
-        </w:r>
-        <w:r>
-          <w:rPr>
-            <w:rFonts w:ascii="Times New Roman" w:hAnsi="Times New Roman"/>
-            <w:sz w:val="24"/>
-            <w:szCs w:val="24"/>
-          </w:rPr>
-          <w:fldChar w:fldCharType="begin"/>
-        </w:r>
-        <w:r>
-          <w:rPr>
-            <w:rFonts w:ascii="Times New Roman" w:hAnsi="Times New Roman"/>
-            <w:sz w:val="24"/>
-            <w:szCs w:val="24"/>
-          </w:rPr>
-          <w:instrText xml:space="preserve"> PAGEREF _Toc42628650 \h </w:instrText>
-        </w:r>
-        <w:r>
-          <w:rPr>
-            <w:rFonts w:ascii="Times New Roman" w:hAnsi="Times New Roman"/>
-            <w:sz w:val="24"/>
-            <w:szCs w:val="24"/>
-          </w:rPr>
-        </w:r>
-        <w:r>
-          <w:rPr>
-            <w:rFonts w:ascii="Times New Roman" w:hAnsi="Times New Roman"/>
-            <w:sz w:val="24"/>
-            <w:szCs w:val="24"/>
-          </w:rPr>
-          <w:fldChar w:fldCharType="separate"/>
-        </w:r>
-        <w:r>
-          <w:rPr>
-            <w:rFonts w:ascii="Times New Roman" w:hAnsi="Times New Roman"/>
-            <w:sz w:val="24"/>
-            <w:szCs w:val="24"/>
-          </w:rPr>
-          <w:t>9</w:t>
-        </w:r>
-        <w:r>
-          <w:rPr>
-            <w:rFonts w:ascii="Times New Roman" w:hAnsi="Times New Roman"/>
-            <w:sz w:val="24"/>
-            <w:szCs w:val="24"/>
-          </w:rPr>
-          <w:fldChar w:fldCharType="end"/>
-        </w:r>
-      </w:hyperlink>
+          <w:szCs w:val="28"/>
+        </w:rPr>
+        <w:t xml:space="preserve">В данной работе рассматривается создание игровых персонажей с использованием трёхмерного движка </w:t>
+      </w:r>
+      <w:r>
+        <w:rPr>
+          <w:szCs w:val="28"/>
+          <w:lang w:val="en-US"/>
+        </w:rPr>
+        <w:t>Unreal</w:t>
+      </w:r>
+      <w:r>
+        <w:rPr>
+          <w:szCs w:val="28"/>
+        </w:rPr>
+        <w:t xml:space="preserve"> </w:t>
+      </w:r>
+      <w:r>
+        <w:rPr>
+          <w:szCs w:val="28"/>
+          <w:lang w:val="en-US"/>
+        </w:rPr>
+        <w:t>Engine</w:t>
+      </w:r>
+      <w:r>
+        <w:rPr>
+          <w:szCs w:val="28"/>
+        </w:rPr>
+        <w:t xml:space="preserve"> 4. </w:t>
+      </w:r>
+      <w:r>
+        <w:rPr>
+          <w:szCs w:val="28"/>
+        </w:rPr>
+        <w:t xml:space="preserve">Данный инструмент выделяет набор готовых технологий для работы с управляемыми персонажами и трёхмерными анимациями. </w:t>
+      </w:r>
     </w:p>
     <w:p>
       <w:pPr>
-        <w:pStyle w:val="13"/>
-        <w:tabs>
-          <w:tab w:val="left" w:pos="480"/>
-          <w:tab w:val="right" w:leader="dot" w:pos="9627"/>
-        </w:tabs>
-        <w:rPr>
-          <w:rFonts w:ascii="Times New Roman" w:eastAsiaTheme="minorEastAsia" w:hAnsi="Times New Roman"/>
-          <w:sz w:val="24"/>
-          <w:szCs w:val="24"/>
-          <w:lang w:eastAsia="ru-RU"/>
+        <w:ind w:firstLine="567"/>
+        <w:jc w:val="both"/>
+        <w:rPr>
+          <w:szCs w:val="28"/>
         </w:rPr>
       </w:pPr>
-      <w:hyperlink w:anchor="_Toc42628651" w:tooltip="#_Toc42628651" w:history="1">
-        <w:r>
-          <w:rPr>
-            <w:rStyle w:val="aff3"/>
-            <w:rFonts w:ascii="Times New Roman" w:hAnsi="Times New Roman"/>
-            <w:sz w:val="24"/>
-            <w:szCs w:val="24"/>
-          </w:rPr>
-          <w:t>1.</w:t>
-        </w:r>
-        <w:r>
-          <w:rPr>
-            <w:rFonts w:ascii="Times New Roman" w:eastAsiaTheme="minorEastAsia" w:hAnsi="Times New Roman"/>
-            <w:sz w:val="24"/>
-            <w:szCs w:val="24"/>
-            <w:lang w:eastAsia="ru-RU"/>
-          </w:rPr>
-          <w:tab/>
-        </w:r>
-        <w:r>
-          <w:rPr>
-            <w:rStyle w:val="aff3"/>
-            <w:rFonts w:ascii="Times New Roman" w:hAnsi="Times New Roman"/>
-            <w:sz w:val="24"/>
-            <w:szCs w:val="24"/>
-          </w:rPr>
-          <w:t>П</w:t>
-        </w:r>
-        <w:r>
-          <w:rPr>
-            <w:rStyle w:val="aff3"/>
-            <w:rFonts w:ascii="Times New Roman" w:hAnsi="Times New Roman"/>
-            <w:bCs/>
-            <w:sz w:val="24"/>
-            <w:szCs w:val="24"/>
-          </w:rPr>
-          <w:t>ОСТАНОВКА ЗАДАЧИ</w:t>
-        </w:r>
-        <w:r>
-          <w:rPr>
-            <w:rFonts w:ascii="Times New Roman" w:hAnsi="Times New Roman"/>
-            <w:sz w:val="24"/>
-            <w:szCs w:val="24"/>
-          </w:rPr>
-          <w:tab/>
-        </w:r>
-        <w:r>
-          <w:rPr>
-            <w:rFonts w:ascii="Times New Roman" w:hAnsi="Times New Roman"/>
-            <w:sz w:val="24"/>
-            <w:szCs w:val="24"/>
-          </w:rPr>
-          <w:fldChar w:fldCharType="begin"/>
-        </w:r>
-        <w:r>
-          <w:rPr>
-            <w:rFonts w:ascii="Times New Roman" w:hAnsi="Times New Roman"/>
-            <w:sz w:val="24"/>
-            <w:szCs w:val="24"/>
-          </w:rPr>
-          <w:instrText xml:space="preserve"> PAGEREF _Toc42628651 \h </w:instrText>
-        </w:r>
-        <w:r>
-          <w:rPr>
-            <w:rFonts w:ascii="Times New Roman" w:hAnsi="Times New Roman"/>
-            <w:sz w:val="24"/>
-            <w:szCs w:val="24"/>
-          </w:rPr>
-        </w:r>
-        <w:r>
-          <w:rPr>
-            <w:rFonts w:ascii="Times New Roman" w:hAnsi="Times New Roman"/>
-            <w:sz w:val="24"/>
-            <w:szCs w:val="24"/>
-          </w:rPr>
-          <w:fldChar w:fldCharType="separate"/>
-        </w:r>
-        <w:r>
-          <w:rPr>
-            <w:rFonts w:ascii="Times New Roman" w:hAnsi="Times New Roman"/>
-            <w:sz w:val="24"/>
-            <w:szCs w:val="24"/>
-          </w:rPr>
-          <w:t>10</w:t>
-        </w:r>
-        <w:r>
-          <w:rPr>
-            <w:rFonts w:ascii="Times New Roman" w:hAnsi="Times New Roman"/>
-            <w:sz w:val="24"/>
-            <w:szCs w:val="24"/>
-          </w:rPr>
-          <w:fldChar w:fldCharType="end"/>
-        </w:r>
-      </w:hyperlink>
+      <w:r>
+        <w:rPr>
+          <w:szCs w:val="28"/>
+          <w:highlight w:val="yellow"/>
+        </w:rPr>
+        <w:t xml:space="preserve">Боевые системы, включающие в себя атаки </w:t>
+      </w:r>
+      <w:r>
+        <w:rPr>
+          <w:szCs w:val="28"/>
+          <w:highlight w:val="yellow"/>
+        </w:rPr>
+        <w:t xml:space="preserve">мечом </w:t>
+      </w:r>
+      <w:r>
+        <w:rPr>
+          <w:szCs w:val="28"/>
+          <w:highlight w:val="yellow"/>
+        </w:rPr>
+        <w:t xml:space="preserve">с выбором </w:t>
+      </w:r>
+      <w:r>
+        <w:rPr>
+          <w:szCs w:val="28"/>
+          <w:highlight w:val="yellow"/>
+        </w:rPr>
+        <w:t xml:space="preserve">направления удара, </w:t>
+      </w:r>
+      <w:r>
+        <w:rPr>
+          <w:szCs w:val="28"/>
+          <w:highlight w:val="yellow"/>
+        </w:rPr>
+        <w:t xml:space="preserve">можно найти в таких игровых проектах как </w:t>
+      </w:r>
+      <w:r>
+        <w:rPr>
+          <w:szCs w:val="28"/>
+          <w:highlight w:val="yellow"/>
+          <w:lang w:val="en-US"/>
+        </w:rPr>
+        <w:t>For</w:t>
+      </w:r>
+      <w:r>
+        <w:rPr>
+          <w:szCs w:val="28"/>
+          <w:highlight w:val="yellow"/>
+        </w:rPr>
+        <w:t xml:space="preserve"> </w:t>
+      </w:r>
+      <w:r>
+        <w:rPr>
+          <w:szCs w:val="28"/>
+          <w:highlight w:val="yellow"/>
+          <w:lang w:val="en-US"/>
+        </w:rPr>
+        <w:t>Honor</w:t>
+      </w:r>
+      <w:r>
+        <w:rPr>
+          <w:szCs w:val="28"/>
+          <w:highlight w:val="yellow"/>
+        </w:rPr>
+        <w:t xml:space="preserve"> от </w:t>
+      </w:r>
+      <w:r>
+        <w:rPr>
+          <w:szCs w:val="28"/>
+          <w:highlight w:val="yellow"/>
+          <w:lang w:val="en-US"/>
+        </w:rPr>
+        <w:t>Ubisoft</w:t>
+      </w:r>
+      <w:r>
+        <w:rPr>
+          <w:szCs w:val="28"/>
+          <w:highlight w:val="yellow"/>
+        </w:rPr>
+        <w:t xml:space="preserve">, </w:t>
+      </w:r>
+      <w:r>
+        <w:rPr>
+          <w:szCs w:val="28"/>
+          <w:highlight w:val="yellow"/>
+          <w:lang w:val="en-US"/>
+        </w:rPr>
+        <w:t>Mordhau</w:t>
+      </w:r>
+      <w:r>
+        <w:rPr>
+          <w:szCs w:val="28"/>
+          <w:highlight w:val="yellow"/>
+        </w:rPr>
+        <w:t xml:space="preserve"> от </w:t>
+      </w:r>
+      <w:r>
+        <w:rPr>
+          <w:szCs w:val="28"/>
+          <w:highlight w:val="yellow"/>
+          <w:lang w:val="en-US"/>
+        </w:rPr>
+        <w:t>Triternion</w:t>
+      </w:r>
+      <w:r>
+        <w:rPr>
+          <w:szCs w:val="28"/>
+          <w:highlight w:val="yellow"/>
+        </w:rPr>
+        <w:t xml:space="preserve">, и </w:t>
+      </w:r>
+      <w:r>
+        <w:rPr>
+          <w:szCs w:val="28"/>
+          <w:highlight w:val="yellow"/>
+          <w:lang w:val="en-US"/>
+        </w:rPr>
+        <w:t>Chivalry</w:t>
+      </w:r>
+      <w:r>
+        <w:rPr>
+          <w:szCs w:val="28"/>
+          <w:highlight w:val="yellow"/>
+        </w:rPr>
+        <w:t xml:space="preserve"> от </w:t>
+      </w:r>
+      <w:r>
+        <w:rPr>
+          <w:szCs w:val="28"/>
+          <w:highlight w:val="yellow"/>
+          <w:lang w:val="en-US"/>
+        </w:rPr>
+        <w:t>Torn</w:t>
+      </w:r>
+      <w:r>
+        <w:rPr>
+          <w:szCs w:val="28"/>
+          <w:highlight w:val="yellow"/>
+        </w:rPr>
+        <w:t xml:space="preserve"> </w:t>
+      </w:r>
+      <w:r>
+        <w:rPr>
+          <w:szCs w:val="28"/>
+          <w:highlight w:val="yellow"/>
+          <w:lang w:val="en-US"/>
+        </w:rPr>
+        <w:t>Banner</w:t>
+      </w:r>
+      <w:r>
+        <w:rPr>
+          <w:szCs w:val="28"/>
+          <w:highlight w:val="yellow"/>
+        </w:rPr>
+        <w:t xml:space="preserve"> </w:t>
+      </w:r>
+      <w:r>
+        <w:rPr>
+          <w:szCs w:val="28"/>
+          <w:highlight w:val="yellow"/>
+          <w:lang w:val="en-US"/>
+        </w:rPr>
+        <w:t>Studios</w:t>
+      </w:r>
+      <w:r>
+        <w:rPr>
+          <w:szCs w:val="28"/>
+          <w:highlight w:val="yellow"/>
+        </w:rPr>
+        <w:t>. Однако в данных проектах выбор направления ограничивается несколькими заранее определенными углами атаки.</w:t>
+      </w:r>
     </w:p>
     <w:p>
       <w:pPr>
-        <w:pStyle w:val="13"/>
-        <w:tabs>
-          <w:tab w:val="left" w:pos="660"/>
-          <w:tab w:val="right" w:leader="dot" w:pos="9627"/>
-        </w:tabs>
-        <w:rPr>
-          <w:rFonts w:ascii="Times New Roman" w:eastAsiaTheme="minorEastAsia" w:hAnsi="Times New Roman"/>
-          <w:sz w:val="24"/>
-          <w:szCs w:val="24"/>
-          <w:lang w:eastAsia="ru-RU"/>
+        <w:ind w:firstLine="567"/>
+        <w:jc w:val="both"/>
+        <w:rPr>
+          <w:szCs w:val="28"/>
         </w:rPr>
       </w:pPr>
-      <w:hyperlink w:anchor="_Toc42628652" w:tooltip="#_Toc42628652" w:history="1">
-        <w:r>
-          <w:rPr>
-            <w:rStyle w:val="aff3"/>
-            <w:rFonts w:ascii="Times New Roman" w:hAnsi="Times New Roman"/>
-            <w:sz w:val="24"/>
-            <w:szCs w:val="24"/>
-          </w:rPr>
-          <w:t>1.1.</w:t>
-        </w:r>
-        <w:r>
-          <w:rPr>
-            <w:rFonts w:ascii="Times New Roman" w:eastAsiaTheme="minorEastAsia" w:hAnsi="Times New Roman"/>
-            <w:sz w:val="24"/>
-            <w:szCs w:val="24"/>
-            <w:lang w:eastAsia="ru-RU"/>
-          </w:rPr>
-          <w:tab/>
-        </w:r>
-        <w:r>
-          <w:rPr>
-            <w:rStyle w:val="aff3"/>
-            <w:rFonts w:ascii="Times New Roman" w:hAnsi="Times New Roman"/>
-            <w:sz w:val="24"/>
-            <w:szCs w:val="24"/>
-          </w:rPr>
-          <w:t>Концептуальная постановка задачи</w:t>
-        </w:r>
-        <w:r>
-          <w:rPr>
-            <w:rFonts w:ascii="Times New Roman" w:hAnsi="Times New Roman"/>
-            <w:sz w:val="24"/>
-            <w:szCs w:val="24"/>
-          </w:rPr>
-          <w:tab/>
-        </w:r>
-        <w:r>
-          <w:rPr>
-            <w:rFonts w:ascii="Times New Roman" w:hAnsi="Times New Roman"/>
-            <w:sz w:val="24"/>
-            <w:szCs w:val="24"/>
-          </w:rPr>
-          <w:fldChar w:fldCharType="begin"/>
-        </w:r>
-        <w:r>
-          <w:rPr>
-            <w:rFonts w:ascii="Times New Roman" w:hAnsi="Times New Roman"/>
-            <w:sz w:val="24"/>
-            <w:szCs w:val="24"/>
-          </w:rPr>
-          <w:instrText xml:space="preserve"> PAGEREF _Toc42628652 \h </w:instrText>
-        </w:r>
-        <w:r>
-          <w:rPr>
-            <w:rFonts w:ascii="Times New Roman" w:hAnsi="Times New Roman"/>
-            <w:sz w:val="24"/>
-            <w:szCs w:val="24"/>
-          </w:rPr>
-        </w:r>
-        <w:r>
-          <w:rPr>
-            <w:rFonts w:ascii="Times New Roman" w:hAnsi="Times New Roman"/>
-            <w:sz w:val="24"/>
-            <w:szCs w:val="24"/>
-          </w:rPr>
-          <w:fldChar w:fldCharType="separate"/>
-        </w:r>
-        <w:r>
-          <w:rPr>
-            <w:rFonts w:ascii="Times New Roman" w:hAnsi="Times New Roman"/>
-            <w:sz w:val="24"/>
-            <w:szCs w:val="24"/>
-          </w:rPr>
-          <w:t>10</w:t>
-        </w:r>
-        <w:r>
-          <w:rPr>
-            <w:rFonts w:ascii="Times New Roman" w:hAnsi="Times New Roman"/>
-            <w:sz w:val="24"/>
-            <w:szCs w:val="24"/>
-          </w:rPr>
-          <w:fldChar w:fldCharType="end"/>
-        </w:r>
-      </w:hyperlink>
+      <w:bookmarkStart w:id="4" w:name="_Toc42628651"/>
     </w:p>
     <w:p>
       <w:pPr>
-        <w:pStyle w:val="13"/>
-        <w:tabs>
-          <w:tab w:val="left" w:pos="660"/>
-          <w:tab w:val="right" w:leader="dot" w:pos="9627"/>
-        </w:tabs>
-        <w:rPr>
-          <w:rFonts w:ascii="Times New Roman" w:eastAsiaTheme="minorEastAsia" w:hAnsi="Times New Roman"/>
-          <w:sz w:val="24"/>
-          <w:szCs w:val="24"/>
-          <w:lang w:eastAsia="ru-RU"/>
-        </w:rPr>
-      </w:pPr>
-      <w:hyperlink w:anchor="_Toc42628653" w:tooltip="#_Toc42628653" w:history="1">
-        <w:r>
-          <w:rPr>
-            <w:rStyle w:val="aff3"/>
-            <w:rFonts w:ascii="Times New Roman" w:hAnsi="Times New Roman"/>
-            <w:sz w:val="24"/>
-            <w:szCs w:val="24"/>
-          </w:rPr>
-          <w:t>1.2.</w:t>
-        </w:r>
-        <w:r>
-          <w:rPr>
-            <w:rFonts w:ascii="Times New Roman" w:eastAsiaTheme="minorEastAsia" w:hAnsi="Times New Roman"/>
-            <w:sz w:val="24"/>
-            <w:szCs w:val="24"/>
-            <w:lang w:eastAsia="ru-RU"/>
-          </w:rPr>
-          <w:tab/>
-        </w:r>
-        <w:r>
-          <w:rPr>
-            <w:rStyle w:val="aff3"/>
-            <w:rFonts w:ascii="Times New Roman" w:hAnsi="Times New Roman"/>
-            <w:sz w:val="24"/>
-            <w:szCs w:val="24"/>
-          </w:rPr>
-          <w:t>Математическая постановка задачи</w:t>
-        </w:r>
-        <w:r>
-          <w:rPr>
-            <w:rFonts w:ascii="Times New Roman" w:hAnsi="Times New Roman"/>
-            <w:sz w:val="24"/>
-            <w:szCs w:val="24"/>
-          </w:rPr>
-          <w:tab/>
-        </w:r>
-        <w:r>
-          <w:rPr>
-            <w:rFonts w:ascii="Times New Roman" w:hAnsi="Times New Roman"/>
-            <w:sz w:val="24"/>
-            <w:szCs w:val="24"/>
-          </w:rPr>
-          <w:fldChar w:fldCharType="begin"/>
-        </w:r>
-        <w:r>
-          <w:rPr>
-            <w:rFonts w:ascii="Times New Roman" w:hAnsi="Times New Roman"/>
-            <w:sz w:val="24"/>
-            <w:szCs w:val="24"/>
-          </w:rPr>
-          <w:instrText xml:space="preserve"> PAGEREF _Toc42628653 \h </w:instrText>
-        </w:r>
-        <w:r>
-          <w:rPr>
-            <w:rFonts w:ascii="Times New Roman" w:hAnsi="Times New Roman"/>
-            <w:sz w:val="24"/>
-            <w:szCs w:val="24"/>
-          </w:rPr>
-        </w:r>
-        <w:r>
-          <w:rPr>
-            <w:rFonts w:ascii="Times New Roman" w:hAnsi="Times New Roman"/>
-            <w:sz w:val="24"/>
-            <w:szCs w:val="24"/>
-          </w:rPr>
-          <w:fldChar w:fldCharType="separate"/>
-        </w:r>
-        <w:r>
-          <w:rPr>
-            <w:rFonts w:ascii="Times New Roman" w:hAnsi="Times New Roman"/>
-            <w:sz w:val="24"/>
-            <w:szCs w:val="24"/>
-          </w:rPr>
-          <w:t>10</w:t>
-        </w:r>
-        <w:r>
-          <w:rPr>
-            <w:rFonts w:ascii="Times New Roman" w:hAnsi="Times New Roman"/>
-            <w:sz w:val="24"/>
-            <w:szCs w:val="24"/>
-          </w:rPr>
-          <w:fldChar w:fldCharType="end"/>
-        </w:r>
-      </w:hyperlink>
-    </w:p>
-    <w:p>
-      <w:pPr>
-        <w:pStyle w:val="13"/>
-        <w:tabs>
-          <w:tab w:val="left" w:pos="480"/>
-          <w:tab w:val="right" w:leader="dot" w:pos="9627"/>
-        </w:tabs>
-        <w:rPr>
-          <w:rFonts w:ascii="Times New Roman" w:eastAsiaTheme="minorEastAsia" w:hAnsi="Times New Roman"/>
-          <w:sz w:val="24"/>
-          <w:szCs w:val="24"/>
-          <w:lang w:eastAsia="ru-RU"/>
-        </w:rPr>
-      </w:pPr>
-      <w:hyperlink w:anchor="_Toc42628654" w:tooltip="#_Toc42628654" w:history="1">
-        <w:r>
-          <w:rPr>
-            <w:rStyle w:val="aff3"/>
-            <w:rFonts w:ascii="Times New Roman" w:hAnsi="Times New Roman"/>
-            <w:sz w:val="24"/>
-            <w:szCs w:val="24"/>
-          </w:rPr>
-          <w:t>2.</w:t>
-        </w:r>
-        <w:r>
-          <w:rPr>
-            <w:rFonts w:ascii="Times New Roman" w:eastAsiaTheme="minorEastAsia" w:hAnsi="Times New Roman"/>
-            <w:sz w:val="24"/>
-            <w:szCs w:val="24"/>
-            <w:lang w:eastAsia="ru-RU"/>
-          </w:rPr>
-          <w:tab/>
-        </w:r>
-        <w:r>
-          <w:rPr>
-            <w:rStyle w:val="aff3"/>
-            <w:rFonts w:ascii="Times New Roman" w:hAnsi="Times New Roman"/>
-            <w:sz w:val="24"/>
-            <w:szCs w:val="24"/>
-          </w:rPr>
-          <w:t>ВЫЧИСЛИТЕЛЬНЫЙ МЕТОД</w:t>
-        </w:r>
-        <w:r>
-          <w:rPr>
-            <w:rFonts w:ascii="Times New Roman" w:hAnsi="Times New Roman"/>
-            <w:sz w:val="24"/>
-            <w:szCs w:val="24"/>
-          </w:rPr>
-          <w:tab/>
-        </w:r>
-        <w:r>
-          <w:rPr>
-            <w:rFonts w:ascii="Times New Roman" w:hAnsi="Times New Roman"/>
-            <w:sz w:val="24"/>
-            <w:szCs w:val="24"/>
-          </w:rPr>
-          <w:fldChar w:fldCharType="begin"/>
-        </w:r>
-        <w:r>
-          <w:rPr>
-            <w:rFonts w:ascii="Times New Roman" w:hAnsi="Times New Roman"/>
-            <w:sz w:val="24"/>
-            <w:szCs w:val="24"/>
-          </w:rPr>
-          <w:instrText xml:space="preserve"> PAGEREF _Toc42628654 \h </w:instrText>
-        </w:r>
-        <w:r>
-          <w:rPr>
-            <w:rFonts w:ascii="Times New Roman" w:hAnsi="Times New Roman"/>
-            <w:sz w:val="24"/>
-            <w:szCs w:val="24"/>
-          </w:rPr>
-        </w:r>
-        <w:r>
-          <w:rPr>
-            <w:rFonts w:ascii="Times New Roman" w:hAnsi="Times New Roman"/>
-            <w:sz w:val="24"/>
-            <w:szCs w:val="24"/>
-          </w:rPr>
-          <w:fldChar w:fldCharType="separate"/>
-        </w:r>
-        <w:r>
-          <w:rPr>
-            <w:rFonts w:ascii="Times New Roman" w:hAnsi="Times New Roman"/>
-            <w:sz w:val="24"/>
-            <w:szCs w:val="24"/>
-          </w:rPr>
-          <w:t>11</w:t>
-        </w:r>
-        <w:r>
-          <w:rPr>
-            <w:rFonts w:ascii="Times New Roman" w:hAnsi="Times New Roman"/>
-            <w:sz w:val="24"/>
-            <w:szCs w:val="24"/>
-          </w:rPr>
-          <w:fldChar w:fldCharType="end"/>
-        </w:r>
-      </w:hyperlink>
-    </w:p>
-    <w:p>
-      <w:pPr>
-        <w:pStyle w:val="13"/>
-        <w:tabs>
-          <w:tab w:val="left" w:pos="480"/>
-          <w:tab w:val="right" w:leader="dot" w:pos="9627"/>
-        </w:tabs>
-        <w:rPr>
-          <w:rFonts w:ascii="Times New Roman" w:eastAsiaTheme="minorEastAsia" w:hAnsi="Times New Roman"/>
-          <w:sz w:val="24"/>
-          <w:szCs w:val="24"/>
-          <w:lang w:eastAsia="ru-RU"/>
-        </w:rPr>
-      </w:pPr>
-      <w:hyperlink w:anchor="_Toc42628655" w:tooltip="#_Toc42628655" w:history="1">
-        <w:r>
-          <w:rPr>
-            <w:rStyle w:val="aff3"/>
-            <w:rFonts w:ascii="Times New Roman" w:hAnsi="Times New Roman"/>
-            <w:sz w:val="24"/>
-            <w:szCs w:val="24"/>
-          </w:rPr>
-          <w:t>3.</w:t>
-        </w:r>
-        <w:r>
-          <w:rPr>
-            <w:rFonts w:ascii="Times New Roman" w:eastAsiaTheme="minorEastAsia" w:hAnsi="Times New Roman"/>
-            <w:sz w:val="24"/>
-            <w:szCs w:val="24"/>
-            <w:lang w:eastAsia="ru-RU"/>
-          </w:rPr>
-          <w:tab/>
-        </w:r>
-        <w:r>
-          <w:rPr>
-            <w:rStyle w:val="aff3"/>
-            <w:rFonts w:ascii="Times New Roman" w:hAnsi="Times New Roman"/>
-            <w:sz w:val="24"/>
-            <w:szCs w:val="24"/>
-          </w:rPr>
-          <w:t>АРХИТЕКТУРА ПРОГРАММНОЙ РЕАЛИЗАЦИИ</w:t>
-        </w:r>
-        <w:r>
-          <w:rPr>
-            <w:rFonts w:ascii="Times New Roman" w:hAnsi="Times New Roman"/>
-            <w:sz w:val="24"/>
-            <w:szCs w:val="24"/>
-          </w:rPr>
-          <w:tab/>
-        </w:r>
-        <w:r>
-          <w:rPr>
-            <w:rFonts w:ascii="Times New Roman" w:hAnsi="Times New Roman"/>
-            <w:sz w:val="24"/>
-            <w:szCs w:val="24"/>
-          </w:rPr>
-          <w:fldChar w:fldCharType="begin"/>
-        </w:r>
-        <w:r>
-          <w:rPr>
-            <w:rFonts w:ascii="Times New Roman" w:hAnsi="Times New Roman"/>
-            <w:sz w:val="24"/>
-            <w:szCs w:val="24"/>
-          </w:rPr>
-          <w:instrText xml:space="preserve"> PAGEREF _Toc42628655 \h </w:instrText>
-        </w:r>
-        <w:r>
-          <w:rPr>
-            <w:rFonts w:ascii="Times New Roman" w:hAnsi="Times New Roman"/>
-            <w:sz w:val="24"/>
-            <w:szCs w:val="24"/>
-          </w:rPr>
-        </w:r>
-        <w:r>
-          <w:rPr>
-            <w:rFonts w:ascii="Times New Roman" w:hAnsi="Times New Roman"/>
-            <w:sz w:val="24"/>
-            <w:szCs w:val="24"/>
-          </w:rPr>
-          <w:fldChar w:fldCharType="separate"/>
-        </w:r>
-        <w:r>
-          <w:rPr>
-            <w:rFonts w:ascii="Times New Roman" w:hAnsi="Times New Roman"/>
-            <w:sz w:val="24"/>
-            <w:szCs w:val="24"/>
-          </w:rPr>
-          <w:t>12</w:t>
-        </w:r>
-        <w:r>
-          <w:rPr>
-            <w:rFonts w:ascii="Times New Roman" w:hAnsi="Times New Roman"/>
-            <w:sz w:val="24"/>
-            <w:szCs w:val="24"/>
-          </w:rPr>
-          <w:fldChar w:fldCharType="end"/>
-        </w:r>
-      </w:hyperlink>
-    </w:p>
-    <w:p>
-      <w:pPr>
-        <w:pStyle w:val="13"/>
-        <w:tabs>
-          <w:tab w:val="left" w:pos="480"/>
-          <w:tab w:val="right" w:leader="dot" w:pos="9627"/>
-        </w:tabs>
-        <w:rPr>
-          <w:rFonts w:ascii="Times New Roman" w:eastAsiaTheme="minorEastAsia" w:hAnsi="Times New Roman"/>
-          <w:sz w:val="24"/>
-          <w:szCs w:val="24"/>
-          <w:lang w:eastAsia="ru-RU"/>
-        </w:rPr>
-      </w:pPr>
-      <w:hyperlink w:anchor="_Toc42628656" w:tooltip="#_Toc42628656" w:history="1">
-        <w:r>
-          <w:rPr>
-            <w:rStyle w:val="aff3"/>
-            <w:rFonts w:ascii="Times New Roman" w:hAnsi="Times New Roman"/>
-            <w:sz w:val="24"/>
-            <w:szCs w:val="24"/>
-          </w:rPr>
-          <w:t>4.</w:t>
-        </w:r>
-        <w:r>
-          <w:rPr>
-            <w:rFonts w:ascii="Times New Roman" w:eastAsiaTheme="minorEastAsia" w:hAnsi="Times New Roman"/>
-            <w:sz w:val="24"/>
-            <w:szCs w:val="24"/>
-            <w:lang w:eastAsia="ru-RU"/>
-          </w:rPr>
-          <w:tab/>
-        </w:r>
-        <w:r>
-          <w:rPr>
-            <w:rStyle w:val="aff3"/>
-            <w:rFonts w:ascii="Times New Roman" w:hAnsi="Times New Roman"/>
-            <w:sz w:val="24"/>
-            <w:szCs w:val="24"/>
-          </w:rPr>
-          <w:t>ТЕСТИРОВАНИЕ И ОТЛАДКА</w:t>
-        </w:r>
-        <w:r>
-          <w:rPr>
-            <w:rFonts w:ascii="Times New Roman" w:hAnsi="Times New Roman"/>
-            <w:sz w:val="24"/>
-            <w:szCs w:val="24"/>
-          </w:rPr>
-          <w:tab/>
-        </w:r>
-        <w:r>
-          <w:rPr>
-            <w:rFonts w:ascii="Times New Roman" w:hAnsi="Times New Roman"/>
-            <w:sz w:val="24"/>
-            <w:szCs w:val="24"/>
-          </w:rPr>
-          <w:fldChar w:fldCharType="begin"/>
-        </w:r>
-        <w:r>
-          <w:rPr>
-            <w:rFonts w:ascii="Times New Roman" w:hAnsi="Times New Roman"/>
-            <w:sz w:val="24"/>
-            <w:szCs w:val="24"/>
-          </w:rPr>
-          <w:instrText xml:space="preserve"> PAGEREF _Toc42628656 \h </w:instrText>
-        </w:r>
-        <w:r>
-          <w:rPr>
-            <w:rFonts w:ascii="Times New Roman" w:hAnsi="Times New Roman"/>
-            <w:sz w:val="24"/>
-            <w:szCs w:val="24"/>
-          </w:rPr>
-        </w:r>
-        <w:r>
-          <w:rPr>
-            <w:rFonts w:ascii="Times New Roman" w:hAnsi="Times New Roman"/>
-            <w:sz w:val="24"/>
-            <w:szCs w:val="24"/>
-          </w:rPr>
-          <w:fldChar w:fldCharType="separate"/>
-        </w:r>
-        <w:r>
-          <w:rPr>
-            <w:rFonts w:ascii="Times New Roman" w:hAnsi="Times New Roman"/>
-            <w:sz w:val="24"/>
-            <w:szCs w:val="24"/>
-          </w:rPr>
-          <w:t>13</w:t>
-        </w:r>
-        <w:r>
-          <w:rPr>
-            <w:rFonts w:ascii="Times New Roman" w:hAnsi="Times New Roman"/>
-            <w:sz w:val="24"/>
-            <w:szCs w:val="24"/>
-          </w:rPr>
-          <w:fldChar w:fldCharType="end"/>
-        </w:r>
-      </w:hyperlink>
-    </w:p>
-    <w:p>
-      <w:pPr>
-        <w:pStyle w:val="13"/>
-        <w:tabs>
-          <w:tab w:val="left" w:pos="480"/>
-          <w:tab w:val="right" w:leader="dot" w:pos="9627"/>
-        </w:tabs>
-        <w:rPr>
-          <w:rFonts w:ascii="Times New Roman" w:eastAsiaTheme="minorEastAsia" w:hAnsi="Times New Roman"/>
-          <w:sz w:val="24"/>
-          <w:szCs w:val="24"/>
-          <w:lang w:eastAsia="ru-RU"/>
-        </w:rPr>
-      </w:pPr>
-      <w:hyperlink w:anchor="_Toc42628657" w:tooltip="#_Toc42628657" w:history="1">
-        <w:r>
-          <w:rPr>
-            <w:rStyle w:val="aff3"/>
-            <w:rFonts w:ascii="Times New Roman" w:hAnsi="Times New Roman"/>
-            <w:sz w:val="24"/>
-            <w:szCs w:val="24"/>
-          </w:rPr>
-          <w:t>5.</w:t>
-        </w:r>
-        <w:r>
-          <w:rPr>
-            <w:rFonts w:ascii="Times New Roman" w:eastAsiaTheme="minorEastAsia" w:hAnsi="Times New Roman"/>
-            <w:sz w:val="24"/>
-            <w:szCs w:val="24"/>
-            <w:lang w:eastAsia="ru-RU"/>
-          </w:rPr>
-          <w:tab/>
-        </w:r>
-        <w:r>
-          <w:rPr>
-            <w:rStyle w:val="aff3"/>
-            <w:rFonts w:ascii="Times New Roman" w:hAnsi="Times New Roman"/>
-            <w:sz w:val="24"/>
-            <w:szCs w:val="24"/>
-          </w:rPr>
-          <w:t>ВЫЧИСЛИТЕЛЬНЫЙ ЭКСПЕРИМЕНТ</w:t>
-        </w:r>
-        <w:r>
-          <w:rPr>
-            <w:rFonts w:ascii="Times New Roman" w:hAnsi="Times New Roman"/>
-            <w:sz w:val="24"/>
-            <w:szCs w:val="24"/>
-          </w:rPr>
-          <w:tab/>
-        </w:r>
-        <w:r>
-          <w:rPr>
-            <w:rFonts w:ascii="Times New Roman" w:hAnsi="Times New Roman"/>
-            <w:sz w:val="24"/>
-            <w:szCs w:val="24"/>
-          </w:rPr>
-          <w:fldChar w:fldCharType="begin"/>
-        </w:r>
-        <w:r>
-          <w:rPr>
-            <w:rFonts w:ascii="Times New Roman" w:hAnsi="Times New Roman"/>
-            <w:sz w:val="24"/>
-            <w:szCs w:val="24"/>
-          </w:rPr>
-          <w:instrText xml:space="preserve"> PAGEREF _Toc42628657 \h </w:instrText>
-        </w:r>
-        <w:r>
-          <w:rPr>
-            <w:rFonts w:ascii="Times New Roman" w:hAnsi="Times New Roman"/>
-            <w:sz w:val="24"/>
-            <w:szCs w:val="24"/>
-          </w:rPr>
-        </w:r>
-        <w:r>
-          <w:rPr>
-            <w:rFonts w:ascii="Times New Roman" w:hAnsi="Times New Roman"/>
-            <w:sz w:val="24"/>
-            <w:szCs w:val="24"/>
-          </w:rPr>
-          <w:fldChar w:fldCharType="separate"/>
-        </w:r>
-        <w:r>
-          <w:rPr>
-            <w:rFonts w:ascii="Times New Roman" w:hAnsi="Times New Roman"/>
-            <w:sz w:val="24"/>
-            <w:szCs w:val="24"/>
-          </w:rPr>
-          <w:t>14</w:t>
-        </w:r>
-        <w:r>
-          <w:rPr>
-            <w:rFonts w:ascii="Times New Roman" w:hAnsi="Times New Roman"/>
-            <w:sz w:val="24"/>
-            <w:szCs w:val="24"/>
-          </w:rPr>
-          <w:fldChar w:fldCharType="end"/>
-        </w:r>
-      </w:hyperlink>
-    </w:p>
-    <w:p>
-      <w:pPr>
-        <w:pStyle w:val="13"/>
-        <w:tabs>
-          <w:tab w:val="left" w:pos="480"/>
-          <w:tab w:val="right" w:leader="dot" w:pos="9627"/>
-        </w:tabs>
-        <w:rPr>
-          <w:rFonts w:ascii="Times New Roman" w:eastAsiaTheme="minorEastAsia" w:hAnsi="Times New Roman"/>
-          <w:sz w:val="24"/>
-          <w:szCs w:val="24"/>
-          <w:lang w:eastAsia="ru-RU"/>
-        </w:rPr>
-      </w:pPr>
-      <w:hyperlink w:anchor="_Toc42628658" w:tooltip="#_Toc42628658" w:history="1">
-        <w:r>
-          <w:rPr>
-            <w:rStyle w:val="aff3"/>
-            <w:rFonts w:ascii="Times New Roman" w:hAnsi="Times New Roman"/>
-            <w:sz w:val="24"/>
-            <w:szCs w:val="24"/>
-          </w:rPr>
-          <w:t>6.</w:t>
-        </w:r>
-        <w:r>
-          <w:rPr>
-            <w:rFonts w:ascii="Times New Roman" w:eastAsiaTheme="minorEastAsia" w:hAnsi="Times New Roman"/>
-            <w:sz w:val="24"/>
-            <w:szCs w:val="24"/>
-            <w:lang w:eastAsia="ru-RU"/>
-          </w:rPr>
-          <w:tab/>
-        </w:r>
-        <w:r>
-          <w:rPr>
-            <w:rStyle w:val="aff3"/>
-            <w:rFonts w:ascii="Times New Roman" w:hAnsi="Times New Roman"/>
-            <w:sz w:val="24"/>
-            <w:szCs w:val="24"/>
-          </w:rPr>
-          <w:t>АНАЛИЗ РЕЗУЛЬТАТОВ</w:t>
-        </w:r>
-        <w:r>
-          <w:rPr>
-            <w:rFonts w:ascii="Times New Roman" w:hAnsi="Times New Roman"/>
-            <w:sz w:val="24"/>
-            <w:szCs w:val="24"/>
-          </w:rPr>
-          <w:tab/>
-        </w:r>
-        <w:r>
-          <w:rPr>
-            <w:rFonts w:ascii="Times New Roman" w:hAnsi="Times New Roman"/>
-            <w:sz w:val="24"/>
-            <w:szCs w:val="24"/>
-          </w:rPr>
-          <w:fldChar w:fldCharType="begin"/>
-        </w:r>
-        <w:r>
-          <w:rPr>
-            <w:rFonts w:ascii="Times New Roman" w:hAnsi="Times New Roman"/>
-            <w:sz w:val="24"/>
-            <w:szCs w:val="24"/>
-          </w:rPr>
-          <w:instrText xml:space="preserve"> PAGEREF _Toc42628658 \h </w:instrText>
-        </w:r>
-        <w:r>
-          <w:rPr>
-            <w:rFonts w:ascii="Times New Roman" w:hAnsi="Times New Roman"/>
-            <w:sz w:val="24"/>
-            <w:szCs w:val="24"/>
-          </w:rPr>
-        </w:r>
-        <w:r>
-          <w:rPr>
-            <w:rFonts w:ascii="Times New Roman" w:hAnsi="Times New Roman"/>
-            <w:sz w:val="24"/>
-            <w:szCs w:val="24"/>
-          </w:rPr>
-          <w:fldChar w:fldCharType="separate"/>
-        </w:r>
-        <w:r>
-          <w:rPr>
-            <w:rFonts w:ascii="Times New Roman" w:hAnsi="Times New Roman"/>
-            <w:sz w:val="24"/>
-            <w:szCs w:val="24"/>
-          </w:rPr>
-          <w:t>15</w:t>
-        </w:r>
-        <w:r>
-          <w:rPr>
-            <w:rFonts w:ascii="Times New Roman" w:hAnsi="Times New Roman"/>
-            <w:sz w:val="24"/>
-            <w:szCs w:val="24"/>
-          </w:rPr>
-          <w:fldChar w:fldCharType="end"/>
-        </w:r>
-      </w:hyperlink>
-    </w:p>
-    <w:p>
-      <w:pPr>
-        <w:pStyle w:val="13"/>
-        <w:tabs>
-          <w:tab w:val="right" w:leader="dot" w:pos="9627"/>
-        </w:tabs>
-        <w:rPr>
-          <w:rFonts w:ascii="Times New Roman" w:eastAsiaTheme="minorEastAsia" w:hAnsi="Times New Roman"/>
-          <w:sz w:val="24"/>
-          <w:szCs w:val="24"/>
-          <w:lang w:eastAsia="ru-RU"/>
-        </w:rPr>
-      </w:pPr>
-      <w:hyperlink w:anchor="_Toc42628659" w:tooltip="#_Toc42628659" w:history="1">
-        <w:r>
-          <w:rPr>
-            <w:rStyle w:val="aff3"/>
-            <w:rFonts w:ascii="Times New Roman" w:hAnsi="Times New Roman"/>
-            <w:bCs/>
-            <w:sz w:val="24"/>
-            <w:szCs w:val="24"/>
-          </w:rPr>
-          <w:t>ЗАКЛЮЧЕНИЕ</w:t>
-        </w:r>
-        <w:r>
-          <w:rPr>
-            <w:rFonts w:ascii="Times New Roman" w:hAnsi="Times New Roman"/>
-            <w:sz w:val="24"/>
-            <w:szCs w:val="24"/>
-          </w:rPr>
-          <w:tab/>
-        </w:r>
-        <w:r>
-          <w:rPr>
-            <w:rFonts w:ascii="Times New Roman" w:hAnsi="Times New Roman"/>
-            <w:sz w:val="24"/>
-            <w:szCs w:val="24"/>
-          </w:rPr>
-          <w:fldChar w:fldCharType="begin"/>
-        </w:r>
-        <w:r>
-          <w:rPr>
-            <w:rFonts w:ascii="Times New Roman" w:hAnsi="Times New Roman"/>
-            <w:sz w:val="24"/>
-            <w:szCs w:val="24"/>
-          </w:rPr>
-          <w:instrText xml:space="preserve"> PAGEREF _Toc42628659 \h </w:instrText>
-        </w:r>
-        <w:r>
-          <w:rPr>
-            <w:rFonts w:ascii="Times New Roman" w:hAnsi="Times New Roman"/>
-            <w:sz w:val="24"/>
-            <w:szCs w:val="24"/>
-          </w:rPr>
-        </w:r>
-        <w:r>
-          <w:rPr>
-            <w:rFonts w:ascii="Times New Roman" w:hAnsi="Times New Roman"/>
-            <w:sz w:val="24"/>
-            <w:szCs w:val="24"/>
-          </w:rPr>
-          <w:fldChar w:fldCharType="separate"/>
-        </w:r>
-        <w:r>
-          <w:rPr>
-            <w:rFonts w:ascii="Times New Roman" w:hAnsi="Times New Roman"/>
-            <w:sz w:val="24"/>
-            <w:szCs w:val="24"/>
-          </w:rPr>
-          <w:t>16</w:t>
-        </w:r>
-        <w:r>
-          <w:rPr>
-            <w:rFonts w:ascii="Times New Roman" w:hAnsi="Times New Roman"/>
-            <w:sz w:val="24"/>
-            <w:szCs w:val="24"/>
-          </w:rPr>
-          <w:fldChar w:fldCharType="end"/>
-        </w:r>
-      </w:hyperlink>
-    </w:p>
-    <w:p>
-      <w:pPr>
-        <w:pStyle w:val="13"/>
-        <w:tabs>
-          <w:tab w:val="right" w:leader="dot" w:pos="9627"/>
-        </w:tabs>
-        <w:rPr>
-          <w:rFonts w:ascii="Times New Roman" w:eastAsiaTheme="minorEastAsia" w:hAnsi="Times New Roman"/>
-          <w:sz w:val="24"/>
-          <w:szCs w:val="24"/>
-          <w:lang w:eastAsia="ru-RU"/>
-        </w:rPr>
-      </w:pPr>
-      <w:hyperlink w:anchor="_Toc42628660" w:tooltip="#_Toc42628660" w:history="1">
-        <w:r>
-          <w:rPr>
-            <w:rStyle w:val="aff3"/>
-            <w:rFonts w:ascii="Times New Roman" w:hAnsi="Times New Roman"/>
-            <w:bCs/>
-            <w:sz w:val="24"/>
-            <w:szCs w:val="24"/>
-          </w:rPr>
-          <w:t>СПИСОК ЛИТЕРАТУРЫ</w:t>
-        </w:r>
-        <w:r>
-          <w:rPr>
-            <w:rFonts w:ascii="Times New Roman" w:hAnsi="Times New Roman"/>
-            <w:sz w:val="24"/>
-            <w:szCs w:val="24"/>
-          </w:rPr>
-          <w:tab/>
-        </w:r>
-        <w:r>
-          <w:rPr>
-            <w:rFonts w:ascii="Times New Roman" w:hAnsi="Times New Roman"/>
-            <w:sz w:val="24"/>
-            <w:szCs w:val="24"/>
-          </w:rPr>
-          <w:fldChar w:fldCharType="begin"/>
-        </w:r>
-        <w:r>
-          <w:rPr>
-            <w:rFonts w:ascii="Times New Roman" w:hAnsi="Times New Roman"/>
-            <w:sz w:val="24"/>
-            <w:szCs w:val="24"/>
-          </w:rPr>
-          <w:instrText xml:space="preserve"> PAGEREF _Toc42628660 \h </w:instrText>
-        </w:r>
-        <w:r>
-          <w:rPr>
-            <w:rFonts w:ascii="Times New Roman" w:hAnsi="Times New Roman"/>
-            <w:sz w:val="24"/>
-            <w:szCs w:val="24"/>
-          </w:rPr>
-        </w:r>
-        <w:r>
-          <w:rPr>
-            <w:rFonts w:ascii="Times New Roman" w:hAnsi="Times New Roman"/>
-            <w:sz w:val="24"/>
-            <w:szCs w:val="24"/>
-          </w:rPr>
-          <w:fldChar w:fldCharType="separate"/>
-        </w:r>
-        <w:r>
-          <w:rPr>
-            <w:rFonts w:ascii="Times New Roman" w:hAnsi="Times New Roman"/>
-            <w:sz w:val="24"/>
-            <w:szCs w:val="24"/>
-          </w:rPr>
-          <w:t>16</w:t>
-        </w:r>
-        <w:r>
-          <w:rPr>
-            <w:rFonts w:ascii="Times New Roman" w:hAnsi="Times New Roman"/>
-            <w:sz w:val="24"/>
-            <w:szCs w:val="24"/>
-          </w:rPr>
-          <w:fldChar w:fldCharType="end"/>
-        </w:r>
-      </w:hyperlink>
-    </w:p>
-    <w:p>
-      <w:pPr>
-        <w:pStyle w:val="13"/>
-        <w:tabs>
-          <w:tab w:val="right" w:leader="dot" w:pos="9627"/>
-        </w:tabs>
-        <w:rPr>
-          <w:rFonts w:ascii="Times New Roman" w:eastAsiaTheme="minorEastAsia" w:hAnsi="Times New Roman"/>
-          <w:sz w:val="24"/>
-          <w:szCs w:val="24"/>
-          <w:lang w:eastAsia="ru-RU"/>
-        </w:rPr>
-      </w:pPr>
-      <w:hyperlink w:anchor="_Toc42628661" w:tooltip="#_Toc42628661" w:history="1">
-        <w:r>
-          <w:rPr>
-            <w:rStyle w:val="aff3"/>
-            <w:rFonts w:ascii="Times New Roman" w:hAnsi="Times New Roman"/>
-            <w:bCs/>
-            <w:sz w:val="24"/>
-            <w:szCs w:val="24"/>
-          </w:rPr>
-          <w:t>ПРИЛОЖЕНИЕ А</w:t>
-        </w:r>
-        <w:r>
-          <w:rPr>
-            <w:rFonts w:ascii="Times New Roman" w:hAnsi="Times New Roman"/>
-            <w:sz w:val="24"/>
-            <w:szCs w:val="24"/>
-          </w:rPr>
-          <w:tab/>
-        </w:r>
-        <w:r>
-          <w:rPr>
-            <w:rFonts w:ascii="Times New Roman" w:hAnsi="Times New Roman"/>
-            <w:sz w:val="24"/>
-            <w:szCs w:val="24"/>
-          </w:rPr>
-          <w:fldChar w:fldCharType="begin"/>
-        </w:r>
-        <w:r>
-          <w:rPr>
-            <w:rFonts w:ascii="Times New Roman" w:hAnsi="Times New Roman"/>
-            <w:sz w:val="24"/>
-            <w:szCs w:val="24"/>
-          </w:rPr>
-          <w:instrText xml:space="preserve"> PAGEREF _Toc42628661 \h </w:instrText>
-        </w:r>
-        <w:r>
-          <w:rPr>
-            <w:rFonts w:ascii="Times New Roman" w:hAnsi="Times New Roman"/>
-            <w:sz w:val="24"/>
-            <w:szCs w:val="24"/>
-          </w:rPr>
-        </w:r>
-        <w:r>
-          <w:rPr>
-            <w:rFonts w:ascii="Times New Roman" w:hAnsi="Times New Roman"/>
-            <w:sz w:val="24"/>
-            <w:szCs w:val="24"/>
-          </w:rPr>
-          <w:fldChar w:fldCharType="separate"/>
-        </w:r>
-        <w:r>
-          <w:rPr>
-            <w:rFonts w:ascii="Times New Roman" w:hAnsi="Times New Roman"/>
-            <w:sz w:val="24"/>
-            <w:szCs w:val="24"/>
-          </w:rPr>
-          <w:t>17</w:t>
-        </w:r>
-        <w:r>
-          <w:rPr>
-            <w:rFonts w:ascii="Times New Roman" w:hAnsi="Times New Roman"/>
-            <w:sz w:val="24"/>
-            <w:szCs w:val="24"/>
-          </w:rPr>
-          <w:fldChar w:fldCharType="end"/>
-        </w:r>
-      </w:hyperlink>
-    </w:p>
-    <w:p>
-      <w:pPr>
-        <w:pStyle w:val="13"/>
-        <w:tabs>
-          <w:tab w:val="left" w:pos="440"/>
-          <w:tab w:val="right" w:leader="dot" w:pos="9345"/>
-        </w:tabs>
-        <w:rPr>
-          <w:rFonts w:ascii="Times New Roman" w:eastAsia="Times New Roman" w:hAnsi="Times New Roman"/>
-          <w:color w:val="000000"/>
-          <w:sz w:val="24"/>
-          <w:szCs w:val="24"/>
-          <w:lang w:eastAsia="ru-RU"/>
-        </w:rPr>
-      </w:pPr>
-      <w:r>
-        <w:rPr>
-          <w:rFonts w:ascii="Times New Roman" w:hAnsi="Times New Roman"/>
-          <w:bCs/>
-          <w:color w:val="000000"/>
-          <w:sz w:val="24"/>
-          <w:szCs w:val="24"/>
-        </w:rPr>
-        <w:fldChar w:fldCharType="end"/>
-      </w:r>
-    </w:p>
-    <w:p>
-      <w:pPr>
-        <w:pStyle w:val="af5"/>
-        <w:spacing w:before="0" w:beforeAutospacing="0" w:after="0" w:afterAutospacing="0" w:line="360" w:lineRule="auto"/>
-        <w:jc w:val="center"/>
-        <w:outlineLvl w:val="0"/>
-        <w:rPr>
-          <w:b/>
-          <w:bCs/>
-          <w:color w:val="000000"/>
-          <w:sz w:val="28"/>
-          <w:szCs w:val="28"/>
-        </w:rPr>
-      </w:pPr>
-    </w:p>
-    <w:p>
-      <w:pPr>
-        <w:pStyle w:val="af5"/>
-        <w:spacing w:before="0" w:beforeAutospacing="0" w:after="0" w:afterAutospacing="0" w:line="360" w:lineRule="auto"/>
-        <w:jc w:val="center"/>
-        <w:outlineLvl w:val="0"/>
-        <w:rPr>
-          <w:b/>
-          <w:bCs/>
-          <w:color w:val="000000"/>
-          <w:sz w:val="28"/>
-          <w:szCs w:val="28"/>
-        </w:rPr>
-      </w:pPr>
-      <w:r>
-        <w:rPr>
-          <w:b/>
-          <w:bCs/>
-          <w:color w:val="000000"/>
-          <w:sz w:val="28"/>
-          <w:szCs w:val="28"/>
-        </w:rPr>
-        <w:br w:type="page" w:clear="all"/>
-      </w:r>
-      <w:bookmarkStart w:id="2" w:name="_Toc42628650"/>
-      <w:r>
-        <w:rPr>
-          <w:b/>
-          <w:bCs/>
-          <w:color w:val="000000"/>
-          <w:sz w:val="28"/>
-          <w:szCs w:val="28"/>
-        </w:rPr>
-        <w:lastRenderedPageBreak/>
-        <w:t>ВВЕДЕНИЕ</w:t>
-      </w:r>
-      <w:bookmarkEnd w:id="2"/>
-    </w:p>
-    <w:p>
-      <w:pPr>
-        <w:spacing w:line="360" w:lineRule="auto"/>
         <w:ind w:firstLine="567"/>
         <w:jc w:val="both"/>
         <w:rPr>
-          <w:sz w:val="28"/>
           <w:szCs w:val="28"/>
         </w:rPr>
       </w:pPr>
       <w:r>
         <w:rPr>
-          <w:sz w:val="28"/>
           <w:szCs w:val="28"/>
         </w:rPr>
-        <w:t>В современном мире анимированные персонажи применяются повсеместно в индустрии видеоигр</w:t>
-      </w:r>
-      <w:r>
-        <w:rPr>
-          <w:sz w:val="28"/>
+        <w:t>Цели работы</w:t>
+      </w:r>
+      <w:r>
+        <w:rPr>
           <w:szCs w:val="28"/>
-        </w:rPr>
-        <w:t xml:space="preserve"> и кинематографа</w:t>
-      </w:r>
-      <w:r>
-        <w:rPr>
-          <w:sz w:val="28"/>
-          <w:szCs w:val="28"/>
-        </w:rPr>
-        <w:t xml:space="preserve">. </w:t>
-      </w:r>
-      <w:r>
-        <w:rPr>
-          <w:sz w:val="28"/>
-          <w:szCs w:val="28"/>
-        </w:rPr>
-        <w:t xml:space="preserve">Как </w:t>
-      </w:r>
-      <w:proofErr w:type="gramStart"/>
-      <w:r>
-        <w:rPr>
-          <w:sz w:val="28"/>
-          <w:szCs w:val="28"/>
-        </w:rPr>
-        <w:t>правило это</w:t>
-      </w:r>
-      <w:proofErr w:type="gramEnd"/>
-      <w:r>
-        <w:rPr>
-          <w:sz w:val="28"/>
-          <w:szCs w:val="28"/>
-        </w:rPr>
-        <w:t xml:space="preserve"> </w:t>
-      </w:r>
-      <w:r>
-        <w:rPr>
-          <w:sz w:val="28"/>
-          <w:szCs w:val="28"/>
-        </w:rPr>
-        <w:t xml:space="preserve">реалистичные </w:t>
-      </w:r>
-      <w:r>
-        <w:rPr>
-          <w:sz w:val="28"/>
-          <w:szCs w:val="28"/>
-        </w:rPr>
-        <w:t>трёхмерные модели люде</w:t>
-      </w:r>
-      <w:r>
-        <w:rPr>
-          <w:sz w:val="28"/>
-          <w:szCs w:val="28"/>
-        </w:rPr>
-        <w:t>й.</w:t>
-      </w:r>
-    </w:p>
-    <w:p>
-      <w:pPr>
-        <w:spacing w:line="360" w:lineRule="auto"/>
-        <w:ind w:firstLine="567"/>
-        <w:jc w:val="both"/>
-        <w:rPr>
-          <w:sz w:val="28"/>
-          <w:szCs w:val="28"/>
-        </w:rPr>
-      </w:pPr>
-      <w:r>
-        <w:rPr>
-          <w:sz w:val="28"/>
-          <w:szCs w:val="28"/>
-        </w:rPr>
-        <w:t xml:space="preserve">В данной работе рассматривается создание игровых персонажей с использованием трёхмерного движка </w:t>
-      </w:r>
-      <w:r>
-        <w:rPr>
-          <w:sz w:val="28"/>
-          <w:szCs w:val="28"/>
-          <w:lang w:val="en-US"/>
-        </w:rPr>
-        <w:t>Unreal</w:t>
-      </w:r>
-      <w:r>
-        <w:rPr>
-          <w:sz w:val="28"/>
-          <w:szCs w:val="28"/>
-        </w:rPr>
-        <w:t xml:space="preserve"> </w:t>
-      </w:r>
-      <w:r>
-        <w:rPr>
-          <w:sz w:val="28"/>
-          <w:szCs w:val="28"/>
-          <w:lang w:val="en-US"/>
-        </w:rPr>
-        <w:t>Engine</w:t>
-      </w:r>
-      <w:r>
-        <w:rPr>
-          <w:sz w:val="28"/>
-          <w:szCs w:val="28"/>
-        </w:rPr>
-        <w:t xml:space="preserve"> 4. </w:t>
-      </w:r>
-      <w:r>
-        <w:rPr>
-          <w:sz w:val="28"/>
-          <w:szCs w:val="28"/>
-        </w:rPr>
-        <w:t>Данный инструмент выделяет набор готовых технологий для работы с управляемыми персонажами и трёхмерными анимациями. С помощью расширения данных технологий можно получить</w:t>
-      </w:r>
-      <w:r>
-        <w:rPr>
-          <w:sz w:val="28"/>
-          <w:szCs w:val="28"/>
-        </w:rPr>
-        <w:t xml:space="preserve"> __.</w:t>
-      </w:r>
-    </w:p>
-    <w:p>
-      <w:pPr>
-        <w:spacing w:line="360" w:lineRule="auto"/>
-        <w:ind w:firstLine="567"/>
-        <w:jc w:val="both"/>
-        <w:rPr>
-          <w:sz w:val="28"/>
-          <w:szCs w:val="28"/>
-        </w:rPr>
-      </w:pPr>
-      <w:r>
-        <w:rPr>
-          <w:sz w:val="28"/>
-          <w:szCs w:val="28"/>
-        </w:rPr>
-        <w:t xml:space="preserve">Боевые системы, включающие в себя атаки </w:t>
-      </w:r>
-      <w:r>
-        <w:rPr>
-          <w:sz w:val="28"/>
-          <w:szCs w:val="28"/>
-        </w:rPr>
-        <w:t xml:space="preserve">мечом </w:t>
-      </w:r>
-      <w:r>
-        <w:rPr>
-          <w:sz w:val="28"/>
-          <w:szCs w:val="28"/>
-        </w:rPr>
-        <w:t xml:space="preserve">с выбором </w:t>
-      </w:r>
-      <w:r>
-        <w:rPr>
-          <w:sz w:val="28"/>
-          <w:szCs w:val="28"/>
-        </w:rPr>
-        <w:t xml:space="preserve">направления удара, </w:t>
-      </w:r>
-      <w:r>
-        <w:rPr>
-          <w:sz w:val="28"/>
-          <w:szCs w:val="28"/>
-        </w:rPr>
-        <w:t xml:space="preserve">можно найти в таких игровых проектах как </w:t>
-      </w:r>
-      <w:r>
-        <w:rPr>
-          <w:sz w:val="28"/>
-          <w:szCs w:val="28"/>
-          <w:lang w:val="en-US"/>
-        </w:rPr>
-        <w:t>For</w:t>
-      </w:r>
-      <w:r>
-        <w:rPr>
-          <w:sz w:val="28"/>
-          <w:szCs w:val="28"/>
-        </w:rPr>
-        <w:t xml:space="preserve"> </w:t>
-      </w:r>
-      <w:r>
-        <w:rPr>
-          <w:sz w:val="28"/>
-          <w:szCs w:val="28"/>
-          <w:lang w:val="en-US"/>
-        </w:rPr>
-        <w:t>Honor</w:t>
-      </w:r>
-      <w:r>
-        <w:rPr>
-          <w:sz w:val="28"/>
-          <w:szCs w:val="28"/>
-        </w:rPr>
-        <w:t xml:space="preserve"> от </w:t>
-      </w:r>
-      <w:r>
-        <w:rPr>
-          <w:sz w:val="28"/>
-          <w:szCs w:val="28"/>
-          <w:lang w:val="en-US"/>
-        </w:rPr>
-        <w:t>Ubisoft</w:t>
-      </w:r>
-      <w:r>
-        <w:rPr>
-          <w:sz w:val="28"/>
-          <w:szCs w:val="28"/>
-        </w:rPr>
-        <w:t>,</w:t>
-      </w:r>
-      <w:r>
-        <w:rPr>
-          <w:sz w:val="28"/>
-          <w:szCs w:val="28"/>
-        </w:rPr>
-        <w:t xml:space="preserve"> </w:t>
-      </w:r>
-      <w:r>
-        <w:rPr>
-          <w:sz w:val="28"/>
-          <w:szCs w:val="28"/>
-          <w:lang w:val="en-US"/>
-        </w:rPr>
-        <w:t>Mordhau</w:t>
-      </w:r>
-      <w:r>
-        <w:rPr>
-          <w:sz w:val="28"/>
-          <w:szCs w:val="28"/>
-        </w:rPr>
-        <w:t xml:space="preserve"> </w:t>
-      </w:r>
-      <w:r>
-        <w:rPr>
-          <w:sz w:val="28"/>
-          <w:szCs w:val="28"/>
-        </w:rPr>
-        <w:t xml:space="preserve">от </w:t>
-      </w:r>
-      <w:r>
-        <w:rPr>
-          <w:sz w:val="28"/>
-          <w:szCs w:val="28"/>
-          <w:lang w:val="en-US"/>
-        </w:rPr>
-        <w:t>Triternion</w:t>
-      </w:r>
-      <w:r>
-        <w:rPr>
-          <w:sz w:val="28"/>
-          <w:szCs w:val="28"/>
-        </w:rPr>
-        <w:t xml:space="preserve">, и </w:t>
-      </w:r>
-      <w:r>
-        <w:rPr>
-          <w:sz w:val="28"/>
-          <w:szCs w:val="28"/>
-          <w:lang w:val="en-US"/>
-        </w:rPr>
-        <w:t>Chivalry</w:t>
-      </w:r>
-      <w:r>
-        <w:rPr>
-          <w:sz w:val="28"/>
-          <w:szCs w:val="28"/>
-        </w:rPr>
-        <w:t xml:space="preserve"> </w:t>
-      </w:r>
-      <w:r>
-        <w:rPr>
-          <w:sz w:val="28"/>
-          <w:szCs w:val="28"/>
-        </w:rPr>
-        <w:t xml:space="preserve">от </w:t>
-      </w:r>
-      <w:r>
-        <w:rPr>
-          <w:sz w:val="28"/>
-          <w:szCs w:val="28"/>
-          <w:lang w:val="en-US"/>
-        </w:rPr>
-        <w:t>Torn</w:t>
-      </w:r>
-      <w:r>
-        <w:rPr>
-          <w:sz w:val="28"/>
-          <w:szCs w:val="28"/>
-        </w:rPr>
-        <w:t xml:space="preserve"> </w:t>
-      </w:r>
-      <w:r>
-        <w:rPr>
-          <w:sz w:val="28"/>
-          <w:szCs w:val="28"/>
-          <w:lang w:val="en-US"/>
-        </w:rPr>
-        <w:t>Banner</w:t>
-      </w:r>
-      <w:r>
-        <w:rPr>
-          <w:sz w:val="28"/>
-          <w:szCs w:val="28"/>
-        </w:rPr>
-        <w:t xml:space="preserve"> </w:t>
-      </w:r>
-      <w:r>
-        <w:rPr>
-          <w:sz w:val="28"/>
-          <w:szCs w:val="28"/>
-          <w:lang w:val="en-US"/>
-        </w:rPr>
-        <w:t>Studios</w:t>
-      </w:r>
-      <w:r>
-        <w:rPr>
-          <w:sz w:val="28"/>
-          <w:szCs w:val="28"/>
-        </w:rPr>
-        <w:t>. Однако в данных проектах выбор направления ограничивается несколькими заранее определенными углами атаки.</w:t>
-      </w:r>
-    </w:p>
-    <w:p>
-      <w:pPr>
-        <w:spacing w:line="360" w:lineRule="auto"/>
-        <w:ind w:firstLine="567"/>
-        <w:jc w:val="both"/>
-        <w:rPr>
-          <w:sz w:val="28"/>
-          <w:szCs w:val="28"/>
-        </w:rPr>
-      </w:pPr>
-      <w:r>
-        <w:rPr>
-          <w:sz w:val="28"/>
-          <w:szCs w:val="28"/>
-          <w:highlight w:val="yellow"/>
-        </w:rPr>
-        <w:t>В данной работе</w:t>
-      </w:r>
-      <w:r>
-        <w:rPr>
-          <w:sz w:val="28"/>
-          <w:szCs w:val="28"/>
-        </w:rPr>
-        <w:t xml:space="preserve"> </w:t>
-      </w:r>
-    </w:p>
-    <w:p>
-      <w:pPr>
-        <w:spacing w:line="360" w:lineRule="auto"/>
-        <w:ind w:firstLine="567"/>
-        <w:jc w:val="both"/>
-        <w:rPr>
-          <w:sz w:val="28"/>
-          <w:szCs w:val="28"/>
-        </w:rPr>
-      </w:pPr>
-      <w:bookmarkStart w:id="3" w:name="_Toc42628651"/>
-    </w:p>
-    <w:p>
-      <w:pPr>
-        <w:spacing w:line="360" w:lineRule="auto"/>
-        <w:ind w:firstLine="567"/>
-        <w:jc w:val="both"/>
-        <w:rPr>
-          <w:sz w:val="28"/>
-          <w:szCs w:val="28"/>
-          <w:lang w:val="en-US"/>
-        </w:rPr>
-      </w:pPr>
-      <w:r>
-        <w:rPr>
-          <w:sz w:val="28"/>
-          <w:szCs w:val="28"/>
-        </w:rPr>
-        <w:t>Цели работы</w:t>
-      </w:r>
-      <w:r>
-        <w:rPr>
-          <w:sz w:val="28"/>
-          <w:szCs w:val="28"/>
-          <w:lang w:val="en-US"/>
         </w:rPr>
         <w:t>:</w:t>
       </w:r>
@@ -6548,16 +6814,13 @@
           <w:ilvl w:val="0"/>
           <w:numId w:val="20"/>
         </w:numPr>
-        <w:spacing w:line="360" w:lineRule="auto"/>
         <w:jc w:val="both"/>
         <w:rPr>
-          <w:sz w:val="28"/>
           <w:szCs w:val="28"/>
         </w:rPr>
       </w:pPr>
       <w:r>
         <w:rPr>
-          <w:sz w:val="28"/>
           <w:szCs w:val="28"/>
         </w:rPr>
         <w:t>Создать систему перемещения персонажа, включающая в себя ходьбу, бег, перемещение в приседе и скольжение по наклонным поверхностям.</w:t>
@@ -6570,16 +6833,13 @@
           <w:ilvl w:val="0"/>
           <w:numId w:val="20"/>
         </w:numPr>
-        <w:spacing w:line="360" w:lineRule="auto"/>
         <w:jc w:val="both"/>
         <w:rPr>
-          <w:sz w:val="28"/>
           <w:szCs w:val="28"/>
         </w:rPr>
       </w:pPr>
       <w:r>
         <w:rPr>
-          <w:sz w:val="28"/>
           <w:szCs w:val="28"/>
         </w:rPr>
         <w:t>Создать набор анимаций для перемещения и атак персонажа.</w:t>
@@ -6592,16 +6852,13 @@
           <w:ilvl w:val="0"/>
           <w:numId w:val="20"/>
         </w:numPr>
-        <w:spacing w:line="360" w:lineRule="auto"/>
         <w:jc w:val="both"/>
         <w:rPr>
-          <w:sz w:val="28"/>
           <w:szCs w:val="28"/>
         </w:rPr>
       </w:pPr>
       <w:r>
         <w:rPr>
-          <w:sz w:val="28"/>
           <w:szCs w:val="28"/>
         </w:rPr>
         <w:t>Создать боевую систему, позволяющую выбирать цель и атаковать её мечом с произвольным направлением удара.</w:t>
@@ -6609,35 +6866,29 @@
     </w:p>
     <w:p>
       <w:pPr>
-        <w:spacing w:line="360" w:lineRule="auto"/>
         <w:ind w:firstLine="567"/>
         <w:jc w:val="both"/>
         <w:rPr>
-          <w:sz w:val="28"/>
           <w:szCs w:val="28"/>
         </w:rPr>
       </w:pPr>
     </w:p>
     <w:p>
       <w:pPr>
-        <w:spacing w:line="360" w:lineRule="auto"/>
         <w:ind w:firstLine="567"/>
         <w:jc w:val="both"/>
         <w:rPr>
-          <w:sz w:val="28"/>
           <w:szCs w:val="28"/>
         </w:rPr>
       </w:pPr>
       <w:r>
         <w:rPr>
-          <w:sz w:val="28"/>
           <w:szCs w:val="28"/>
         </w:rPr>
         <w:t>Для выполнения работы были использованы средства следующих программ</w:t>
       </w:r>
       <w:r>
         <w:rPr>
-          <w:sz w:val="28"/>
           <w:szCs w:val="28"/>
         </w:rPr>
         <w:t>:</w:t>
@@ -6650,16 +6901,13 @@
           <w:ilvl w:val="0"/>
           <w:numId w:val="19"/>
         </w:numPr>
-        <w:spacing w:line="360" w:lineRule="auto"/>
         <w:jc w:val="both"/>
         <w:rPr>
-          <w:sz w:val="28"/>
           <w:szCs w:val="28"/>
         </w:rPr>
       </w:pPr>
       <w:r>
         <w:rPr>
-          <w:sz w:val="28"/>
           <w:szCs w:val="28"/>
           <w:lang w:val="en-US"/>
         </w:rPr>
@@ -6667,14 +6915,12 @@
       </w:r>
       <w:r>
         <w:rPr>
-          <w:sz w:val="28"/>
           <w:szCs w:val="28"/>
         </w:rPr>
         <w:t xml:space="preserve"> </w:t>
       </w:r>
       <w:r>
         <w:rPr>
-          <w:sz w:val="28"/>
           <w:szCs w:val="28"/>
           <w:lang w:val="en-US"/>
         </w:rPr>
@@ -6682,24 +6928,9 @@
       </w:r>
       <w:r>
         <w:rPr>
-          <w:sz w:val="28"/>
           <w:szCs w:val="28"/>
         </w:rPr>
-        <w:t xml:space="preserve"> 4 – разработка внутриигровых систем</w:t>
-      </w:r>
-      <w:r>
-        <w:rPr>
-          <w:sz w:val="28"/>
-          <w:szCs w:val="28"/>
-        </w:rPr>
-        <w:t xml:space="preserve"> и управление анимациями</w:t>
-      </w:r>
-      <w:r>
-        <w:rPr>
-          <w:sz w:val="28"/>
-          <w:szCs w:val="28"/>
-        </w:rPr>
-        <w:t>;</w:t>
+        <w:t xml:space="preserve"> 4 – разработка внутриигровых систем и управление анимациями;</w:t>
       </w:r>
     </w:p>
     <w:p>
@@ -6741,19 +6972,16 @@
     <w:p>
       <w:pPr>
         <w:rPr>
-          <w:sz w:val="28"/>
           <w:szCs w:val="28"/>
         </w:rPr>
       </w:pPr>
       <w:r>
         <w:rPr>
-          <w:sz w:val="28"/>
           <w:szCs w:val="28"/>
         </w:rPr>
         <w:br w:type="page"/>
       </w:r>
     </w:p>
-    <w:bookmarkEnd w:id="3"/>
     <w:p>
       <w:pPr>
         <w:pStyle w:val="af5"/>
@@ -6761,27 +6989,28 @@
           <w:ilvl w:val="0"/>
           <w:numId w:val="17"/>
         </w:numPr>
-        <w:spacing w:before="0" w:beforeAutospacing="0" w:after="240" w:afterAutospacing="0" w:line="360" w:lineRule="auto"/>
+        <w:spacing w:before="0" w:beforeAutospacing="0" w:after="240" w:afterAutospacing="0"/>
         <w:ind w:right="34"/>
         <w:jc w:val="center"/>
         <w:outlineLvl w:val="0"/>
         <w:rPr>
           <w:b/>
           <w:color w:val="000000"/>
-          <w:sz w:val="28"/>
           <w:szCs w:val="28"/>
         </w:rPr>
       </w:pPr>
+      <w:bookmarkStart w:id="5" w:name="_Toc166792511"/>
+      <w:bookmarkEnd w:id="4"/>
       <w:r>
         <w:rPr>
           <w:b/>
           <w:color w:val="000000"/>
-          <w:sz w:val="28"/>
           <w:szCs w:val="28"/>
         </w:rPr>
         <w:lastRenderedPageBreak/>
         <w:t>Создание система перемещения персонажа</w:t>
       </w:r>
+      <w:bookmarkEnd w:id="5"/>
     </w:p>
     <w:p>
       <w:pPr>
@@ -6790,22 +7019,21 @@
           <w:ilvl w:val="1"/>
           <w:numId w:val="17"/>
         </w:numPr>
-        <w:spacing w:before="0" w:beforeAutospacing="0" w:after="240" w:afterAutospacing="0" w:line="360" w:lineRule="auto"/>
+        <w:spacing w:before="0" w:beforeAutospacing="0" w:after="240" w:afterAutospacing="0"/>
         <w:ind w:right="34"/>
         <w:jc w:val="center"/>
         <w:outlineLvl w:val="0"/>
         <w:rPr>
           <w:b/>
           <w:color w:val="000000"/>
-          <w:sz w:val="28"/>
           <w:szCs w:val="28"/>
         </w:rPr>
       </w:pPr>
+      <w:bookmarkStart w:id="6" w:name="_Toc166792512"/>
       <w:r>
         <w:rPr>
           <w:b/>
           <w:color w:val="000000"/>
-          <w:sz w:val="28"/>
           <w:szCs w:val="28"/>
         </w:rPr>
         <w:t xml:space="preserve">Решения, предоставляемые движком </w:t>
@@ -6814,7 +7042,6 @@
         <w:rPr>
           <w:b/>
           <w:color w:val="000000"/>
-          <w:sz w:val="28"/>
           <w:szCs w:val="28"/>
           <w:lang w:val="en-US"/>
         </w:rPr>
@@ -6824,7 +7051,6 @@
         <w:rPr>
           <w:b/>
           <w:color w:val="000000"/>
-          <w:sz w:val="28"/>
           <w:szCs w:val="28"/>
         </w:rPr>
         <w:t xml:space="preserve"> </w:t>
@@ -6833,7 +7059,6 @@
         <w:rPr>
           <w:b/>
           <w:color w:val="000000"/>
-          <w:sz w:val="28"/>
           <w:szCs w:val="28"/>
           <w:lang w:val="en-US"/>
         </w:rPr>
@@ -6843,27 +7068,24 @@
         <w:rPr>
           <w:b/>
           <w:color w:val="000000"/>
-          <w:sz w:val="28"/>
           <w:szCs w:val="28"/>
         </w:rPr>
         <w:t xml:space="preserve"> 4</w:t>
       </w:r>
+      <w:bookmarkEnd w:id="6"/>
     </w:p>
     <w:p>
       <w:pPr>
-        <w:spacing w:line="360" w:lineRule="auto"/>
         <w:ind w:firstLine="567"/>
         <w:jc w:val="both"/>
         <w:rPr>
           <w:iCs/>
-          <w:sz w:val="28"/>
           <w:szCs w:val="28"/>
         </w:rPr>
       </w:pPr>
       <w:r>
         <w:rPr>
           <w:iCs/>
-          <w:sz w:val="28"/>
           <w:szCs w:val="28"/>
         </w:rPr>
         <w:t xml:space="preserve">Движок </w:t>
@@ -6871,7 +7093,6 @@
       <w:r>
         <w:rPr>
           <w:iCs/>
-          <w:sz w:val="28"/>
           <w:szCs w:val="28"/>
           <w:lang w:val="en-US"/>
         </w:rPr>
@@ -6880,7 +7101,6 @@
       <w:r>
         <w:rPr>
           <w:iCs/>
-          <w:sz w:val="28"/>
           <w:szCs w:val="28"/>
         </w:rPr>
         <w:t xml:space="preserve"> </w:t>
@@ -6888,7 +7108,6 @@
       <w:r>
         <w:rPr>
           <w:iCs/>
-          <w:sz w:val="28"/>
           <w:szCs w:val="28"/>
           <w:lang w:val="en-US"/>
         </w:rPr>
@@ -6897,7 +7116,6 @@
       <w:r>
         <w:rPr>
           <w:iCs/>
-          <w:sz w:val="28"/>
           <w:szCs w:val="28"/>
         </w:rPr>
         <w:t xml:space="preserve"> 4 предоставляет </w:t>
@@ -6905,7 +7123,6 @@
       <w:r>
         <w:rPr>
           <w:iCs/>
-          <w:sz w:val="28"/>
           <w:szCs w:val="28"/>
         </w:rPr>
         <w:t xml:space="preserve">базовый функционал для создания управляемых игровых персонажей. </w:t>
@@ -6913,7 +7130,6 @@
       <w:r>
         <w:rPr>
           <w:iCs/>
-          <w:sz w:val="28"/>
           <w:szCs w:val="28"/>
         </w:rPr>
         <w:t>В частности,</w:t>
@@ -6921,7 +7137,6 @@
       <w:r>
         <w:rPr>
           <w:iCs/>
-          <w:sz w:val="28"/>
           <w:szCs w:val="28"/>
         </w:rPr>
         <w:t xml:space="preserve"> присутствует набор классов, которые могут быть расширены с помощью языка С++</w:t>
@@ -6929,7 +7144,6 @@
       <w:r>
         <w:rPr>
           <w:iCs/>
-          <w:sz w:val="28"/>
           <w:szCs w:val="28"/>
         </w:rPr>
         <w:t>:</w:t>
@@ -6937,19 +7151,16 @@
     </w:p>
     <w:p>
       <w:pPr>
-        <w:spacing w:line="360" w:lineRule="auto"/>
         <w:ind w:firstLine="567"/>
         <w:jc w:val="both"/>
         <w:rPr>
           <w:iCs/>
-          <w:sz w:val="28"/>
           <w:szCs w:val="28"/>
         </w:rPr>
       </w:pPr>
       <w:r>
         <w:rPr>
           <w:i/>
-          <w:sz w:val="28"/>
           <w:szCs w:val="28"/>
           <w:lang w:val="en-US"/>
         </w:rPr>
@@ -6958,7 +7169,6 @@
       <w:r>
         <w:rPr>
           <w:iCs/>
-          <w:sz w:val="28"/>
           <w:szCs w:val="28"/>
         </w:rPr>
         <w:t xml:space="preserve"> – </w:t>
@@ -6966,7 +7176,6 @@
       <w:r>
         <w:rPr>
           <w:iCs/>
-          <w:sz w:val="28"/>
           <w:szCs w:val="28"/>
         </w:rPr>
         <w:t>«актёр», базовый класс для любого объекта, который может быть размещен в виртуальном 3д пространстве.</w:t>
@@ -6974,19 +7183,16 @@
     </w:p>
     <w:p>
       <w:pPr>
-        <w:spacing w:line="360" w:lineRule="auto"/>
         <w:ind w:firstLine="567"/>
         <w:jc w:val="both"/>
         <w:rPr>
           <w:iCs/>
-          <w:sz w:val="28"/>
           <w:szCs w:val="28"/>
         </w:rPr>
       </w:pPr>
       <w:r>
         <w:rPr>
           <w:i/>
-          <w:sz w:val="28"/>
           <w:szCs w:val="28"/>
           <w:lang w:val="en-US"/>
         </w:rPr>
@@ -6995,7 +7201,6 @@
       <w:r>
         <w:rPr>
           <w:iCs/>
-          <w:sz w:val="28"/>
           <w:szCs w:val="28"/>
         </w:rPr>
         <w:t xml:space="preserve"> – </w:t>
@@ -7003,7 +7208,6 @@
       <w:r>
         <w:rPr>
           <w:iCs/>
-          <w:sz w:val="28"/>
           <w:szCs w:val="28"/>
         </w:rPr>
         <w:t>«пешка», базовый</w:t>
@@ -7011,7 +7215,6 @@
       <w:r>
         <w:rPr>
           <w:iCs/>
-          <w:sz w:val="28"/>
           <w:szCs w:val="28"/>
         </w:rPr>
         <w:t xml:space="preserve"> </w:t>
@@ -7019,7 +7222,6 @@
       <w:r>
         <w:rPr>
           <w:iCs/>
-          <w:sz w:val="28"/>
           <w:szCs w:val="28"/>
         </w:rPr>
         <w:t>класс</w:t>
@@ -7027,7 +7229,6 @@
       <w:r>
         <w:rPr>
           <w:iCs/>
-          <w:sz w:val="28"/>
           <w:szCs w:val="28"/>
         </w:rPr>
         <w:t xml:space="preserve"> </w:t>
@@ -7035,7 +7236,6 @@
       <w:r>
         <w:rPr>
           <w:iCs/>
-          <w:sz w:val="28"/>
           <w:szCs w:val="28"/>
         </w:rPr>
         <w:t>для любого «актёра», который может находится под управлением игрока или компьютера.</w:t>
@@ -7043,19 +7243,16 @@
     </w:p>
     <w:p>
       <w:pPr>
-        <w:spacing w:line="360" w:lineRule="auto"/>
         <w:ind w:firstLine="567"/>
         <w:jc w:val="both"/>
         <w:rPr>
           <w:iCs/>
-          <w:sz w:val="28"/>
           <w:szCs w:val="28"/>
         </w:rPr>
       </w:pPr>
       <w:r>
         <w:rPr>
           <w:i/>
-          <w:sz w:val="28"/>
           <w:szCs w:val="28"/>
           <w:lang w:val="en-US"/>
         </w:rPr>
@@ -7064,7 +7261,6 @@
       <w:r>
         <w:rPr>
           <w:iCs/>
-          <w:sz w:val="28"/>
           <w:szCs w:val="28"/>
         </w:rPr>
         <w:t xml:space="preserve"> – «</w:t>
@@ -7072,7 +7268,6 @@
       <w:r>
         <w:rPr>
           <w:iCs/>
-          <w:sz w:val="28"/>
           <w:szCs w:val="28"/>
         </w:rPr>
         <w:t>пешка</w:t>
@@ -7080,7 +7275,6 @@
       <w:r>
         <w:rPr>
           <w:iCs/>
-          <w:sz w:val="28"/>
           <w:szCs w:val="28"/>
         </w:rPr>
         <w:t xml:space="preserve">», </w:t>
@@ -7088,7 +7282,6 @@
       <w:r>
         <w:rPr>
           <w:iCs/>
-          <w:sz w:val="28"/>
           <w:szCs w:val="28"/>
         </w:rPr>
         <w:t>которая</w:t>
@@ -7096,7 +7289,6 @@
       <w:r>
         <w:rPr>
           <w:iCs/>
-          <w:sz w:val="28"/>
           <w:szCs w:val="28"/>
         </w:rPr>
         <w:t xml:space="preserve"> </w:t>
@@ -7104,7 +7296,6 @@
       <w:r>
         <w:rPr>
           <w:iCs/>
-          <w:sz w:val="28"/>
           <w:szCs w:val="28"/>
         </w:rPr>
         <w:t xml:space="preserve">обладает «телом», коллайдером (компонентом, отвечающим </w:t>
@@ -7112,7 +7303,6 @@
       <w:r>
         <w:rPr>
           <w:iCs/>
-          <w:sz w:val="28"/>
           <w:szCs w:val="28"/>
         </w:rPr>
         <w:t>за столкновение с другими объектами</w:t>
@@ -7120,7 +7310,6 @@
       <w:r>
         <w:rPr>
           <w:iCs/>
-          <w:sz w:val="28"/>
           <w:szCs w:val="28"/>
         </w:rPr>
         <w:t>) и базовой логикой перемещения, состоящей из ходьбы и прыжков.</w:t>
@@ -7128,19 +7317,16 @@
     </w:p>
     <w:p>
       <w:pPr>
-        <w:spacing w:line="360" w:lineRule="auto"/>
         <w:ind w:firstLine="567"/>
         <w:jc w:val="both"/>
         <w:rPr>
           <w:iCs/>
-          <w:sz w:val="28"/>
           <w:szCs w:val="28"/>
         </w:rPr>
       </w:pPr>
       <w:r>
         <w:rPr>
           <w:i/>
-          <w:sz w:val="28"/>
           <w:szCs w:val="28"/>
           <w:lang w:val="en-US"/>
         </w:rPr>
@@ -7149,7 +7335,6 @@
       <w:r>
         <w:rPr>
           <w:iCs/>
-          <w:sz w:val="28"/>
           <w:szCs w:val="28"/>
           <w:lang w:val="en-US"/>
         </w:rPr>
@@ -7158,7 +7343,6 @@
       <w:r>
         <w:rPr>
           <w:iCs/>
-          <w:sz w:val="28"/>
           <w:szCs w:val="28"/>
         </w:rPr>
         <w:t xml:space="preserve"> – класс, отвечающий за </w:t>
@@ -7166,7 +7350,6 @@
       <w:r>
         <w:rPr>
           <w:iCs/>
-          <w:sz w:val="28"/>
           <w:szCs w:val="28"/>
         </w:rPr>
         <w:t>логику</w:t>
@@ -7174,7 +7357,6 @@
       <w:r>
         <w:rPr>
           <w:iCs/>
-          <w:sz w:val="28"/>
           <w:szCs w:val="28"/>
         </w:rPr>
         <w:t xml:space="preserve"> перемещени</w:t>
@@ -7182,7 +7364,6 @@
       <w:r>
         <w:rPr>
           <w:iCs/>
-          <w:sz w:val="28"/>
           <w:szCs w:val="28"/>
         </w:rPr>
         <w:t>я</w:t>
@@ -7190,7 +7371,6 @@
       <w:r>
         <w:rPr>
           <w:iCs/>
-          <w:sz w:val="28"/>
           <w:szCs w:val="28"/>
         </w:rPr>
         <w:t xml:space="preserve"> персонажа</w:t>
@@ -7198,7 +7378,6 @@
       <w:r>
         <w:rPr>
           <w:iCs/>
-          <w:sz w:val="28"/>
           <w:szCs w:val="28"/>
         </w:rPr>
         <w:t xml:space="preserve"> и различные режимы перемещения.</w:t>
@@ -7206,12 +7385,10 @@
     </w:p>
     <w:p>
       <w:pPr>
-        <w:spacing w:line="360" w:lineRule="auto"/>
         <w:ind w:firstLine="567"/>
         <w:jc w:val="both"/>
         <w:rPr>
           <w:iCs/>
-          <w:sz w:val="28"/>
           <w:szCs w:val="28"/>
         </w:rPr>
       </w:pPr>
@@ -7223,44 +7400,39 @@
           <w:ilvl w:val="1"/>
           <w:numId w:val="17"/>
         </w:numPr>
-        <w:spacing w:before="0" w:beforeAutospacing="0" w:after="240" w:afterAutospacing="0" w:line="360" w:lineRule="auto"/>
+        <w:spacing w:before="0" w:beforeAutospacing="0" w:after="240" w:afterAutospacing="0"/>
         <w:ind w:right="34"/>
         <w:jc w:val="center"/>
         <w:outlineLvl w:val="0"/>
         <w:rPr>
           <w:b/>
           <w:color w:val="000000"/>
-          <w:sz w:val="28"/>
           <w:szCs w:val="28"/>
-          <w:highlight w:val="yellow"/>
         </w:rPr>
       </w:pPr>
+      <w:bookmarkStart w:id="7" w:name="_Toc166792513"/>
       <w:r>
         <w:rPr>
           <w:b/>
           <w:color w:val="000000"/>
-          <w:sz w:val="28"/>
           <w:szCs w:val="28"/>
-          <w:highlight w:val="yellow"/>
         </w:rPr>
         <w:t>Программная реализация</w:t>
       </w:r>
+      <w:bookmarkEnd w:id="7"/>
     </w:p>
     <w:p>
       <w:pPr>
-        <w:spacing w:line="360" w:lineRule="auto"/>
         <w:ind w:firstLine="360"/>
         <w:jc w:val="both"/>
         <w:rPr>
           <w:iCs/>
-          <w:sz w:val="28"/>
           <w:szCs w:val="28"/>
         </w:rPr>
       </w:pPr>
       <w:r>
         <w:rPr>
           <w:iCs/>
-          <w:sz w:val="28"/>
           <w:szCs w:val="28"/>
         </w:rPr>
         <w:t xml:space="preserve">Был разработан класс </w:t>
@@ -7268,7 +7440,6 @@
       <w:r>
         <w:rPr>
           <w:i/>
-          <w:sz w:val="28"/>
           <w:szCs w:val="28"/>
           <w:lang w:val="en-US"/>
         </w:rPr>
@@ -7277,7 +7448,6 @@
       <w:r>
         <w:rPr>
           <w:iCs/>
-          <w:sz w:val="28"/>
           <w:szCs w:val="28"/>
         </w:rPr>
         <w:t xml:space="preserve">, наследующий от класса </w:t>
@@ -7285,7 +7455,6 @@
       <w:r>
         <w:rPr>
           <w:iCs/>
-          <w:sz w:val="28"/>
           <w:szCs w:val="28"/>
           <w:lang w:val="en-US"/>
         </w:rPr>
@@ -7294,7 +7463,6 @@
       <w:r>
         <w:rPr>
           <w:iCs/>
-          <w:sz w:val="28"/>
           <w:szCs w:val="28"/>
         </w:rPr>
         <w:t xml:space="preserve">. </w:t>
@@ -7302,29 +7470,25 @@
     </w:p>
     <w:p>
       <w:pPr>
-        <w:spacing w:line="360" w:lineRule="auto"/>
         <w:jc w:val="both"/>
         <w:rPr>
           <w:iCs/>
-          <w:sz w:val="28"/>
           <w:szCs w:val="28"/>
         </w:rPr>
       </w:pPr>
     </w:p>
     <w:p>
       <w:pPr>
-        <w:spacing w:line="360" w:lineRule="auto"/>
+        <w:ind w:firstLine="360"/>
         <w:jc w:val="both"/>
         <w:rPr>
           <w:iCs/>
-          <w:sz w:val="28"/>
           <w:szCs w:val="28"/>
         </w:rPr>
       </w:pPr>
       <w:r>
         <w:rPr>
           <w:iCs/>
-          <w:sz w:val="28"/>
           <w:szCs w:val="28"/>
         </w:rPr>
         <w:t xml:space="preserve">Был разработан класс </w:t>
@@ -7332,55 +7496,67 @@
       <w:r>
         <w:rPr>
           <w:i/>
-          <w:sz w:val="28"/>
           <w:szCs w:val="28"/>
           <w:lang w:val="en-US"/>
         </w:rPr>
-        <w:t>ACustomCharacterMovementCo</w:t>
-      </w:r>
-      <w:bookmarkStart w:id="4" w:name="_GoBack"/>
-      <w:bookmarkEnd w:id="4"/>
-      <w:r>
-        <w:rPr>
-          <w:i/>
-          <w:sz w:val="28"/>
+        <w:t>ACustomCharacterMovementComponent</w:t>
+      </w:r>
+      <w:r>
+        <w:rPr>
+          <w:iCs/>
+          <w:szCs w:val="28"/>
+        </w:rPr>
+        <w:t xml:space="preserve">, наследующий от класса </w:t>
+      </w:r>
+      <w:r>
+        <w:rPr>
+          <w:iCs/>
           <w:szCs w:val="28"/>
           <w:lang w:val="en-US"/>
         </w:rPr>
-        <w:t>mponent</w:t>
+        <w:t>ACharacterMovementComponent</w:t>
       </w:r>
       <w:r>
         <w:rPr>
           <w:iCs/>
-          <w:sz w:val="28"/>
           <w:szCs w:val="28"/>
         </w:rPr>
-        <w:t xml:space="preserve">, наследующий от </w:t>
-      </w:r>
-      <w:r>
+        <w:t>.</w:t>
+      </w:r>
+    </w:p>
+    <w:p>
+      <w:pPr>
+        <w:ind w:firstLine="360"/>
+        <w:jc w:val="both"/>
         <w:rPr>
           <w:iCs/>
-          <w:sz w:val="28"/>
           <w:szCs w:val="28"/>
         </w:rPr>
-        <w:t xml:space="preserve">класса </w:t>
-      </w:r>
+      </w:pPr>
       <w:r>
         <w:rPr>
           <w:iCs/>
-          <w:sz w:val="28"/>
           <w:szCs w:val="28"/>
+          <w:highlight w:val="yellow"/>
+        </w:rPr>
+        <w:t>---</w:t>
+      </w:r>
+      <w:r>
+        <w:rPr>
+          <w:iCs/>
+          <w:szCs w:val="28"/>
+          <w:highlight w:val="yellow"/>
           <w:lang w:val="en-US"/>
         </w:rPr>
-        <w:t>ACharacterMovementComponent</w:t>
+        <w:t xml:space="preserve">TODO </w:t>
       </w:r>
       <w:r>
         <w:rPr>
           <w:iCs/>
-          <w:sz w:val="28"/>
           <w:szCs w:val="28"/>
-        </w:rPr>
-        <w:t>.</w:t>
+          <w:highlight w:val="yellow"/>
+        </w:rPr>
+        <w:t>листинги</w:t>
       </w:r>
     </w:p>
     <w:p>
@@ -7390,25 +7566,74 @@
           <w:ilvl w:val="0"/>
           <w:numId w:val="17"/>
         </w:numPr>
-        <w:spacing w:before="0" w:beforeAutospacing="0" w:after="240" w:afterAutospacing="0" w:line="360" w:lineRule="auto"/>
+        <w:spacing w:before="0" w:beforeAutospacing="0" w:after="240" w:afterAutospacing="0"/>
         <w:ind w:right="34"/>
         <w:jc w:val="center"/>
         <w:outlineLvl w:val="0"/>
         <w:rPr>
           <w:b/>
           <w:color w:val="000000"/>
-          <w:sz w:val="28"/>
           <w:szCs w:val="28"/>
         </w:rPr>
       </w:pPr>
+      <w:bookmarkStart w:id="8" w:name="_Toc166792514"/>
       <w:r>
         <w:rPr>
           <w:b/>
           <w:color w:val="000000"/>
-          <w:sz w:val="28"/>
           <w:szCs w:val="28"/>
         </w:rPr>
-        <w:t>Создание анимированного персонажа</w:t>
+        <w:t>Создание анимир</w:t>
+      </w:r>
+      <w:bookmarkStart w:id="9" w:name="_GoBack"/>
+      <w:bookmarkEnd w:id="9"/>
+      <w:r>
+        <w:rPr>
+          <w:b/>
+          <w:color w:val="000000"/>
+          <w:szCs w:val="28"/>
+        </w:rPr>
+        <w:t>ованного персонажа</w:t>
+      </w:r>
+      <w:bookmarkEnd w:id="8"/>
+    </w:p>
+    <w:p>
+      <w:pPr>
+        <w:ind w:firstLine="360"/>
+        <w:rPr>
+          <w:b/>
+          <w:color w:val="000000"/>
+        </w:rPr>
+      </w:pPr>
+      <w:r>
+        <w:t xml:space="preserve">При анимации персонажей </w:t>
+      </w:r>
+      <w:r>
+        <w:t>речь всегда идёт о скелетной анимации</w:t>
+      </w:r>
+      <w:r>
+        <w:t xml:space="preserve"> (</w:t>
+      </w:r>
+      <w:r>
+        <w:rPr>
+          <w:lang w:val="en-US"/>
+        </w:rPr>
+        <w:t>Skeletal</w:t>
+      </w:r>
+      <w:r>
+        <w:t xml:space="preserve"> </w:t>
+      </w:r>
+      <w:r>
+        <w:rPr>
+          <w:lang w:val="en-US"/>
+        </w:rPr>
+        <w:t>Animations</w:t>
+      </w:r>
+      <w:r>
+        <w:t>)</w:t>
+      </w:r>
+      <w:r>
+        <w:t>. Для модели персонажа создаётся скелет, и анимация состоит из вращения костей друг относительно друга.</w:t>
       </w:r>
     </w:p>
     <w:p>
@@ -7418,22 +7643,21 @@
           <w:ilvl w:val="1"/>
           <w:numId w:val="17"/>
         </w:numPr>
-        <w:spacing w:before="0" w:beforeAutospacing="0" w:after="240" w:afterAutospacing="0" w:line="360" w:lineRule="auto"/>
+        <w:spacing w:before="0" w:beforeAutospacing="0" w:after="240" w:afterAutospacing="0"/>
         <w:ind w:right="34"/>
         <w:jc w:val="center"/>
         <w:outlineLvl w:val="0"/>
         <w:rPr>
           <w:b/>
           <w:color w:val="000000"/>
-          <w:sz w:val="28"/>
           <w:szCs w:val="28"/>
         </w:rPr>
       </w:pPr>
+      <w:bookmarkStart w:id="10" w:name="_Toc166792515"/>
       <w:r>
         <w:rPr>
           <w:b/>
           <w:color w:val="000000"/>
-          <w:sz w:val="28"/>
           <w:szCs w:val="28"/>
         </w:rPr>
         <w:t xml:space="preserve">Решения, предоставляемые движком </w:t>
@@ -7442,7 +7666,6 @@
         <w:rPr>
           <w:b/>
           <w:color w:val="000000"/>
-          <w:sz w:val="28"/>
           <w:szCs w:val="28"/>
           <w:lang w:val="en-US"/>
         </w:rPr>
@@ -7452,7 +7675,6 @@
         <w:rPr>
           <w:b/>
           <w:color w:val="000000"/>
-          <w:sz w:val="28"/>
           <w:szCs w:val="28"/>
         </w:rPr>
         <w:t xml:space="preserve"> </w:t>
@@ -7461,7 +7683,6 @@
         <w:rPr>
           <w:b/>
           <w:color w:val="000000"/>
-          <w:sz w:val="28"/>
           <w:szCs w:val="28"/>
           <w:lang w:val="en-US"/>
         </w:rPr>
@@ -7471,37 +7692,57 @@
         <w:rPr>
           <w:b/>
           <w:color w:val="000000"/>
-          <w:sz w:val="28"/>
           <w:szCs w:val="28"/>
         </w:rPr>
         <w:t xml:space="preserve"> 4</w:t>
       </w:r>
+      <w:bookmarkEnd w:id="10"/>
     </w:p>
     <w:p>
       <w:pPr>
-        <w:pStyle w:val="af5"/>
-        <w:spacing w:before="0" w:beforeAutospacing="0" w:after="240" w:afterAutospacing="0" w:line="360" w:lineRule="auto"/>
-        <w:ind w:left="792" w:right="34"/>
-        <w:outlineLvl w:val="0"/>
-        <w:rPr>
-          <w:b/>
-          <w:color w:val="000000"/>
-          <w:sz w:val="28"/>
-          <w:szCs w:val="28"/>
-        </w:rPr>
+        <w:ind w:firstLine="360"/>
       </w:pPr>
       <w:r>
-        <w:rPr>
-          <w:b/>
-          <w:color w:val="000000"/>
-          <w:sz w:val="28"/>
-          <w:szCs w:val="28"/>
-        </w:rPr>
         <w:lastRenderedPageBreak/>
+        <w:t xml:space="preserve">В базовых ассетах </w:t>
+      </w:r>
+      <w:r>
+        <w:rPr>
+          <w:lang w:val="en-US"/>
+        </w:rPr>
+        <w:t>Unreal</w:t>
+      </w:r>
+      <w:r>
+        <w:t xml:space="preserve"> </w:t>
+      </w:r>
+      <w:r>
+        <w:rPr>
+          <w:lang w:val="en-US"/>
+        </w:rPr>
+        <w:t>Engine</w:t>
+      </w:r>
+      <w:r>
+        <w:t xml:space="preserve"> 4</w:t>
+      </w:r>
+      <w:r>
+        <w:t xml:space="preserve"> присутствует минималистичная модель человека и небольшой набор анимаций</w:t>
+      </w:r>
+      <w:r>
+        <w:t xml:space="preserve">, связанных с ней. Все созданные анимации будут применяться к ней. </w:t>
+      </w:r>
+    </w:p>
+    <w:p>
+      <w:pPr>
+        <w:jc w:val="center"/>
+      </w:pPr>
+      <w:r>
+        <w:rPr>
+          <w:noProof/>
+        </w:rPr>
         <w:drawing>
-          <wp:inline distT="0" distB="0" distL="0" distR="0" wp14:anchorId="00CDBF7E" wp14:editId="2410CA58">
-            <wp:extent cx="4448175" cy="3964909"/>
-            <wp:effectExtent l="0" t="0" r="0" b="0"/>
+          <wp:inline distT="0" distB="0" distL="0" distR="0" wp14:anchorId="00CDBF7E" wp14:editId="4B01B0E8">
+            <wp:extent cx="3903133" cy="3479082"/>
+            <wp:effectExtent l="0" t="0" r="2540" b="7620"/>
             <wp:docPr id="2" name="Рисунок 2"/>
             <wp:cNvGraphicFramePr>
               <a:graphicFrameLocks xmlns:a="http://schemas.openxmlformats.org/drawingml/2006/main" noChangeAspect="1"/>
@@ -7522,7 +7763,7 @@
                   <pic:spPr>
                     <a:xfrm>
                       <a:off x="0" y="0"/>
-                      <a:ext cx="4451656" cy="3968011"/>
+                      <a:ext cx="3913767" cy="3488561"/>
                     </a:xfrm>
                     <a:prstGeom prst="rect">
                       <a:avLst/>
@@ -7537,41 +7778,104 @@
     </w:p>
     <w:p>
       <w:pPr>
+        <w:jc w:val="center"/>
+      </w:pPr>
+      <w:r>
+        <w:t xml:space="preserve">Рисунок 1. Базовая модель человека, поставляемая с </w:t>
+      </w:r>
+      <w:r>
+        <w:rPr>
+          <w:lang w:val="en-US"/>
+        </w:rPr>
+        <w:t>Unreal</w:t>
+      </w:r>
+      <w:r>
+        <w:t xml:space="preserve"> </w:t>
+      </w:r>
+      <w:r>
+        <w:rPr>
+          <w:lang w:val="en-US"/>
+        </w:rPr>
+        <w:t>Engine</w:t>
+      </w:r>
+      <w:r>
+        <w:t xml:space="preserve"> 4.</w:t>
+      </w:r>
+    </w:p>
+    <w:p>
+      <w:pPr>
+        <w:rPr>
+          <w:lang w:val="en-US"/>
+        </w:rPr>
+      </w:pPr>
+      <w:r>
+        <w:rPr>
+          <w:lang w:val="en-US"/>
+        </w:rPr>
+        <w:t>Animation Blueprints</w:t>
+      </w:r>
+    </w:p>
+    <w:p>
+      <w:pPr>
+        <w:rPr>
+          <w:lang w:val="en-US"/>
+        </w:rPr>
+      </w:pPr>
+      <w:r>
+        <w:rPr>
+          <w:lang w:val="en-US"/>
+        </w:rPr>
+        <w:t>State Machines</w:t>
+      </w:r>
+    </w:p>
+    <w:p>
+      <w:pPr>
+        <w:rPr>
+          <w:lang w:val="en-US"/>
+        </w:rPr>
+      </w:pPr>
+      <w:proofErr w:type="spellStart"/>
+      <w:r>
+        <w:rPr>
+          <w:lang w:val="en-US"/>
+        </w:rPr>
+        <w:t>Blendspaces</w:t>
+      </w:r>
+      <w:proofErr w:type="spellEnd"/>
+    </w:p>
+    <w:p>
+      <w:pPr>
         <w:pStyle w:val="af5"/>
         <w:numPr>
           <w:ilvl w:val="1"/>
           <w:numId w:val="17"/>
         </w:numPr>
-        <w:spacing w:before="0" w:beforeAutospacing="0" w:after="240" w:afterAutospacing="0" w:line="360" w:lineRule="auto"/>
+        <w:spacing w:before="0" w:beforeAutospacing="0" w:after="240" w:afterAutospacing="0"/>
         <w:ind w:right="34"/>
         <w:jc w:val="center"/>
         <w:outlineLvl w:val="0"/>
         <w:rPr>
           <w:b/>
           <w:color w:val="000000"/>
-          <w:sz w:val="28"/>
           <w:szCs w:val="28"/>
         </w:rPr>
       </w:pPr>
+      <w:bookmarkStart w:id="11" w:name="_Toc166792516"/>
       <w:r>
         <w:rPr>
           <w:b/>
           <w:color w:val="000000"/>
-          <w:sz w:val="28"/>
           <w:szCs w:val="28"/>
         </w:rPr>
         <w:t>Настройка анимаций перемещения</w:t>
       </w:r>
-      <w:r>
-        <w:rPr>
-          <w:b/>
+      <w:bookmarkEnd w:id="11"/>
+      <w:r>
+        <w:rPr>
           <w:noProof/>
-          <w:color w:val="000000"/>
-          <w:sz w:val="28"/>
-          <w:szCs w:val="28"/>
         </w:rPr>
         <w:drawing>
-          <wp:inline distT="0" distB="0" distL="0" distR="0" wp14:anchorId="27F35EEF" wp14:editId="647C685D">
+          <wp:inline distT="0" distB="0" distL="0" distR="0" wp14:anchorId="2D1F23EA" wp14:editId="1EB185E7">
             <wp:extent cx="5286375" cy="2453800"/>
             <wp:effectExtent l="0" t="0" r="0" b="3810"/>
             <wp:docPr id="3" name="Рисунок 3"/>
@@ -7619,18 +7923,14 @@
           </wp:inline>
         </w:drawing>
       </w:r>
+    </w:p>
+    <w:p>
+      <w:pPr>
+        <w:jc w:val="center"/>
+      </w:pPr>
       <w:r>
         <w:rPr>
           <w:noProof/>
-        </w:rPr>
-        <w:t xml:space="preserve"> </w:t>
-      </w:r>
-      <w:r>
-        <w:rPr>
-          <w:b/>
-          <w:color w:val="000000"/>
-          <w:sz w:val="28"/>
-          <w:szCs w:val="28"/>
         </w:rPr>
         <w:lastRenderedPageBreak/>
         <w:drawing>
@@ -7730,42 +8030,39 @@
           <w:ilvl w:val="1"/>
           <w:numId w:val="17"/>
         </w:numPr>
-        <w:spacing w:before="0" w:beforeAutospacing="0" w:after="240" w:afterAutospacing="0" w:line="360" w:lineRule="auto"/>
+        <w:spacing w:before="0" w:beforeAutospacing="0" w:after="240" w:afterAutospacing="0"/>
         <w:ind w:right="34"/>
         <w:jc w:val="center"/>
         <w:outlineLvl w:val="0"/>
         <w:rPr>
           <w:b/>
           <w:color w:val="000000"/>
-          <w:sz w:val="28"/>
           <w:szCs w:val="28"/>
         </w:rPr>
       </w:pPr>
+      <w:bookmarkStart w:id="12" w:name="_Toc166792517"/>
       <w:r>
         <w:rPr>
           <w:b/>
           <w:color w:val="000000"/>
-          <w:sz w:val="28"/>
           <w:szCs w:val="28"/>
         </w:rPr>
         <w:t>Создание анимаций атак</w:t>
       </w:r>
+      <w:bookmarkEnd w:id="12"/>
     </w:p>
     <w:p>
       <w:pPr>
-        <w:spacing w:line="360" w:lineRule="auto"/>
         <w:jc w:val="both"/>
         <w:rPr>
           <w:i/>
           <w:noProof/>
-          <w:sz w:val="28"/>
           <w:szCs w:val="28"/>
         </w:rPr>
       </w:pPr>
       <w:r>
         <w:rPr>
           <w:i/>
-          <w:sz w:val="28"/>
           <w:szCs w:val="28"/>
         </w:rPr>
         <w:br w:type="page" w:clear="all"/>
@@ -7774,7 +8071,6 @@
         <w:rPr>
           <w:i/>
           <w:noProof/>
-          <w:sz w:val="28"/>
           <w:szCs w:val="28"/>
         </w:rPr>
         <w:lastRenderedPageBreak/>
@@ -7831,7 +8127,6 @@
         <w:rPr>
           <w:i/>
           <w:noProof/>
-          <w:sz w:val="28"/>
           <w:szCs w:val="28"/>
         </w:rPr>
         <w:drawing>
@@ -7886,11 +8181,9 @@
     </w:p>
     <w:p>
       <w:pPr>
-        <w:spacing w:line="360" w:lineRule="auto"/>
         <w:jc w:val="both"/>
         <w:rPr>
           <w:i/>
-          <w:sz w:val="28"/>
           <w:szCs w:val="28"/>
         </w:rPr>
       </w:pPr>
@@ -7898,7 +8191,6 @@
         <w:rPr>
           <w:i/>
           <w:noProof/>
-          <w:sz w:val="28"/>
           <w:szCs w:val="28"/>
         </w:rPr>
         <w:drawing>
@@ -7961,34 +8253,33 @@
           <w:ilvl w:val="0"/>
           <w:numId w:val="17"/>
         </w:numPr>
-        <w:spacing w:before="0" w:beforeAutospacing="0" w:after="240" w:afterAutospacing="0" w:line="360" w:lineRule="auto"/>
+        <w:spacing w:before="0" w:beforeAutospacing="0" w:after="240" w:afterAutospacing="0"/>
         <w:ind w:right="34"/>
         <w:jc w:val="center"/>
         <w:outlineLvl w:val="0"/>
         <w:rPr>
           <w:b/>
           <w:color w:val="000000"/>
-          <w:sz w:val="28"/>
           <w:szCs w:val="28"/>
         </w:rPr>
       </w:pPr>
+      <w:bookmarkStart w:id="13" w:name="_Toc166792518"/>
       <w:r>
         <w:rPr>
           <w:b/>
           <w:color w:val="000000"/>
-          <w:sz w:val="28"/>
           <w:szCs w:val="28"/>
         </w:rPr>
+        <w:t>Разработка боевой системы</w:t>
+      </w:r>
+      <w:bookmarkEnd w:id="13"/>
+    </w:p>
+    <w:p>
+      <w:r>
+        <w:rPr>
+          <w:noProof/>
+        </w:rPr>
         <w:lastRenderedPageBreak/>
-        <w:t>Разработка боевой системы</w:t>
-      </w:r>
-      <w:r>
-        <w:rPr>
-          <w:b/>
-          <w:color w:val="000000"/>
-          <w:sz w:val="28"/>
-          <w:szCs w:val="28"/>
-        </w:rPr>
         <w:drawing>
           <wp:inline distT="0" distB="0" distL="0" distR="0" wp14:anchorId="02F6E14B" wp14:editId="4BD91D61">
             <wp:extent cx="6119495" cy="6368415"/>
@@ -8028,8 +8319,6 @@
       <w:r>
         <w:rPr>
           <w:i/>
-          <w:sz w:val="28"/>
-          <w:szCs w:val="28"/>
         </w:rPr>
         <w:br w:type="page" w:clear="all"/>
       </w:r>
@@ -8037,133 +8326,37 @@
     <w:p>
       <w:pPr>
         <w:pStyle w:val="af5"/>
-        <w:spacing w:before="0" w:beforeAutospacing="0" w:after="0" w:afterAutospacing="0" w:line="360" w:lineRule="auto"/>
+        <w:spacing w:before="0" w:beforeAutospacing="0" w:after="0" w:afterAutospacing="0"/>
         <w:jc w:val="center"/>
         <w:outlineLvl w:val="0"/>
         <w:rPr>
           <w:b/>
           <w:bCs/>
           <w:color w:val="000000"/>
-          <w:sz w:val="28"/>
           <w:szCs w:val="28"/>
         </w:rPr>
       </w:pPr>
-      <w:bookmarkStart w:id="5" w:name="_Toc42628659"/>
+      <w:bookmarkStart w:id="14" w:name="_Toc42628659"/>
+      <w:bookmarkStart w:id="15" w:name="_Toc166792519"/>
       <w:r>
         <w:rPr>
           <w:b/>
           <w:bCs/>
           <w:color w:val="000000"/>
-          <w:sz w:val="28"/>
           <w:szCs w:val="28"/>
         </w:rPr>
         <w:lastRenderedPageBreak/>
         <w:t>ЗАКЛЮЧЕНИЕ</w:t>
       </w:r>
-      <w:bookmarkEnd w:id="5"/>
+      <w:bookmarkEnd w:id="14"/>
+      <w:bookmarkEnd w:id="15"/>
     </w:p>
     <w:p>
       <w:pPr>
-        <w:spacing w:line="360" w:lineRule="auto"/>
         <w:ind w:firstLine="567"/>
         <w:jc w:val="both"/>
         <w:rPr>
           <w:i/>
-          <w:sz w:val="28"/>
-          <w:szCs w:val="28"/>
-        </w:rPr>
-      </w:pPr>
-      <w:r>
-        <w:rPr>
-          <w:i/>
-          <w:sz w:val="28"/>
-          <w:szCs w:val="28"/>
-        </w:rPr>
-        <w:t>В разделе следует представить вывод по работе в целом. Каждый вывод не должен быть банальным указанием факта реализации поставленных задач. Каждый вывод должен быть результатом проведенной работы в целом, включая результаты тестирования, вычислительных экспериментов и анализа результатов.</w:t>
-      </w:r>
-    </w:p>
-    <w:p>
-      <w:pPr>
-        <w:spacing w:line="360" w:lineRule="auto"/>
-        <w:ind w:firstLine="567"/>
-        <w:jc w:val="both"/>
-        <w:rPr>
-          <w:i/>
-          <w:sz w:val="28"/>
-          <w:szCs w:val="28"/>
-        </w:rPr>
-      </w:pPr>
-      <w:r>
-        <w:rPr>
-          <w:i/>
-          <w:sz w:val="28"/>
-          <w:szCs w:val="28"/>
-        </w:rPr>
-        <w:t xml:space="preserve">Обязательность представления: </w:t>
-      </w:r>
-      <w:r>
-        <w:rPr>
-          <w:b/>
-          <w:i/>
-          <w:sz w:val="28"/>
-          <w:szCs w:val="28"/>
-        </w:rPr>
-        <w:t>раздел обязателен</w:t>
-      </w:r>
-      <w:r>
-        <w:rPr>
-          <w:i/>
-          <w:sz w:val="28"/>
-          <w:szCs w:val="28"/>
-        </w:rPr>
-        <w:t>.</w:t>
-      </w:r>
-    </w:p>
-    <w:p>
-      <w:pPr>
-        <w:spacing w:line="360" w:lineRule="auto"/>
-        <w:ind w:firstLine="567"/>
-        <w:jc w:val="both"/>
-        <w:rPr>
-          <w:i/>
-          <w:sz w:val="28"/>
-          <w:szCs w:val="28"/>
-        </w:rPr>
-      </w:pPr>
-      <w:r>
-        <w:rPr>
-          <w:i/>
-          <w:sz w:val="28"/>
-          <w:szCs w:val="28"/>
-        </w:rPr>
-        <w:t xml:space="preserve">Объём: около </w:t>
-      </w:r>
-      <w:r>
-        <w:rPr>
-          <w:b/>
-          <w:i/>
-          <w:sz w:val="28"/>
-          <w:szCs w:val="28"/>
-        </w:rPr>
-        <w:t>1-2 страницы</w:t>
-      </w:r>
-      <w:r>
-        <w:rPr>
-          <w:i/>
-          <w:sz w:val="28"/>
-          <w:szCs w:val="28"/>
-        </w:rPr>
-        <w:t>.</w:t>
-      </w:r>
-    </w:p>
-    <w:p>
-      <w:pPr>
-        <w:spacing w:line="360" w:lineRule="auto"/>
-        <w:ind w:firstLine="567"/>
-        <w:jc w:val="both"/>
-        <w:rPr>
-          <w:i/>
-          <w:sz w:val="28"/>
           <w:szCs w:val="28"/>
         </w:rPr>
       </w:pPr>
@@ -8171,29 +8364,29 @@
     <w:p>
       <w:pPr>
         <w:pStyle w:val="af5"/>
-        <w:spacing w:before="0" w:beforeAutospacing="0" w:after="0" w:afterAutospacing="0" w:line="360" w:lineRule="auto"/>
+        <w:spacing w:before="0" w:beforeAutospacing="0" w:after="0" w:afterAutospacing="0"/>
         <w:jc w:val="center"/>
         <w:outlineLvl w:val="0"/>
         <w:rPr>
           <w:b/>
           <w:bCs/>
           <w:color w:val="000000"/>
-          <w:sz w:val="28"/>
           <w:szCs w:val="28"/>
         </w:rPr>
       </w:pPr>
-      <w:bookmarkStart w:id="6" w:name="_Toc42628660"/>
+      <w:bookmarkStart w:id="16" w:name="_Toc42628660"/>
+      <w:bookmarkStart w:id="17" w:name="_Toc166792520"/>
       <w:r>
         <w:rPr>
           <w:b/>
           <w:bCs/>
           <w:color w:val="000000"/>
-          <w:sz w:val="28"/>
           <w:szCs w:val="28"/>
         </w:rPr>
         <w:t>СПИСОК ЛИТЕРАТУРЫ</w:t>
       </w:r>
-      <w:bookmarkEnd w:id="6"/>
+      <w:bookmarkEnd w:id="16"/>
+      <w:bookmarkEnd w:id="17"/>
     </w:p>
     <w:p>
       <w:pPr>
@@ -8202,19 +8395,16 @@
           <w:ilvl w:val="0"/>
           <w:numId w:val="18"/>
         </w:numPr>
-        <w:spacing w:line="360" w:lineRule="auto"/>
         <w:ind w:left="0" w:firstLine="709"/>
         <w:contextualSpacing/>
         <w:jc w:val="both"/>
         <w:rPr>
           <w:color w:val="000000" w:themeColor="text1"/>
-          <w:sz w:val="28"/>
           <w:szCs w:val="28"/>
         </w:rPr>
       </w:pPr>
       <w:r>
         <w:rPr>
-          <w:sz w:val="28"/>
           <w:szCs w:val="28"/>
         </w:rPr>
         <w:t xml:space="preserve">Божко А.Н., Жук Д.М., </w:t>
@@ -8222,7 +8412,6 @@
       <w:proofErr w:type="spellStart"/>
       <w:r>
         <w:rPr>
-          <w:sz w:val="28"/>
           <w:szCs w:val="28"/>
         </w:rPr>
         <w:t>Маничев</w:t>
@@ -8230,7 +8419,6 @@
       <w:proofErr w:type="spellEnd"/>
       <w:r>
         <w:rPr>
-          <w:sz w:val="28"/>
           <w:szCs w:val="28"/>
         </w:rPr>
         <w:t xml:space="preserve"> В.Б. Компьютерная графика. [Электронный ресурс] // Учебное пособие для вузов. − М.: Изд-во МГТУ им. Н. Э. Баумана, 2007. - 389 с., - ISBN 978-5-7038-3015-4, Режим доступа: http://ebooks.bmstu.ru/catalog/55/book1141.html. Дата обращения: 10.02.2024.</w:t>
@@ -8243,20 +8431,18 @@
           <w:ilvl w:val="0"/>
           <w:numId w:val="18"/>
         </w:numPr>
-        <w:spacing w:after="160" w:line="360" w:lineRule="auto"/>
+        <w:spacing w:after="160"/>
         <w:ind w:left="0" w:firstLine="709"/>
         <w:contextualSpacing/>
         <w:jc w:val="both"/>
         <w:rPr>
           <w:color w:val="000000" w:themeColor="text1"/>
-          <w:sz w:val="28"/>
           <w:szCs w:val="28"/>
         </w:rPr>
       </w:pPr>
       <w:r>
         <w:rPr>
           <w:color w:val="000000" w:themeColor="text1"/>
-          <w:sz w:val="28"/>
           <w:szCs w:val="28"/>
           <w:lang w:val="en-US"/>
         </w:rPr>
@@ -8265,7 +8451,6 @@
       <w:r>
         <w:rPr>
           <w:color w:val="000000" w:themeColor="text1"/>
-          <w:sz w:val="28"/>
           <w:szCs w:val="28"/>
         </w:rPr>
         <w:t>Дата обращения: 07.04.2024.</w:t>
@@ -8278,13 +8463,12 @@
           <w:ilvl w:val="0"/>
           <w:numId w:val="18"/>
         </w:numPr>
-        <w:spacing w:after="160" w:line="360" w:lineRule="auto"/>
+        <w:spacing w:after="160"/>
         <w:ind w:left="0" w:firstLine="709"/>
         <w:contextualSpacing/>
         <w:jc w:val="both"/>
         <w:rPr>
           <w:color w:val="000000" w:themeColor="text1"/>
-          <w:sz w:val="28"/>
           <w:szCs w:val="28"/>
           <w:lang w:val="en-US"/>
         </w:rPr>
@@ -8292,7 +8476,6 @@
       <w:r>
         <w:rPr>
           <w:color w:val="000000" w:themeColor="text1"/>
-          <w:sz w:val="28"/>
           <w:szCs w:val="28"/>
           <w:lang w:val="en-US"/>
         </w:rPr>
@@ -8301,7 +8484,6 @@
       <w:r>
         <w:rPr>
           <w:color w:val="000000" w:themeColor="text1"/>
-          <w:sz w:val="28"/>
           <w:szCs w:val="28"/>
           <w:lang w:val="en-US"/>
         </w:rPr>
@@ -8310,7 +8492,6 @@
       <w:r>
         <w:rPr>
           <w:color w:val="000000" w:themeColor="text1"/>
-          <w:sz w:val="28"/>
           <w:szCs w:val="28"/>
           <w:lang w:val="en-US"/>
         </w:rPr>
@@ -8319,7 +8500,6 @@
       <w:r>
         <w:rPr>
           <w:color w:val="000000" w:themeColor="text1"/>
-          <w:sz w:val="28"/>
           <w:szCs w:val="28"/>
           <w:lang w:val="en-US"/>
         </w:rPr>
@@ -8328,7 +8508,6 @@
       <w:r>
         <w:rPr>
           <w:color w:val="000000" w:themeColor="text1"/>
-          <w:sz w:val="28"/>
           <w:szCs w:val="28"/>
           <w:lang w:val="en-US"/>
         </w:rPr>
@@ -8337,7 +8516,6 @@
       <w:r>
         <w:rPr>
           <w:color w:val="000000" w:themeColor="text1"/>
-          <w:sz w:val="28"/>
           <w:szCs w:val="28"/>
           <w:lang w:val="en-US"/>
         </w:rPr>
@@ -8346,7 +8524,6 @@
       <w:r>
         <w:rPr>
           <w:color w:val="000000" w:themeColor="text1"/>
-          <w:sz w:val="28"/>
           <w:szCs w:val="28"/>
         </w:rPr>
         <w:t>Дата обращения: 07.04.2024.</w:t>
@@ -8359,13 +8536,11 @@
           <w:ilvl w:val="0"/>
           <w:numId w:val="18"/>
         </w:numPr>
-        <w:spacing w:line="360" w:lineRule="auto"/>
         <w:ind w:left="0" w:firstLine="709"/>
         <w:contextualSpacing/>
         <w:jc w:val="both"/>
         <w:rPr>
           <w:color w:val="000000" w:themeColor="text1"/>
-          <w:sz w:val="28"/>
           <w:szCs w:val="28"/>
           <w:lang w:val="en-US"/>
         </w:rPr>
@@ -8373,7 +8548,6 @@
       <w:r>
         <w:rPr>
           <w:color w:val="000000" w:themeColor="text1"/>
-          <w:sz w:val="28"/>
           <w:szCs w:val="28"/>
           <w:lang w:val="en-US"/>
         </w:rPr>
@@ -8382,7 +8556,6 @@
       <w:r>
         <w:rPr>
           <w:color w:val="000000" w:themeColor="text1"/>
-          <w:sz w:val="28"/>
           <w:szCs w:val="28"/>
           <w:lang w:val="en-US"/>
         </w:rPr>
@@ -8391,7 +8564,6 @@
       <w:r>
         <w:rPr>
           <w:color w:val="000000" w:themeColor="text1"/>
-          <w:sz w:val="28"/>
           <w:szCs w:val="28"/>
         </w:rPr>
         <w:t>Дата</w:t>
@@ -8399,7 +8571,6 @@
       <w:r>
         <w:rPr>
           <w:color w:val="000000" w:themeColor="text1"/>
-          <w:sz w:val="28"/>
           <w:szCs w:val="28"/>
           <w:lang w:val="en-US"/>
         </w:rPr>
@@ -8408,7 +8579,6 @@
       <w:r>
         <w:rPr>
           <w:color w:val="000000" w:themeColor="text1"/>
-          <w:sz w:val="28"/>
           <w:szCs w:val="28"/>
         </w:rPr>
         <w:t>обращения</w:t>
@@ -8416,7 +8586,6 @@
       <w:r>
         <w:rPr>
           <w:color w:val="000000" w:themeColor="text1"/>
-          <w:sz w:val="28"/>
           <w:szCs w:val="28"/>
           <w:lang w:val="en-US"/>
         </w:rPr>
@@ -8430,22 +8599,19 @@
           <w:ilvl w:val="0"/>
           <w:numId w:val="18"/>
         </w:numPr>
-        <w:spacing w:line="360" w:lineRule="auto"/>
         <w:ind w:left="0" w:firstLine="709"/>
         <w:contextualSpacing/>
         <w:jc w:val="both"/>
         <w:rPr>
           <w:color w:val="000000" w:themeColor="text1"/>
-          <w:sz w:val="28"/>
           <w:szCs w:val="28"/>
           <w:lang w:val="en-US"/>
         </w:rPr>
       </w:pPr>
-      <w:bookmarkStart w:id="7" w:name="_Hlk166770070"/>
+      <w:bookmarkStart w:id="18" w:name="_Hlk166770070"/>
       <w:r>
         <w:rPr>
           <w:color w:val="000000" w:themeColor="text1"/>
-          <w:sz w:val="28"/>
           <w:szCs w:val="28"/>
           <w:lang w:val="en-US"/>
         </w:rPr>
@@ -8454,7 +8620,6 @@
       <w:r>
         <w:rPr>
           <w:color w:val="000000" w:themeColor="text1"/>
-          <w:sz w:val="28"/>
           <w:szCs w:val="28"/>
         </w:rPr>
         <w:t>Дата</w:t>
@@ -8462,7 +8627,6 @@
       <w:r>
         <w:rPr>
           <w:color w:val="000000" w:themeColor="text1"/>
-          <w:sz w:val="28"/>
           <w:szCs w:val="28"/>
           <w:lang w:val="en-US"/>
         </w:rPr>
@@ -8471,7 +8635,6 @@
       <w:r>
         <w:rPr>
           <w:color w:val="000000" w:themeColor="text1"/>
-          <w:sz w:val="28"/>
           <w:szCs w:val="28"/>
         </w:rPr>
         <w:t>обращения</w:t>
@@ -8479,13 +8642,12 @@
       <w:r>
         <w:rPr>
           <w:color w:val="000000" w:themeColor="text1"/>
-          <w:sz w:val="28"/>
           <w:szCs w:val="28"/>
           <w:lang w:val="en-US"/>
         </w:rPr>
         <w:t>: 18.02.2022.</w:t>
       </w:r>
-      <w:bookmarkEnd w:id="7"/>
+      <w:bookmarkEnd w:id="18"/>
     </w:p>
     <w:p>
       <w:pPr>
@@ -8494,20 +8656,17 @@
           <w:ilvl w:val="0"/>
           <w:numId w:val="18"/>
         </w:numPr>
-        <w:spacing w:line="360" w:lineRule="auto"/>
         <w:ind w:left="0" w:firstLine="709"/>
         <w:contextualSpacing/>
         <w:jc w:val="both"/>
         <w:rPr>
           <w:color w:val="000000" w:themeColor="text1"/>
-          <w:sz w:val="28"/>
           <w:szCs w:val="28"/>
           <w:lang w:val="en-US"/>
         </w:rPr>
       </w:pPr>
       <w:r>
         <w:rPr>
-          <w:sz w:val="28"/>
           <w:szCs w:val="28"/>
           <w:lang w:val="en-US"/>
         </w:rPr>
@@ -8516,7 +8675,6 @@
       <w:r>
         <w:rPr>
           <w:color w:val="000000" w:themeColor="text1"/>
-          <w:sz w:val="28"/>
           <w:szCs w:val="28"/>
           <w:lang w:val="en-US"/>
         </w:rPr>
@@ -8524,7 +8682,6 @@
       </w:r>
       <w:r>
         <w:rPr>
-          <w:sz w:val="28"/>
           <w:szCs w:val="28"/>
           <w:lang w:val="en-US"/>
         </w:rPr>
@@ -8533,7 +8690,6 @@
       <w:hyperlink r:id="rId24" w:history="1">
         <w:r>
           <w:rPr>
-            <w:sz w:val="28"/>
             <w:szCs w:val="28"/>
             <w:lang w:val="en-US"/>
           </w:rPr>
@@ -8542,7 +8698,6 @@
       </w:hyperlink>
       <w:r>
         <w:rPr>
-          <w:sz w:val="28"/>
           <w:szCs w:val="28"/>
           <w:lang w:val="en-US"/>
         </w:rPr>
@@ -8550,14 +8705,12 @@
       </w:r>
       <w:r>
         <w:rPr>
-          <w:sz w:val="28"/>
           <w:szCs w:val="28"/>
         </w:rPr>
         <w:t>Дата</w:t>
       </w:r>
       <w:r>
         <w:rPr>
-          <w:sz w:val="28"/>
           <w:szCs w:val="28"/>
           <w:lang w:val="en-US"/>
         </w:rPr>
@@ -8565,14 +8718,12 @@
       </w:r>
       <w:r>
         <w:rPr>
-          <w:sz w:val="28"/>
           <w:szCs w:val="28"/>
         </w:rPr>
         <w:t>обращения</w:t>
       </w:r>
       <w:r>
         <w:rPr>
-          <w:sz w:val="28"/>
           <w:szCs w:val="28"/>
           <w:lang w:val="en-US"/>
         </w:rPr>
@@ -8586,20 +8737,17 @@
           <w:ilvl w:val="0"/>
           <w:numId w:val="18"/>
         </w:numPr>
-        <w:spacing w:line="360" w:lineRule="auto"/>
         <w:ind w:left="0" w:firstLine="709"/>
         <w:contextualSpacing/>
         <w:jc w:val="both"/>
         <w:rPr>
           <w:color w:val="000000" w:themeColor="text1"/>
-          <w:sz w:val="28"/>
           <w:szCs w:val="28"/>
         </w:rPr>
       </w:pPr>
       <w:r>
         <w:rPr>
           <w:color w:val="000000" w:themeColor="text1"/>
-          <w:sz w:val="28"/>
           <w:szCs w:val="28"/>
           <w:lang w:val="en-US"/>
         </w:rPr>
@@ -8607,7 +8755,6 @@
       </w:r>
       <w:r>
         <w:rPr>
-          <w:sz w:val="28"/>
           <w:szCs w:val="28"/>
           <w:lang w:val="en-US"/>
         </w:rPr>
@@ -8615,7 +8762,6 @@
       </w:r>
       <w:r>
         <w:rPr>
-          <w:sz w:val="28"/>
           <w:szCs w:val="28"/>
           <w:lang w:val="en-US"/>
         </w:rPr>
@@ -8624,7 +8770,6 @@
       <w:r>
         <w:rPr>
           <w:color w:val="000000" w:themeColor="text1"/>
-          <w:sz w:val="28"/>
           <w:szCs w:val="28"/>
           <w:lang w:val="en-US"/>
         </w:rPr>
@@ -8633,21 +8778,18 @@
       <w:r>
         <w:rPr>
           <w:color w:val="000000" w:themeColor="text1"/>
-          <w:sz w:val="28"/>
           <w:szCs w:val="28"/>
         </w:rPr>
         <w:t>:</w:t>
       </w:r>
       <w:r>
         <w:rPr>
-          <w:sz w:val="28"/>
           <w:szCs w:val="28"/>
         </w:rPr>
         <w:t xml:space="preserve"> </w:t>
       </w:r>
       <w:r>
         <w:rPr>
-          <w:sz w:val="28"/>
           <w:szCs w:val="28"/>
           <w:lang w:val="en-US"/>
         </w:rPr>
@@ -8655,14 +8797,12 @@
       </w:r>
       <w:r>
         <w:rPr>
-          <w:sz w:val="28"/>
           <w:szCs w:val="28"/>
         </w:rPr>
         <w:t>://</w:t>
       </w:r>
       <w:r>
         <w:rPr>
-          <w:sz w:val="28"/>
           <w:szCs w:val="28"/>
           <w:lang w:val="en-US"/>
         </w:rPr>
@@ -8670,7 +8810,6 @@
       </w:r>
       <w:r>
         <w:rPr>
-          <w:sz w:val="28"/>
           <w:szCs w:val="28"/>
         </w:rPr>
         <w:t>.</w:t>
@@ -8678,7 +8817,6 @@
       <w:proofErr w:type="spellStart"/>
       <w:r>
         <w:rPr>
-          <w:sz w:val="28"/>
           <w:szCs w:val="28"/>
           <w:lang w:val="en-US"/>
         </w:rPr>
@@ -8687,7 +8825,6 @@
       <w:proofErr w:type="spellEnd"/>
       <w:r>
         <w:rPr>
-          <w:sz w:val="28"/>
           <w:szCs w:val="28"/>
         </w:rPr>
         <w:t>.</w:t>
@@ -8695,7 +8832,6 @@
       <w:proofErr w:type="spellStart"/>
       <w:r>
         <w:rPr>
-          <w:sz w:val="28"/>
           <w:szCs w:val="28"/>
           <w:lang w:val="en-US"/>
         </w:rPr>
@@ -8704,7 +8840,6 @@
       <w:proofErr w:type="spellEnd"/>
       <w:r>
         <w:rPr>
-          <w:sz w:val="28"/>
           <w:szCs w:val="28"/>
         </w:rPr>
         <w:t>.</w:t>
@@ -8712,7 +8847,6 @@
       <w:proofErr w:type="spellStart"/>
       <w:r>
         <w:rPr>
-          <w:sz w:val="28"/>
           <w:szCs w:val="28"/>
           <w:lang w:val="en-US"/>
         </w:rPr>
@@ -8721,14 +8855,12 @@
       <w:proofErr w:type="spellEnd"/>
       <w:r>
         <w:rPr>
-          <w:sz w:val="28"/>
           <w:szCs w:val="28"/>
         </w:rPr>
         <w:t>/</w:t>
       </w:r>
       <w:r>
         <w:rPr>
-          <w:sz w:val="28"/>
           <w:szCs w:val="28"/>
           <w:lang w:val="en-US"/>
         </w:rPr>
@@ -8736,14 +8868,12 @@
       </w:r>
       <w:r>
         <w:rPr>
-          <w:sz w:val="28"/>
           <w:szCs w:val="28"/>
         </w:rPr>
         <w:t>-</w:t>
       </w:r>
       <w:r>
         <w:rPr>
-          <w:sz w:val="28"/>
           <w:szCs w:val="28"/>
           <w:lang w:val="en-US"/>
         </w:rPr>
@@ -8751,14 +8881,12 @@
       </w:r>
       <w:r>
         <w:rPr>
-          <w:sz w:val="28"/>
           <w:szCs w:val="28"/>
         </w:rPr>
         <w:t>/</w:t>
       </w:r>
       <w:r>
         <w:rPr>
-          <w:sz w:val="28"/>
           <w:szCs w:val="28"/>
           <w:lang w:val="en-US"/>
         </w:rPr>
@@ -8766,14 +8894,12 @@
       </w:r>
       <w:r>
         <w:rPr>
-          <w:sz w:val="28"/>
           <w:szCs w:val="28"/>
         </w:rPr>
         <w:t>.00/</w:t>
       </w:r>
       <w:r>
         <w:rPr>
-          <w:sz w:val="28"/>
           <w:szCs w:val="28"/>
           <w:lang w:val="en-US"/>
         </w:rPr>
@@ -8781,14 +8907,12 @@
       </w:r>
       <w:r>
         <w:rPr>
-          <w:sz w:val="28"/>
           <w:szCs w:val="28"/>
         </w:rPr>
         <w:t>-</w:t>
       </w:r>
       <w:r>
         <w:rPr>
-          <w:sz w:val="28"/>
           <w:szCs w:val="28"/>
           <w:lang w:val="en-US"/>
         </w:rPr>
@@ -8796,14 +8920,12 @@
       </w:r>
       <w:r>
         <w:rPr>
-          <w:sz w:val="28"/>
           <w:szCs w:val="28"/>
         </w:rPr>
         <w:t>-2000-06.</w:t>
       </w:r>
       <w:r>
         <w:rPr>
-          <w:sz w:val="28"/>
           <w:szCs w:val="28"/>
           <w:lang w:val="en-US"/>
         </w:rPr>
@@ -8811,35 +8933,30 @@
       </w:r>
       <w:r>
         <w:rPr>
-          <w:sz w:val="28"/>
           <w:szCs w:val="28"/>
         </w:rPr>
         <w:tab/>
       </w:r>
       <w:r>
         <w:rPr>
-          <w:sz w:val="28"/>
           <w:szCs w:val="28"/>
         </w:rPr>
         <w:t>Дата</w:t>
       </w:r>
       <w:r>
         <w:rPr>
-          <w:sz w:val="28"/>
           <w:szCs w:val="28"/>
         </w:rPr>
         <w:t xml:space="preserve"> </w:t>
       </w:r>
       <w:r>
         <w:rPr>
-          <w:sz w:val="28"/>
           <w:szCs w:val="28"/>
         </w:rPr>
         <w:t>обращения</w:t>
       </w:r>
       <w:r>
         <w:rPr>
-          <w:sz w:val="28"/>
           <w:szCs w:val="28"/>
         </w:rPr>
         <w:t>: 05.03.2024.</w:t>
@@ -8852,30 +8969,25 @@
           <w:ilvl w:val="0"/>
           <w:numId w:val="18"/>
         </w:numPr>
-        <w:spacing w:line="360" w:lineRule="auto"/>
         <w:ind w:left="0" w:firstLine="709"/>
         <w:contextualSpacing/>
         <w:jc w:val="both"/>
         <w:rPr>
           <w:color w:val="000000" w:themeColor="text1"/>
-          <w:sz w:val="28"/>
           <w:szCs w:val="28"/>
         </w:rPr>
       </w:pPr>
       <w:r>
         <w:rPr>
           <w:color w:val="000000" w:themeColor="text1"/>
-          <w:sz w:val="28"/>
           <w:szCs w:val="28"/>
           <w:lang w:val="en-US"/>
         </w:rPr>
-        <w:lastRenderedPageBreak/>
         <w:t>An Indie Approach To Procedural Animation</w:t>
       </w:r>
       <w:r>
         <w:rPr>
           <w:color w:val="000000" w:themeColor="text1"/>
-          <w:sz w:val="28"/>
           <w:szCs w:val="28"/>
           <w:lang w:val="en-US"/>
         </w:rPr>
@@ -8884,7 +8996,6 @@
       <w:r>
         <w:rPr>
           <w:color w:val="000000" w:themeColor="text1"/>
-          <w:sz w:val="28"/>
           <w:szCs w:val="28"/>
           <w:lang w:val="en-US"/>
         </w:rPr>
@@ -8894,7 +9005,6 @@
       <w:r>
         <w:rPr>
           <w:color w:val="000000" w:themeColor="text1"/>
-          <w:sz w:val="28"/>
           <w:szCs w:val="28"/>
           <w:lang w:val="en-US"/>
         </w:rPr>
@@ -8904,7 +9014,6 @@
       <w:r>
         <w:rPr>
           <w:color w:val="000000" w:themeColor="text1"/>
-          <w:sz w:val="28"/>
           <w:szCs w:val="28"/>
           <w:lang w:val="en-US"/>
         </w:rPr>
@@ -8913,7 +9022,6 @@
       <w:r>
         <w:rPr>
           <w:color w:val="000000" w:themeColor="text1"/>
-          <w:sz w:val="28"/>
           <w:szCs w:val="28"/>
           <w:lang w:val="en-US"/>
         </w:rPr>
@@ -8922,7 +9030,6 @@
       <w:r>
         <w:rPr>
           <w:color w:val="000000" w:themeColor="text1"/>
-          <w:sz w:val="28"/>
           <w:szCs w:val="28"/>
           <w:lang w:val="en-US"/>
         </w:rPr>
@@ -8931,7 +9038,6 @@
       <w:r>
         <w:rPr>
           <w:color w:val="000000" w:themeColor="text1"/>
-          <w:sz w:val="28"/>
           <w:szCs w:val="28"/>
         </w:rPr>
         <w:t>:</w:t>
@@ -8939,7 +9045,6 @@
       <w:r>
         <w:rPr>
           <w:color w:val="000000" w:themeColor="text1"/>
-          <w:sz w:val="28"/>
           <w:szCs w:val="28"/>
         </w:rPr>
         <w:t xml:space="preserve"> </w:t>
@@ -8947,7 +9052,6 @@
       <w:r>
         <w:rPr>
           <w:color w:val="000000" w:themeColor="text1"/>
-          <w:sz w:val="28"/>
           <w:szCs w:val="28"/>
           <w:lang w:val="en-US"/>
         </w:rPr>
@@ -8956,7 +9060,6 @@
       <w:r>
         <w:rPr>
           <w:color w:val="000000" w:themeColor="text1"/>
-          <w:sz w:val="28"/>
           <w:szCs w:val="28"/>
         </w:rPr>
         <w:t>://</w:t>
@@ -8965,7 +9068,6 @@
       <w:r>
         <w:rPr>
           <w:color w:val="000000" w:themeColor="text1"/>
-          <w:sz w:val="28"/>
           <w:szCs w:val="28"/>
           <w:lang w:val="en-US"/>
         </w:rPr>
@@ -8975,7 +9077,6 @@
       <w:r>
         <w:rPr>
           <w:color w:val="000000" w:themeColor="text1"/>
-          <w:sz w:val="28"/>
           <w:szCs w:val="28"/>
         </w:rPr>
         <w:t>.</w:t>
@@ -8983,7 +9084,6 @@
       <w:r>
         <w:rPr>
           <w:color w:val="000000" w:themeColor="text1"/>
-          <w:sz w:val="28"/>
           <w:szCs w:val="28"/>
           <w:lang w:val="en-US"/>
         </w:rPr>
@@ -8992,7 +9092,6 @@
       <w:r>
         <w:rPr>
           <w:color w:val="000000" w:themeColor="text1"/>
-          <w:sz w:val="28"/>
           <w:szCs w:val="28"/>
         </w:rPr>
         <w:t>/</w:t>
@@ -9000,7 +9099,6 @@
       <w:r>
         <w:rPr>
           <w:color w:val="000000" w:themeColor="text1"/>
-          <w:sz w:val="28"/>
           <w:szCs w:val="28"/>
           <w:lang w:val="en-US"/>
         </w:rPr>
@@ -9009,7 +9107,6 @@
       <w:r>
         <w:rPr>
           <w:color w:val="000000" w:themeColor="text1"/>
-          <w:sz w:val="28"/>
           <w:szCs w:val="28"/>
         </w:rPr>
         <w:t>/1020049/</w:t>
@@ -9017,7 +9114,6 @@
       <w:r>
         <w:rPr>
           <w:color w:val="000000" w:themeColor="text1"/>
-          <w:sz w:val="28"/>
           <w:szCs w:val="28"/>
           <w:lang w:val="en-US"/>
         </w:rPr>
@@ -9026,7 +9122,6 @@
       <w:r>
         <w:rPr>
           <w:color w:val="000000" w:themeColor="text1"/>
-          <w:sz w:val="28"/>
           <w:szCs w:val="28"/>
         </w:rPr>
         <w:t>-</w:t>
@@ -9034,7 +9129,6 @@
       <w:r>
         <w:rPr>
           <w:color w:val="000000" w:themeColor="text1"/>
-          <w:sz w:val="28"/>
           <w:szCs w:val="28"/>
           <w:lang w:val="en-US"/>
         </w:rPr>
@@ -9043,7 +9137,6 @@
       <w:r>
         <w:rPr>
           <w:color w:val="000000" w:themeColor="text1"/>
-          <w:sz w:val="28"/>
           <w:szCs w:val="28"/>
         </w:rPr>
         <w:t>-</w:t>
@@ -9051,7 +9144,6 @@
       <w:r>
         <w:rPr>
           <w:color w:val="000000" w:themeColor="text1"/>
-          <w:sz w:val="28"/>
           <w:szCs w:val="28"/>
           <w:lang w:val="en-US"/>
         </w:rPr>
@@ -9060,7 +9152,6 @@
       <w:r>
         <w:rPr>
           <w:color w:val="000000" w:themeColor="text1"/>
-          <w:sz w:val="28"/>
           <w:szCs w:val="28"/>
         </w:rPr>
         <w:t>-</w:t>
@@ -9068,7 +9159,6 @@
       <w:r>
         <w:rPr>
           <w:color w:val="000000" w:themeColor="text1"/>
-          <w:sz w:val="28"/>
           <w:szCs w:val="28"/>
           <w:lang w:val="en-US"/>
         </w:rPr>
@@ -9077,7 +9167,6 @@
       <w:r>
         <w:rPr>
           <w:color w:val="000000" w:themeColor="text1"/>
-          <w:sz w:val="28"/>
           <w:szCs w:val="28"/>
         </w:rPr>
         <w:t>-</w:t>
@@ -9085,7 +9174,6 @@
       <w:r>
         <w:rPr>
           <w:color w:val="000000" w:themeColor="text1"/>
-          <w:sz w:val="28"/>
           <w:szCs w:val="28"/>
           <w:lang w:val="en-US"/>
         </w:rPr>
@@ -9094,7 +9182,6 @@
       <w:r>
         <w:rPr>
           <w:color w:val="000000" w:themeColor="text1"/>
-          <w:sz w:val="28"/>
           <w:szCs w:val="28"/>
         </w:rPr>
         <w:t xml:space="preserve"> </w:t>
@@ -9102,7 +9189,6 @@
       <w:r>
         <w:rPr>
           <w:color w:val="000000" w:themeColor="text1"/>
-          <w:sz w:val="28"/>
           <w:szCs w:val="28"/>
         </w:rPr>
         <w:t>Дата</w:t>
@@ -9110,7 +9196,6 @@
       <w:r>
         <w:rPr>
           <w:color w:val="000000" w:themeColor="text1"/>
-          <w:sz w:val="28"/>
           <w:szCs w:val="28"/>
         </w:rPr>
         <w:t xml:space="preserve"> </w:t>
@@ -9118,7 +9203,6 @@
       <w:r>
         <w:rPr>
           <w:color w:val="000000" w:themeColor="text1"/>
-          <w:sz w:val="28"/>
           <w:szCs w:val="28"/>
         </w:rPr>
         <w:t>обращения</w:t>
@@ -9126,7 +9210,6 @@
       <w:r>
         <w:rPr>
           <w:color w:val="000000" w:themeColor="text1"/>
-          <w:sz w:val="28"/>
           <w:szCs w:val="28"/>
         </w:rPr>
         <w:t>: 05.03.2024</w:t>
@@ -9139,20 +9222,17 @@
           <w:ilvl w:val="0"/>
           <w:numId w:val="18"/>
         </w:numPr>
-        <w:spacing w:line="360" w:lineRule="auto"/>
         <w:ind w:left="0" w:firstLine="709"/>
         <w:contextualSpacing/>
         <w:jc w:val="both"/>
         <w:rPr>
           <w:color w:val="000000" w:themeColor="text1"/>
-          <w:sz w:val="28"/>
           <w:szCs w:val="28"/>
         </w:rPr>
       </w:pPr>
       <w:r>
         <w:rPr>
           <w:color w:val="000000" w:themeColor="text1"/>
-          <w:sz w:val="28"/>
           <w:szCs w:val="28"/>
           <w:lang w:val="en-US"/>
         </w:rPr>
@@ -9161,7 +9241,6 @@
       <w:r>
         <w:rPr>
           <w:color w:val="000000" w:themeColor="text1"/>
-          <w:sz w:val="28"/>
           <w:szCs w:val="28"/>
           <w:lang w:val="en-US"/>
         </w:rPr>
@@ -9170,7 +9249,6 @@
       <w:r>
         <w:rPr>
           <w:color w:val="000000" w:themeColor="text1"/>
-          <w:sz w:val="28"/>
           <w:szCs w:val="28"/>
           <w:lang w:val="en-US"/>
         </w:rPr>
@@ -9179,7 +9257,6 @@
       <w:r>
         <w:rPr>
           <w:color w:val="000000" w:themeColor="text1"/>
-          <w:sz w:val="28"/>
           <w:szCs w:val="28"/>
         </w:rPr>
         <w:t>:</w:t>
@@ -9187,7 +9264,6 @@
       <w:r>
         <w:rPr>
           <w:color w:val="000000" w:themeColor="text1"/>
-          <w:sz w:val="28"/>
           <w:szCs w:val="28"/>
         </w:rPr>
         <w:t xml:space="preserve"> </w:t>
@@ -9195,7 +9271,6 @@
       <w:r>
         <w:rPr>
           <w:color w:val="000000" w:themeColor="text1"/>
-          <w:sz w:val="28"/>
           <w:szCs w:val="28"/>
           <w:lang w:val="en-US"/>
         </w:rPr>
@@ -9204,7 +9279,6 @@
       <w:r>
         <w:rPr>
           <w:color w:val="000000" w:themeColor="text1"/>
-          <w:sz w:val="28"/>
           <w:szCs w:val="28"/>
         </w:rPr>
         <w:t>://</w:t>
@@ -9213,7 +9287,6 @@
       <w:r>
         <w:rPr>
           <w:color w:val="000000" w:themeColor="text1"/>
-          <w:sz w:val="28"/>
           <w:szCs w:val="28"/>
           <w:lang w:val="en-US"/>
         </w:rPr>
@@ -9223,7 +9296,6 @@
       <w:r>
         <w:rPr>
           <w:color w:val="000000" w:themeColor="text1"/>
-          <w:sz w:val="28"/>
           <w:szCs w:val="28"/>
         </w:rPr>
         <w:t>.</w:t>
@@ -9231,7 +9303,6 @@
       <w:r>
         <w:rPr>
           <w:color w:val="000000" w:themeColor="text1"/>
-          <w:sz w:val="28"/>
           <w:szCs w:val="28"/>
           <w:lang w:val="en-US"/>
         </w:rPr>
@@ -9240,7 +9311,6 @@
       <w:r>
         <w:rPr>
           <w:color w:val="000000" w:themeColor="text1"/>
-          <w:sz w:val="28"/>
           <w:szCs w:val="28"/>
         </w:rPr>
         <w:t>/</w:t>
@@ -9248,7 +9318,6 @@
       <w:r>
         <w:rPr>
           <w:color w:val="000000" w:themeColor="text1"/>
-          <w:sz w:val="28"/>
           <w:szCs w:val="28"/>
           <w:lang w:val="en-US"/>
         </w:rPr>
@@ -9257,7 +9326,6 @@
       <w:r>
         <w:rPr>
           <w:color w:val="000000" w:themeColor="text1"/>
-          <w:sz w:val="28"/>
           <w:szCs w:val="28"/>
         </w:rPr>
         <w:t>/1026848/</w:t>
@@ -9265,7 +9333,6 @@
       <w:r>
         <w:rPr>
           <w:color w:val="000000" w:themeColor="text1"/>
-          <w:sz w:val="28"/>
           <w:szCs w:val="28"/>
           <w:lang w:val="en-US"/>
         </w:rPr>
@@ -9274,7 +9341,6 @@
       <w:r>
         <w:rPr>
           <w:color w:val="000000" w:themeColor="text1"/>
-          <w:sz w:val="28"/>
           <w:szCs w:val="28"/>
         </w:rPr>
         <w:t>-</w:t>
@@ -9282,7 +9348,6 @@
       <w:r>
         <w:rPr>
           <w:color w:val="000000" w:themeColor="text1"/>
-          <w:sz w:val="28"/>
           <w:szCs w:val="28"/>
           <w:lang w:val="en-US"/>
         </w:rPr>
@@ -9291,7 +9356,6 @@
       <w:r>
         <w:rPr>
           <w:color w:val="000000" w:themeColor="text1"/>
-          <w:sz w:val="28"/>
           <w:szCs w:val="28"/>
         </w:rPr>
         <w:t>-</w:t>
@@ -9299,7 +9363,6 @@
       <w:r>
         <w:rPr>
           <w:color w:val="000000" w:themeColor="text1"/>
-          <w:sz w:val="28"/>
           <w:szCs w:val="28"/>
           <w:lang w:val="en-US"/>
         </w:rPr>
@@ -9308,7 +9371,6 @@
       <w:r>
         <w:rPr>
           <w:color w:val="000000" w:themeColor="text1"/>
-          <w:sz w:val="28"/>
           <w:szCs w:val="28"/>
         </w:rPr>
         <w:t>-</w:t>
@@ -9316,7 +9378,6 @@
       <w:r>
         <w:rPr>
           <w:color w:val="000000" w:themeColor="text1"/>
-          <w:sz w:val="28"/>
           <w:szCs w:val="28"/>
           <w:lang w:val="en-US"/>
         </w:rPr>
@@ -9325,7 +9386,6 @@
       <w:r>
         <w:rPr>
           <w:color w:val="000000" w:themeColor="text1"/>
-          <w:sz w:val="28"/>
           <w:szCs w:val="28"/>
         </w:rPr>
         <w:t>-</w:t>
@@ -9333,7 +9393,6 @@
       <w:r>
         <w:rPr>
           <w:color w:val="000000" w:themeColor="text1"/>
-          <w:sz w:val="28"/>
           <w:szCs w:val="28"/>
           <w:lang w:val="en-US"/>
         </w:rPr>
@@ -9342,7 +9401,6 @@
       <w:r>
         <w:rPr>
           <w:color w:val="000000" w:themeColor="text1"/>
-          <w:sz w:val="28"/>
           <w:szCs w:val="28"/>
         </w:rPr>
         <w:t xml:space="preserve">  </w:t>
@@ -9350,7 +9408,6 @@
       <w:r>
         <w:rPr>
           <w:color w:val="000000" w:themeColor="text1"/>
-          <w:sz w:val="28"/>
           <w:szCs w:val="28"/>
         </w:rPr>
         <w:t>Дата</w:t>
@@ -9358,7 +9415,6 @@
       <w:r>
         <w:rPr>
           <w:color w:val="000000" w:themeColor="text1"/>
-          <w:sz w:val="28"/>
           <w:szCs w:val="28"/>
         </w:rPr>
         <w:t xml:space="preserve"> </w:t>
@@ -9366,7 +9422,6 @@
       <w:r>
         <w:rPr>
           <w:color w:val="000000" w:themeColor="text1"/>
-          <w:sz w:val="28"/>
           <w:szCs w:val="28"/>
         </w:rPr>
         <w:t>обращения</w:t>
@@ -9374,7 +9429,6 @@
       <w:r>
         <w:rPr>
           <w:color w:val="000000" w:themeColor="text1"/>
-          <w:sz w:val="28"/>
           <w:szCs w:val="28"/>
         </w:rPr>
         <w:t>: 05.03.2024</w:t>
@@ -9387,30 +9441,27 @@
           <w:ilvl w:val="0"/>
           <w:numId w:val="18"/>
         </w:numPr>
-        <w:spacing w:line="360" w:lineRule="auto"/>
         <w:ind w:left="0" w:firstLine="709"/>
         <w:contextualSpacing/>
         <w:jc w:val="both"/>
         <w:rPr>
           <w:color w:val="000000" w:themeColor="text1"/>
-          <w:sz w:val="28"/>
           <w:szCs w:val="28"/>
         </w:rPr>
       </w:pPr>
       <w:r>
         <w:rPr>
           <w:color w:val="000000" w:themeColor="text1"/>
-          <w:sz w:val="28"/>
           <w:szCs w:val="28"/>
           <w:lang w:val="en-US"/>
         </w:rPr>
+        <w:lastRenderedPageBreak/>
         <w:t xml:space="preserve">An Inside Look </w:t>
       </w:r>
       <w:proofErr w:type="gramStart"/>
       <w:r>
         <w:rPr>
           <w:color w:val="000000" w:themeColor="text1"/>
-          <w:sz w:val="28"/>
           <w:szCs w:val="28"/>
           <w:lang w:val="en-US"/>
         </w:rPr>
@@ -9420,7 +9471,6 @@
       <w:r>
         <w:rPr>
           <w:color w:val="000000" w:themeColor="text1"/>
-          <w:sz w:val="28"/>
           <w:szCs w:val="28"/>
           <w:lang w:val="en-US"/>
         </w:rPr>
@@ -9429,7 +9479,6 @@
       <w:r>
         <w:rPr>
           <w:color w:val="000000" w:themeColor="text1"/>
-          <w:sz w:val="28"/>
           <w:szCs w:val="28"/>
           <w:lang w:val="en-US"/>
         </w:rPr>
@@ -9438,7 +9487,6 @@
       <w:r>
         <w:rPr>
           <w:color w:val="000000" w:themeColor="text1"/>
-          <w:sz w:val="28"/>
           <w:szCs w:val="28"/>
           <w:lang w:val="en-US"/>
         </w:rPr>
@@ -9447,7 +9495,6 @@
       <w:r>
         <w:rPr>
           <w:color w:val="000000" w:themeColor="text1"/>
-          <w:sz w:val="28"/>
           <w:szCs w:val="28"/>
         </w:rPr>
         <w:t xml:space="preserve">: </w:t>
@@ -9455,7 +9502,6 @@
       <w:r>
         <w:rPr>
           <w:color w:val="000000" w:themeColor="text1"/>
-          <w:sz w:val="28"/>
           <w:szCs w:val="28"/>
           <w:lang w:val="en-US"/>
         </w:rPr>
@@ -9464,7 +9510,6 @@
       <w:r>
         <w:rPr>
           <w:color w:val="000000" w:themeColor="text1"/>
-          <w:sz w:val="28"/>
           <w:szCs w:val="28"/>
         </w:rPr>
         <w:t>://80.</w:t>
@@ -9472,7 +9517,6 @@
       <w:r>
         <w:rPr>
           <w:color w:val="000000" w:themeColor="text1"/>
-          <w:sz w:val="28"/>
           <w:szCs w:val="28"/>
           <w:lang w:val="en-US"/>
         </w:rPr>
@@ -9481,7 +9525,6 @@
       <w:r>
         <w:rPr>
           <w:color w:val="000000" w:themeColor="text1"/>
-          <w:sz w:val="28"/>
           <w:szCs w:val="28"/>
         </w:rPr>
         <w:t>/</w:t>
@@ -9489,7 +9532,6 @@
       <w:r>
         <w:rPr>
           <w:color w:val="000000" w:themeColor="text1"/>
-          <w:sz w:val="28"/>
           <w:szCs w:val="28"/>
           <w:lang w:val="en-US"/>
         </w:rPr>
@@ -9498,7 +9540,6 @@
       <w:r>
         <w:rPr>
           <w:color w:val="000000" w:themeColor="text1"/>
-          <w:sz w:val="28"/>
           <w:szCs w:val="28"/>
         </w:rPr>
         <w:t>/</w:t>
@@ -9506,7 +9547,6 @@
       <w:r>
         <w:rPr>
           <w:color w:val="000000" w:themeColor="text1"/>
-          <w:sz w:val="28"/>
           <w:szCs w:val="28"/>
           <w:lang w:val="en-US"/>
         </w:rPr>
@@ -9515,7 +9555,6 @@
       <w:r>
         <w:rPr>
           <w:color w:val="000000" w:themeColor="text1"/>
-          <w:sz w:val="28"/>
           <w:szCs w:val="28"/>
         </w:rPr>
         <w:t>-</w:t>
@@ -9523,7 +9562,6 @@
       <w:r>
         <w:rPr>
           <w:color w:val="000000" w:themeColor="text1"/>
-          <w:sz w:val="28"/>
           <w:szCs w:val="28"/>
           <w:lang w:val="en-US"/>
         </w:rPr>
@@ -9532,7 +9570,6 @@
       <w:r>
         <w:rPr>
           <w:color w:val="000000" w:themeColor="text1"/>
-          <w:sz w:val="28"/>
           <w:szCs w:val="28"/>
         </w:rPr>
         <w:t>-</w:t>
@@ -9540,7 +9577,6 @@
       <w:r>
         <w:rPr>
           <w:color w:val="000000" w:themeColor="text1"/>
-          <w:sz w:val="28"/>
           <w:szCs w:val="28"/>
           <w:lang w:val="en-US"/>
         </w:rPr>
@@ -9549,7 +9585,6 @@
       <w:r>
         <w:rPr>
           <w:color w:val="000000" w:themeColor="text1"/>
-          <w:sz w:val="28"/>
           <w:szCs w:val="28"/>
         </w:rPr>
         <w:t>-</w:t>
@@ -9557,7 +9592,6 @@
       <w:r>
         <w:rPr>
           <w:color w:val="000000" w:themeColor="text1"/>
-          <w:sz w:val="28"/>
           <w:szCs w:val="28"/>
           <w:lang w:val="en-US"/>
         </w:rPr>
@@ -9566,7 +9600,6 @@
       <w:r>
         <w:rPr>
           <w:color w:val="000000" w:themeColor="text1"/>
-          <w:sz w:val="28"/>
           <w:szCs w:val="28"/>
         </w:rPr>
         <w:t>-</w:t>
@@ -9574,7 +9607,6 @@
       <w:r>
         <w:rPr>
           <w:color w:val="000000" w:themeColor="text1"/>
-          <w:sz w:val="28"/>
           <w:szCs w:val="28"/>
           <w:lang w:val="en-US"/>
         </w:rPr>
@@ -9583,7 +9615,6 @@
       <w:r>
         <w:rPr>
           <w:color w:val="000000" w:themeColor="text1"/>
-          <w:sz w:val="28"/>
           <w:szCs w:val="28"/>
         </w:rPr>
         <w:t>-</w:t>
@@ -9592,7 +9623,6 @@
       <w:r>
         <w:rPr>
           <w:color w:val="000000" w:themeColor="text1"/>
-          <w:sz w:val="28"/>
           <w:szCs w:val="28"/>
           <w:lang w:val="en-US"/>
         </w:rPr>
@@ -9602,7 +9632,6 @@
       <w:r>
         <w:rPr>
           <w:color w:val="000000" w:themeColor="text1"/>
-          <w:sz w:val="28"/>
           <w:szCs w:val="28"/>
         </w:rPr>
         <w:t>-</w:t>
@@ -9610,7 +9639,6 @@
       <w:r>
         <w:rPr>
           <w:color w:val="000000" w:themeColor="text1"/>
-          <w:sz w:val="28"/>
           <w:szCs w:val="28"/>
           <w:lang w:val="en-US"/>
         </w:rPr>
@@ -9619,7 +9647,6 @@
       <w:r>
         <w:rPr>
           <w:color w:val="000000" w:themeColor="text1"/>
-          <w:sz w:val="28"/>
           <w:szCs w:val="28"/>
         </w:rPr>
         <w:t>-</w:t>
@@ -9627,7 +9654,6 @@
       <w:r>
         <w:rPr>
           <w:color w:val="000000" w:themeColor="text1"/>
-          <w:sz w:val="28"/>
           <w:szCs w:val="28"/>
           <w:lang w:val="en-US"/>
         </w:rPr>
@@ -9636,7 +9662,6 @@
       <w:r>
         <w:rPr>
           <w:color w:val="000000" w:themeColor="text1"/>
-          <w:sz w:val="28"/>
           <w:szCs w:val="28"/>
         </w:rPr>
         <w:t>-</w:t>
@@ -9644,7 +9669,6 @@
       <w:r>
         <w:rPr>
           <w:color w:val="000000" w:themeColor="text1"/>
-          <w:sz w:val="28"/>
           <w:szCs w:val="28"/>
           <w:lang w:val="en-US"/>
         </w:rPr>
@@ -9653,7 +9677,6 @@
       <w:r>
         <w:rPr>
           <w:color w:val="000000" w:themeColor="text1"/>
-          <w:sz w:val="28"/>
           <w:szCs w:val="28"/>
         </w:rPr>
         <w:t>-3</w:t>
@@ -9661,7 +9684,6 @@
       <w:r>
         <w:rPr>
           <w:color w:val="000000" w:themeColor="text1"/>
-          <w:sz w:val="28"/>
           <w:szCs w:val="28"/>
           <w:lang w:val="en-US"/>
         </w:rPr>
@@ -9670,7 +9692,6 @@
       <w:r>
         <w:rPr>
           <w:color w:val="000000" w:themeColor="text1"/>
-          <w:sz w:val="28"/>
           <w:szCs w:val="28"/>
         </w:rPr>
         <w:t>-</w:t>
@@ -9678,7 +9699,6 @@
       <w:r>
         <w:rPr>
           <w:color w:val="000000" w:themeColor="text1"/>
-          <w:sz w:val="28"/>
           <w:szCs w:val="28"/>
           <w:lang w:val="en-US"/>
         </w:rPr>
@@ -9687,7 +9707,6 @@
       <w:r>
         <w:rPr>
           <w:color w:val="000000" w:themeColor="text1"/>
-          <w:sz w:val="28"/>
           <w:szCs w:val="28"/>
         </w:rPr>
         <w:t xml:space="preserve">/ </w:t>
@@ -9695,7 +9714,6 @@
       <w:r>
         <w:rPr>
           <w:color w:val="000000" w:themeColor="text1"/>
-          <w:sz w:val="28"/>
           <w:szCs w:val="28"/>
         </w:rPr>
         <w:tab/>
@@ -9703,7 +9721,6 @@
       <w:r>
         <w:rPr>
           <w:color w:val="000000" w:themeColor="text1"/>
-          <w:sz w:val="28"/>
           <w:szCs w:val="28"/>
         </w:rPr>
         <w:t>Дата</w:t>
@@ -9711,7 +9728,6 @@
       <w:r>
         <w:rPr>
           <w:color w:val="000000" w:themeColor="text1"/>
-          <w:sz w:val="28"/>
           <w:szCs w:val="28"/>
         </w:rPr>
         <w:t xml:space="preserve"> </w:t>
@@ -9719,7 +9735,6 @@
       <w:r>
         <w:rPr>
           <w:color w:val="000000" w:themeColor="text1"/>
-          <w:sz w:val="28"/>
           <w:szCs w:val="28"/>
         </w:rPr>
         <w:t>обращения</w:t>
@@ -9727,7 +9742,6 @@
       <w:r>
         <w:rPr>
           <w:color w:val="000000" w:themeColor="text1"/>
-          <w:sz w:val="28"/>
           <w:szCs w:val="28"/>
         </w:rPr>
         <w:t>: 05.03.2024</w:t>
@@ -9737,14 +9751,12 @@
       <w:pPr>
         <w:rPr>
           <w:i/>
-          <w:sz w:val="28"/>
           <w:szCs w:val="28"/>
         </w:rPr>
       </w:pPr>
       <w:r>
         <w:rPr>
           <w:i/>
-          <w:sz w:val="28"/>
           <w:szCs w:val="28"/>
         </w:rPr>
         <w:br w:type="page" w:clear="all"/>
@@ -9752,76 +9764,13 @@
     </w:p>
     <w:p>
       <w:pPr>
-        <w:spacing w:line="360" w:lineRule="auto"/>
         <w:ind w:firstLine="567"/>
         <w:jc w:val="both"/>
         <w:rPr>
           <w:i/>
-          <w:sz w:val="28"/>
           <w:szCs w:val="28"/>
         </w:rPr>
       </w:pPr>
-    </w:p>
-    <w:p>
-      <w:pPr>
-        <w:pStyle w:val="af5"/>
-        <w:spacing w:before="0" w:beforeAutospacing="0" w:after="0" w:afterAutospacing="0" w:line="360" w:lineRule="auto"/>
-        <w:jc w:val="center"/>
-        <w:outlineLvl w:val="0"/>
-        <w:rPr>
-          <w:b/>
-          <w:bCs/>
-          <w:color w:val="000000"/>
-          <w:sz w:val="28"/>
-          <w:szCs w:val="28"/>
-        </w:rPr>
-      </w:pPr>
-      <w:bookmarkStart w:id="8" w:name="_Toc42628661"/>
-      <w:r>
-        <w:rPr>
-          <w:b/>
-          <w:bCs/>
-          <w:color w:val="000000"/>
-          <w:sz w:val="28"/>
-          <w:szCs w:val="28"/>
-        </w:rPr>
-        <w:t>ПРИЛОЖЕНИЕ А</w:t>
-      </w:r>
-      <w:bookmarkEnd w:id="8"/>
-    </w:p>
-    <w:p>
-      <w:pPr>
-        <w:rPr>
-          <w:i/>
-          <w:sz w:val="28"/>
-          <w:szCs w:val="28"/>
-        </w:rPr>
-      </w:pPr>
-      <w:r>
-        <w:rPr>
-          <w:i/>
-          <w:sz w:val="28"/>
-          <w:szCs w:val="28"/>
-        </w:rPr>
-        <w:t>В приложения, помимо прочего, включаются графические листы.</w:t>
-      </w:r>
-    </w:p>
-    <w:p>
-      <w:pPr>
-        <w:rPr>
-          <w:i/>
-          <w:sz w:val="28"/>
-          <w:szCs w:val="28"/>
-        </w:rPr>
-      </w:pPr>
-      <w:r>
-        <w:rPr>
-          <w:i/>
-          <w:sz w:val="28"/>
-          <w:szCs w:val="28"/>
-        </w:rPr>
-        <w:br w:type="page" w:clear="all"/>
-      </w:r>
     </w:p>
     <w:sdt>
       <w:sdtPr>
@@ -9837,6 +9786,7 @@
           <w:docPart w:val="D6A251300DC542AABED41A17756D2353"/>
         </w:placeholder>
       </w:sdtPr>
+      <w:sdtEndPr/>
       <w:sdtContent>
         <w:p>
           <w:pPr>
@@ -9911,13 +9861,11 @@
         <w:jc w:val="center"/>
         <w:rPr>
           <w:b/>
-          <w:sz w:val="28"/>
         </w:rPr>
       </w:pPr>
       <w:r>
         <w:rPr>
           <w:b/>
-          <w:sz w:val="28"/>
         </w:rPr>
         <w:t>АКТ</w:t>
       </w:r>
@@ -9927,13 +9875,11 @@
         <w:jc w:val="center"/>
         <w:rPr>
           <w:b/>
-          <w:sz w:val="28"/>
         </w:rPr>
       </w:pPr>
       <w:r>
         <w:rPr>
           <w:b/>
-          <w:sz w:val="28"/>
         </w:rPr>
         <w:t xml:space="preserve">проверки </w:t>
       </w:r>
@@ -9941,7 +9887,6 @@
         <w:sdtPr>
           <w:rPr>
             <w:b/>
-            <w:sz w:val="28"/>
           </w:rPr>
           <w:id w:val="-405142264"/>
           <w:placeholder>
@@ -9954,11 +9899,11 @@
             <w:listItem w:displayText="НИРС" w:value="НИРС"/>
           </w:comboBox>
         </w:sdtPr>
+        <w:sdtEndPr/>
         <w:sdtContent>
           <w:r>
             <w:rPr>
               <w:b/>
-              <w:sz w:val="28"/>
             </w:rPr>
             <w:t>выпускной квалификационной работы</w:t>
           </w:r>
@@ -10004,6 +9949,7 @@
             <w:listItem w:displayText="РК6-84Б" w:value="РК6-84Б"/>
           </w:comboBox>
         </w:sdtPr>
+        <w:sdtEndPr/>
         <w:sdtContent>
           <w:r>
             <w:rPr>
@@ -10060,6 +10006,7 @@
                   <w:docPart w:val="4DA3BA198BCE4CE98EADB923AE8F1905"/>
                 </w:placeholder>
               </w:sdtPr>
+              <w:sdtEndPr/>
               <w:sdtContent>
                 <w:r>
                   <w:rPr>
@@ -10123,7 +10070,6 @@
     </w:p>
     <w:p>
       <w:pPr>
-        <w:spacing w:line="360" w:lineRule="auto"/>
         <w:jc w:val="both"/>
         <w:rPr>
           <w:sz w:val="18"/>
@@ -10146,6 +10092,7 @@
             <w:listItem w:displayText="НИРС" w:value="НИРС"/>
           </w:comboBox>
         </w:sdtPr>
+        <w:sdtEndPr/>
         <w:sdtContent>
           <w:r>
             <w:t>выпускной квалификационной работы</w:t>
@@ -10171,6 +10118,7 @@
             <w:docPart w:val="851B04C8AB2245D8A3BDCB94CF7AB2C6"/>
           </w:placeholder>
         </w:sdtPr>
+        <w:sdtEndPr/>
         <w:sdtContent>
           <w:r>
             <w:rPr>
@@ -10207,6 +10155,7 @@
             <w:listItem w:displayText="НИРС" w:value="НИРС"/>
           </w:comboBox>
         </w:sdtPr>
+        <w:sdtEndPr/>
         <w:sdtContent>
           <w:r>
             <w:t>Выпускная квалификационная работа</w:t>
@@ -10260,15 +10209,15 @@
       <w:r>
         <w:t xml:space="preserve">Объем заимствования составляет </w:t>
       </w:r>
-      <w:bookmarkStart w:id="9" w:name="OLE_LINK1"/>
-      <w:bookmarkStart w:id="10" w:name="OLE_LINK2"/>
-      <w:bookmarkStart w:id="11" w:name="OLE_LINK3"/>
+      <w:bookmarkStart w:id="19" w:name="OLE_LINK1"/>
+      <w:bookmarkStart w:id="20" w:name="OLE_LINK2"/>
+      <w:bookmarkStart w:id="21" w:name="OLE_LINK3"/>
       <w:r>
         <w:t>_______</w:t>
       </w:r>
-      <w:bookmarkEnd w:id="9"/>
-      <w:bookmarkEnd w:id="10"/>
-      <w:bookmarkEnd w:id="11"/>
+      <w:bookmarkEnd w:id="19"/>
+      <w:bookmarkEnd w:id="20"/>
+      <w:bookmarkEnd w:id="21"/>
       <w:r>
         <w:t xml:space="preserve">% текста, </w:t>
       </w:r>
@@ -10367,16 +10316,6 @@
         <w:tab/>
         <w:t xml:space="preserve"> бакалавра, специалиста, магистра</w:t>
       </w:r>
-    </w:p>
-    <w:p>
-      <w:pPr>
-        <w:jc w:val="both"/>
-      </w:pPr>
-    </w:p>
-    <w:p>
-      <w:pPr>
-        <w:jc w:val="both"/>
-      </w:pPr>
     </w:p>
     <w:p>
       <w:pPr>
@@ -10408,10 +10347,10 @@
         <w:tblLook w:val="04A0" w:firstRow="1" w:lastRow="0" w:firstColumn="1" w:lastColumn="0" w:noHBand="0" w:noVBand="1"/>
       </w:tblPr>
       <w:tblGrid>
-        <w:gridCol w:w="2263"/>
-        <w:gridCol w:w="3833"/>
-        <w:gridCol w:w="1701"/>
-        <w:gridCol w:w="1842"/>
+        <w:gridCol w:w="2395"/>
+        <w:gridCol w:w="3741"/>
+        <w:gridCol w:w="1680"/>
+        <w:gridCol w:w="1823"/>
       </w:tblGrid>
       <w:tr>
         <w:tc>
@@ -10473,8 +10412,12 @@
                   <w:docPart w:val="178DCC75C14F4EAAB4D27B15F9F43D9D"/>
                 </w:placeholder>
               </w:sdtPr>
+              <w:sdtEndPr/>
               <w:sdtContent>
                 <w:r>
+                  <w:rPr>
+                    <w:sz w:val="24"/>
+                  </w:rPr>
                   <w:t>С.В. Грошев</w:t>
                 </w:r>
               </w:sdtContent>
@@ -10670,11 +10613,15 @@
           <w:p>
             <w:pPr>
               <w:spacing w:line="276" w:lineRule="auto"/>
+              <w:rPr>
+                <w:sz w:val="24"/>
+              </w:rPr>
             </w:pPr>
             <w:sdt>
               <w:sdtPr>
                 <w:rPr>
                   <w:color w:val="000000"/>
+                  <w:sz w:val="24"/>
                   <w:lang w:eastAsia="en-US"/>
                 </w:rPr>
                 <w:id w:val="1521807363"/>
@@ -10682,10 +10629,12 @@
                   <w:docPart w:val="043CBD38017546C79DDEA1150D0CAE56"/>
                 </w:placeholder>
               </w:sdtPr>
+              <w:sdtEndPr/>
               <w:sdtContent>
                 <w:r>
                   <w:rPr>
                     <w:color w:val="000000"/>
+                    <w:sz w:val="24"/>
                     <w:lang w:eastAsia="en-US"/>
                   </w:rPr>
                   <w:t>А</w:t>
@@ -10693,6 +10642,7 @@
                 <w:r>
                   <w:rPr>
                     <w:color w:val="000000"/>
+                    <w:sz w:val="24"/>
                     <w:lang w:eastAsia="en-US"/>
                   </w:rPr>
                   <w:t>.</w:t>
@@ -10700,6 +10650,7 @@
                 <w:r>
                   <w:rPr>
                     <w:color w:val="000000"/>
+                    <w:sz w:val="24"/>
                     <w:lang w:eastAsia="en-US"/>
                   </w:rPr>
                   <w:t>В</w:t>
@@ -10707,6 +10658,7 @@
                 <w:r>
                   <w:rPr>
                     <w:color w:val="000000"/>
+                    <w:sz w:val="24"/>
                     <w:lang w:eastAsia="en-US"/>
                   </w:rPr>
                   <w:t>. Ф</w:t>
@@ -10714,6 +10666,7 @@
                 <w:r>
                   <w:rPr>
                     <w:color w:val="000000"/>
+                    <w:sz w:val="24"/>
                     <w:lang w:eastAsia="en-US"/>
                   </w:rPr>
                   <w:t>ёдоров</w:t>
@@ -10818,19 +10771,6 @@
       <w:r>
         <w:t>Дата:</w:t>
       </w:r>
-    </w:p>
-    <w:p/>
-    <w:p>
-      <w:pPr>
-        <w:spacing w:line="360" w:lineRule="auto"/>
-        <w:ind w:firstLine="567"/>
-        <w:jc w:val="both"/>
-        <w:rPr>
-          <w:i/>
-          <w:sz w:val="28"/>
-          <w:szCs w:val="28"/>
-        </w:rPr>
-      </w:pPr>
     </w:p>
     <w:sectPr>
       <w:pgSz w:w="11906" w:h="16838"/>
@@ -13304,7 +13244,7 @@
     <w:lsdException w:name="Table Web 2" w:semiHidden="1" w:unhideWhenUsed="1"/>
     <w:lsdException w:name="Table Web 3" w:semiHidden="1" w:unhideWhenUsed="1"/>
     <w:lsdException w:name="Balloon Text" w:semiHidden="1" w:unhideWhenUsed="1"/>
-    <w:lsdException w:name="Table Grid" w:semiHidden="1" w:uiPriority="59" w:unhideWhenUsed="1"/>
+    <w:lsdException w:name="Table Grid" w:uiPriority="59"/>
     <w:lsdException w:name="Table Theme" w:semiHidden="1" w:unhideWhenUsed="1"/>
     <w:lsdException w:name="Placeholder Text" w:semiHidden="1"/>
     <w:lsdException w:name="No Spacing" w:uiPriority="1" w:qFormat="1"/>
@@ -13530,9 +13470,13 @@
   <w:style w:type="paragraph" w:default="1" w:styleId="a">
     <w:name w:val="Normal"/>
     <w:qFormat/>
+    <w:rsid w:val="006F72B8"/>
+    <w:pPr>
+      <w:spacing w:line="360" w:lineRule="auto"/>
+    </w:pPr>
     <w:rPr>
       <w:rFonts w:ascii="Times New Roman" w:eastAsia="Times New Roman" w:hAnsi="Times New Roman"/>
-      <w:sz w:val="24"/>
+      <w:sz w:val="28"/>
       <w:szCs w:val="24"/>
     </w:rPr>
   </w:style>
@@ -13576,7 +13520,6 @@
       <w:bCs/>
       <w:i/>
       <w:iCs/>
-      <w:sz w:val="28"/>
       <w:szCs w:val="28"/>
     </w:rPr>
   </w:style>
@@ -25033,14 +24976,12 @@
     <w:qFormat/>
     <w:rsid w:val="00264171"/>
     <w:pPr>
-      <w:spacing w:line="360" w:lineRule="auto"/>
       <w:ind w:firstLine="709"/>
       <w:contextualSpacing/>
       <w:jc w:val="both"/>
     </w:pPr>
     <w:rPr>
       <w:color w:val="000000" w:themeColor="text1"/>
-      <w:sz w:val="28"/>
       <w:szCs w:val="28"/>
       <w:lang w:eastAsia="en-US"/>
     </w:rPr>
@@ -25054,6 +24995,40 @@
       <w:rFonts w:ascii="Times New Roman" w:eastAsia="Times New Roman" w:hAnsi="Times New Roman"/>
       <w:color w:val="000000" w:themeColor="text1"/>
       <w:sz w:val="28"/>
+      <w:szCs w:val="28"/>
+      <w:lang w:eastAsia="en-US"/>
+    </w:rPr>
+  </w:style>
+  <w:style w:type="paragraph" w:customStyle="1" w:styleId="HeaderTier1">
+    <w:name w:val="HeaderTier1"/>
+    <w:basedOn w:val="1"/>
+    <w:link w:val="HeaderTier1Char"/>
+    <w:qFormat/>
+    <w:rsid w:val="00BC659E"/>
+    <w:pPr>
+      <w:keepLines/>
+      <w:spacing w:before="0" w:after="0"/>
+      <w:jc w:val="center"/>
+    </w:pPr>
+    <w:rPr>
+      <w:rFonts w:ascii="Times New Roman" w:eastAsiaTheme="majorEastAsia" w:hAnsi="Times New Roman" w:cstheme="majorBidi"/>
+      <w:bCs w:val="0"/>
+      <w:color w:val="000000" w:themeColor="text1"/>
+      <w:szCs w:val="28"/>
+      <w:lang w:eastAsia="en-US"/>
+    </w:rPr>
+  </w:style>
+  <w:style w:type="character" w:customStyle="1" w:styleId="HeaderTier1Char">
+    <w:name w:val="HeaderTier1 Char"/>
+    <w:basedOn w:val="10"/>
+    <w:link w:val="HeaderTier1"/>
+    <w:rsid w:val="00BC659E"/>
+    <w:rPr>
+      <w:rFonts w:ascii="Times New Roman" w:eastAsiaTheme="majorEastAsia" w:hAnsi="Times New Roman" w:cstheme="majorBidi"/>
+      <w:b/>
+      <w:bCs w:val="0"/>
+      <w:color w:val="000000" w:themeColor="text1"/>
+      <w:sz w:val="32"/>
       <w:szCs w:val="28"/>
       <w:lang w:eastAsia="en-US"/>
     </w:rPr>
@@ -26232,7 +26207,8 @@
   <w:rsids>
     <w:rsidRoot w:val="00193441"/>
     <w:rsid w:val="00193441"/>
-    <w:rsid w:val="00231541"/>
+    <w:rsid w:val="00797EA6"/>
+    <w:rsid w:val="00B75DA2"/>
   </w:rsids>
   <m:mathPr>
     <m:mathFont m:val="Cambria Math"/>
@@ -26432,7 +26408,7 @@
     <w:lsdException w:name="Table Web 2" w:semiHidden="1" w:unhideWhenUsed="1"/>
     <w:lsdException w:name="Table Web 3" w:semiHidden="1" w:unhideWhenUsed="1"/>
     <w:lsdException w:name="Balloon Text" w:semiHidden="1" w:unhideWhenUsed="1"/>
-    <w:lsdException w:name="Table Grid" w:semiHidden="1" w:uiPriority="59" w:unhideWhenUsed="1"/>
+    <w:lsdException w:name="Table Grid" w:uiPriority="59"/>
     <w:lsdException w:name="Table Theme" w:semiHidden="1" w:unhideWhenUsed="1"/>
     <w:lsdException w:name="Placeholder Text" w:semiHidden="1"/>
     <w:lsdException w:name="No Spacing" w:uiPriority="1" w:qFormat="1"/>
@@ -38638,6 +38614,18 @@
 <file path=customXml/item1.xml>
 </file>
 
+<file path=customXml/item2.xml><?xml version="1.0" encoding="utf-8"?>
+<b:Sources xmlns:b="http://schemas.openxmlformats.org/officeDocument/2006/bibliography" xmlns="http://schemas.openxmlformats.org/officeDocument/2006/bibliography" SelectedStyle="\APASixthEditionOfficeOnline.xsl" StyleName="APA" Version="6"/>
+</file>
+
 <file path=customXml/itemProps1.xml><?xml version="1.0" encoding="utf-8"?>
 <ds:datastoreItem xmlns:ds="http://schemas.openxmlformats.org/officeDocument/2006/customXml" ds:itemID="{2D623E35-5A68-47E4-8498-648F216E7AC0}"/>
+</file>
+
+<file path=customXml/itemProps2.xml><?xml version="1.0" encoding="utf-8"?>
+<ds:datastoreItem xmlns:ds="http://schemas.openxmlformats.org/officeDocument/2006/customXml" ds:itemID="{A77BA243-9349-430A-A9D7-77A803706CFA}">
+  <ds:schemaRefs>
+    <ds:schemaRef ds:uri="http://schemas.openxmlformats.org/officeDocument/2006/bibliography"/>
+  </ds:schemaRefs>
+</ds:datastoreItem>
 </file>